--- a/Assignment3/Assignment 3.docx
+++ b/Assignment3/Assignment 3.docx
@@ -1076,33 +1076,11 @@
           <w:rFonts w:ascii="Georgia" w:eastAsia="Times New Roman" w:hAnsi="Georgia" w:cs="Times New Roman"/>
           <w:b/>
           <w:bCs/>
-          <w:sz w:val="32"/>
-          <w:szCs w:val="20"/>
-          <w:lang w:eastAsia="it-IT"/>
-        </w:rPr>
-      </w:pPr>
-      <w:r>
-        <w:rPr>
-          <w:rFonts w:ascii="Georgia" w:eastAsia="Times New Roman" w:hAnsi="Georgia" w:cs="Times New Roman"/>
-          <w:b/>
-          <w:bCs/>
-          <w:sz w:val="32"/>
-          <w:szCs w:val="20"/>
-          <w:lang w:eastAsia="it-IT"/>
-        </w:rPr>
-        <w:t>1.</w:t>
-      </w:r>
-      <w:r>
-        <w:rPr>
-          <w:rFonts w:ascii="Georgia" w:eastAsia="Times New Roman" w:hAnsi="Georgia" w:cs="Times New Roman"/>
-          <w:b/>
-          <w:bCs/>
           <w:sz w:val="28"/>
           <w:szCs w:val="28"/>
           <w:lang w:eastAsia="it-IT"/>
         </w:rPr>
-        <w:t xml:space="preserve"> </w:t>
-      </w:r>
+      </w:pPr>
       <w:r>
         <w:rPr>
           <w:rFonts w:ascii="Georgia" w:eastAsia="Times New Roman" w:hAnsi="Georgia" w:cs="Times New Roman"/>
@@ -1112,7 +1090,7 @@
           <w:szCs w:val="28"/>
           <w:lang w:eastAsia="it-IT"/>
         </w:rPr>
-        <w:fldChar w:fldCharType="begin"/>
+        <w:t xml:space="preserve">1. </w:t>
       </w:r>
       <w:r>
         <w:rPr>
@@ -1123,7 +1101,7 @@
           <w:szCs w:val="28"/>
           <w:lang w:eastAsia="it-IT"/>
         </w:rPr>
-        <w:instrText xml:space="preserve"> REF _Ref531764287 \h </w:instrText>
+        <w:fldChar w:fldCharType="begin"/>
       </w:r>
       <w:r>
         <w:rPr>
@@ -1134,6 +1112,7 @@
           <w:szCs w:val="28"/>
           <w:lang w:eastAsia="it-IT"/>
         </w:rPr>
+        <w:instrText xml:space="preserve"> REF _Ref531764287 \h </w:instrText>
       </w:r>
       <w:r>
         <w:rPr>
@@ -1144,27 +1123,6 @@
           <w:szCs w:val="28"/>
           <w:lang w:eastAsia="it-IT"/>
         </w:rPr>
-        <w:fldChar w:fldCharType="separate"/>
-      </w:r>
-      <w:proofErr w:type="spellStart"/>
-      <w:r>
-        <w:rPr>
-          <w:rFonts w:ascii="Georgia" w:hAnsi="Georgia" w:cstheme="minorHAnsi"/>
-          <w:b/>
-          <w:sz w:val="28"/>
-          <w:szCs w:val="26"/>
-        </w:rPr>
-        <w:t>Paper</w:t>
-      </w:r>
-      <w:proofErr w:type="spellEnd"/>
-      <w:r>
-        <w:rPr>
-          <w:rFonts w:ascii="Georgia" w:hAnsi="Georgia" w:cstheme="minorHAnsi"/>
-          <w:b/>
-          <w:sz w:val="28"/>
-          <w:szCs w:val="26"/>
-        </w:rPr>
-        <w:t xml:space="preserve"> sketch finali</w:t>
       </w:r>
       <w:r>
         <w:rPr>
@@ -1175,6 +1133,48 @@
           <w:szCs w:val="28"/>
           <w:lang w:eastAsia="it-IT"/>
         </w:rPr>
+        <w:instrText xml:space="preserve"> \* MERGEFORMAT </w:instrText>
+      </w:r>
+      <w:r>
+        <w:rPr>
+          <w:rFonts w:ascii="Georgia" w:eastAsia="Times New Roman" w:hAnsi="Georgia" w:cs="Times New Roman"/>
+          <w:b/>
+          <w:bCs/>
+          <w:sz w:val="28"/>
+          <w:szCs w:val="28"/>
+          <w:lang w:eastAsia="it-IT"/>
+        </w:rPr>
+        <w:fldChar w:fldCharType="separate"/>
+      </w:r>
+      <w:proofErr w:type="spellStart"/>
+      <w:r>
+        <w:rPr>
+          <w:rFonts w:ascii="Georgia" w:hAnsi="Georgia" w:cstheme="minorHAnsi"/>
+          <w:b/>
+          <w:sz w:val="28"/>
+          <w:szCs w:val="28"/>
+        </w:rPr>
+        <w:t>Paper</w:t>
+      </w:r>
+      <w:proofErr w:type="spellEnd"/>
+      <w:r>
+        <w:rPr>
+          <w:rFonts w:ascii="Georgia" w:hAnsi="Georgia" w:cstheme="minorHAnsi"/>
+          <w:b/>
+          <w:sz w:val="28"/>
+          <w:szCs w:val="28"/>
+        </w:rPr>
+        <w:t xml:space="preserve"> sketch finali</w:t>
+      </w:r>
+      <w:r>
+        <w:rPr>
+          <w:rFonts w:ascii="Georgia" w:eastAsia="Times New Roman" w:hAnsi="Georgia" w:cs="Times New Roman"/>
+          <w:b/>
+          <w:bCs/>
+          <w:sz w:val="28"/>
+          <w:szCs w:val="28"/>
+          <w:lang w:eastAsia="it-IT"/>
+        </w:rPr>
         <w:fldChar w:fldCharType="end"/>
       </w:r>
       <w:r>
@@ -1182,8 +1182,8 @@
           <w:rFonts w:ascii="Georgia" w:eastAsia="Times New Roman" w:hAnsi="Georgia" w:cs="Times New Roman"/>
           <w:b/>
           <w:bCs/>
-          <w:sz w:val="32"/>
-          <w:szCs w:val="20"/>
+          <w:sz w:val="28"/>
+          <w:szCs w:val="28"/>
           <w:lang w:eastAsia="it-IT"/>
         </w:rPr>
         <w:t>...............................................</w:t>
@@ -1193,8 +1193,8 @@
           <w:rFonts w:ascii="Georgia" w:eastAsia="Times New Roman" w:hAnsi="Georgia" w:cs="Times New Roman"/>
           <w:b/>
           <w:bCs/>
-          <w:sz w:val="32"/>
-          <w:szCs w:val="20"/>
+          <w:sz w:val="28"/>
+          <w:szCs w:val="28"/>
           <w:lang w:eastAsia="it-IT"/>
         </w:rPr>
         <w:t>.......</w:t>
@@ -1204,8 +1204,19 @@
           <w:rFonts w:ascii="Georgia" w:eastAsia="Times New Roman" w:hAnsi="Georgia" w:cs="Times New Roman"/>
           <w:b/>
           <w:bCs/>
-          <w:sz w:val="32"/>
-          <w:szCs w:val="20"/>
+          <w:sz w:val="28"/>
+          <w:szCs w:val="28"/>
+          <w:lang w:eastAsia="it-IT"/>
+        </w:rPr>
+        <w:t>..........</w:t>
+      </w:r>
+      <w:r>
+        <w:rPr>
+          <w:rFonts w:ascii="Georgia" w:eastAsia="Times New Roman" w:hAnsi="Georgia" w:cs="Times New Roman"/>
+          <w:b/>
+          <w:bCs/>
+          <w:sz w:val="28"/>
+          <w:szCs w:val="28"/>
           <w:lang w:eastAsia="it-IT"/>
         </w:rPr>
         <w:tab/>
@@ -1223,8 +1234,8 @@
           <w:rFonts w:ascii="Georgia" w:eastAsia="Times New Roman" w:hAnsi="Georgia" w:cs="Times New Roman"/>
           <w:b/>
           <w:bCs/>
-          <w:sz w:val="32"/>
-          <w:szCs w:val="20"/>
+          <w:sz w:val="28"/>
+          <w:szCs w:val="28"/>
           <w:lang w:eastAsia="it-IT"/>
         </w:rPr>
       </w:pPr>
@@ -1233,8 +1244,8 @@
           <w:rFonts w:ascii="Georgia" w:eastAsia="Times New Roman" w:hAnsi="Georgia" w:cs="Times New Roman"/>
           <w:b/>
           <w:bCs/>
-          <w:sz w:val="32"/>
-          <w:szCs w:val="20"/>
+          <w:sz w:val="28"/>
+          <w:szCs w:val="28"/>
           <w:lang w:eastAsia="it-IT"/>
         </w:rPr>
         <w:t xml:space="preserve">2. </w:t>
@@ -1244,8 +1255,8 @@
           <w:rFonts w:ascii="Georgia" w:eastAsia="Times New Roman" w:hAnsi="Georgia" w:cs="Times New Roman"/>
           <w:b/>
           <w:bCs/>
-          <w:sz w:val="32"/>
-          <w:szCs w:val="20"/>
+          <w:sz w:val="28"/>
+          <w:szCs w:val="28"/>
           <w:lang w:eastAsia="it-IT"/>
         </w:rPr>
         <w:fldChar w:fldCharType="begin"/>
@@ -1255,8 +1266,8 @@
           <w:rFonts w:ascii="Georgia" w:eastAsia="Times New Roman" w:hAnsi="Georgia" w:cs="Times New Roman"/>
           <w:b/>
           <w:bCs/>
-          <w:sz w:val="32"/>
-          <w:szCs w:val="20"/>
+          <w:sz w:val="28"/>
+          <w:szCs w:val="28"/>
           <w:lang w:eastAsia="it-IT"/>
         </w:rPr>
         <w:instrText xml:space="preserve"> REF _Ref531764304 \h </w:instrText>
@@ -1266,8 +1277,8 @@
           <w:rFonts w:ascii="Georgia" w:eastAsia="Times New Roman" w:hAnsi="Georgia" w:cs="Times New Roman"/>
           <w:b/>
           <w:bCs/>
-          <w:sz w:val="32"/>
-          <w:szCs w:val="20"/>
+          <w:sz w:val="28"/>
+          <w:szCs w:val="28"/>
           <w:lang w:eastAsia="it-IT"/>
         </w:rPr>
       </w:r>
@@ -1276,10 +1287,21 @@
           <w:rFonts w:ascii="Georgia" w:eastAsia="Times New Roman" w:hAnsi="Georgia" w:cs="Times New Roman"/>
           <w:b/>
           <w:bCs/>
-          <w:sz w:val="32"/>
-          <w:szCs w:val="20"/>
+          <w:sz w:val="28"/>
+          <w:szCs w:val="28"/>
           <w:lang w:eastAsia="it-IT"/>
         </w:rPr>
+        <w:instrText xml:space="preserve"> \* MERGEFORMAT </w:instrText>
+      </w:r>
+      <w:r>
+        <w:rPr>
+          <w:rFonts w:ascii="Georgia" w:eastAsia="Times New Roman" w:hAnsi="Georgia" w:cs="Times New Roman"/>
+          <w:b/>
+          <w:bCs/>
+          <w:sz w:val="28"/>
+          <w:szCs w:val="28"/>
+          <w:lang w:eastAsia="it-IT"/>
+        </w:rPr>
         <w:fldChar w:fldCharType="separate"/>
       </w:r>
       <w:r>
@@ -1287,28 +1309,17 @@
           <w:rFonts w:ascii="Georgia" w:hAnsi="Georgia" w:cstheme="minorHAnsi"/>
           <w:b/>
           <w:sz w:val="28"/>
-          <w:szCs w:val="26"/>
-        </w:rPr>
-        <w:t xml:space="preserve">Prototipo in </w:t>
-      </w:r>
-      <w:proofErr w:type="spellStart"/>
-      <w:r>
-        <w:rPr>
-          <w:rFonts w:ascii="Georgia" w:hAnsi="Georgia" w:cstheme="minorHAnsi"/>
-          <w:b/>
-          <w:sz w:val="28"/>
-          <w:szCs w:val="26"/>
-        </w:rPr>
-        <w:t>Powerpoint</w:t>
-      </w:r>
-      <w:proofErr w:type="spellEnd"/>
+          <w:szCs w:val="28"/>
+        </w:rPr>
+        <w:t>Prototipo in Powerpoint</w:t>
+      </w:r>
       <w:r>
         <w:rPr>
           <w:rFonts w:ascii="Georgia" w:eastAsia="Times New Roman" w:hAnsi="Georgia" w:cs="Times New Roman"/>
           <w:b/>
           <w:bCs/>
-          <w:sz w:val="32"/>
-          <w:szCs w:val="20"/>
+          <w:sz w:val="28"/>
+          <w:szCs w:val="28"/>
           <w:lang w:eastAsia="it-IT"/>
         </w:rPr>
         <w:fldChar w:fldCharType="end"/>
@@ -1318,8 +1329,8 @@
           <w:rFonts w:ascii="Georgia" w:eastAsia="Times New Roman" w:hAnsi="Georgia" w:cs="Times New Roman"/>
           <w:b/>
           <w:bCs/>
-          <w:sz w:val="32"/>
-          <w:szCs w:val="20"/>
+          <w:sz w:val="28"/>
+          <w:szCs w:val="28"/>
           <w:lang w:eastAsia="it-IT"/>
         </w:rPr>
         <w:t>.............................</w:t>
@@ -1329,8 +1340,8 @@
           <w:rFonts w:ascii="Georgia" w:eastAsia="Times New Roman" w:hAnsi="Georgia" w:cs="Times New Roman"/>
           <w:b/>
           <w:bCs/>
-          <w:sz w:val="32"/>
-          <w:szCs w:val="20"/>
+          <w:sz w:val="28"/>
+          <w:szCs w:val="28"/>
           <w:lang w:eastAsia="it-IT"/>
         </w:rPr>
         <w:t>.................</w:t>
@@ -1340,8 +1351,19 @@
           <w:rFonts w:ascii="Georgia" w:eastAsia="Times New Roman" w:hAnsi="Georgia" w:cs="Times New Roman"/>
           <w:b/>
           <w:bCs/>
-          <w:sz w:val="32"/>
-          <w:szCs w:val="20"/>
+          <w:sz w:val="28"/>
+          <w:szCs w:val="28"/>
+          <w:lang w:eastAsia="it-IT"/>
+        </w:rPr>
+        <w:t>.........</w:t>
+      </w:r>
+      <w:r>
+        <w:rPr>
+          <w:rFonts w:ascii="Georgia" w:eastAsia="Times New Roman" w:hAnsi="Georgia" w:cs="Times New Roman"/>
+          <w:b/>
+          <w:bCs/>
+          <w:sz w:val="28"/>
+          <w:szCs w:val="28"/>
           <w:lang w:eastAsia="it-IT"/>
         </w:rPr>
         <w:tab/>
@@ -1352,8 +1374,8 @@
           <w:rFonts w:ascii="Georgia" w:eastAsia="Times New Roman" w:hAnsi="Georgia" w:cs="Times New Roman"/>
           <w:b/>
           <w:bCs/>
-          <w:sz w:val="32"/>
-          <w:szCs w:val="20"/>
+          <w:sz w:val="28"/>
+          <w:szCs w:val="28"/>
           <w:lang w:eastAsia="it-IT"/>
         </w:rPr>
         <w:t>3</w:t>
@@ -1363,8 +1385,8 @@
           <w:rFonts w:ascii="Georgia" w:eastAsia="Times New Roman" w:hAnsi="Georgia" w:cs="Times New Roman"/>
           <w:b/>
           <w:bCs/>
-          <w:sz w:val="32"/>
-          <w:szCs w:val="20"/>
+          <w:sz w:val="28"/>
+          <w:szCs w:val="28"/>
           <w:lang w:eastAsia="it-IT"/>
         </w:rPr>
         <w:t xml:space="preserve"> </w:t>
@@ -1381,8 +1403,8 @@
           <w:rFonts w:ascii="Georgia" w:eastAsia="Times New Roman" w:hAnsi="Georgia" w:cs="Times New Roman"/>
           <w:b/>
           <w:bCs/>
-          <w:sz w:val="32"/>
-          <w:szCs w:val="20"/>
+          <w:sz w:val="28"/>
+          <w:szCs w:val="28"/>
           <w:lang w:eastAsia="it-IT"/>
         </w:rPr>
       </w:pPr>
@@ -1391,8 +1413,8 @@
           <w:rFonts w:ascii="Georgia" w:eastAsia="Times New Roman" w:hAnsi="Georgia" w:cs="Times New Roman"/>
           <w:b/>
           <w:bCs/>
-          <w:sz w:val="32"/>
-          <w:szCs w:val="20"/>
+          <w:sz w:val="28"/>
+          <w:szCs w:val="28"/>
           <w:lang w:eastAsia="it-IT"/>
         </w:rPr>
         <w:t xml:space="preserve">3. </w:t>
@@ -1402,8 +1424,8 @@
           <w:rFonts w:ascii="Georgia" w:eastAsia="Times New Roman" w:hAnsi="Georgia" w:cs="Times New Roman"/>
           <w:b/>
           <w:bCs/>
-          <w:sz w:val="32"/>
-          <w:szCs w:val="20"/>
+          <w:sz w:val="28"/>
+          <w:szCs w:val="28"/>
           <w:lang w:eastAsia="it-IT"/>
         </w:rPr>
         <w:fldChar w:fldCharType="begin"/>
@@ -1413,8 +1435,8 @@
           <w:rFonts w:ascii="Georgia" w:eastAsia="Times New Roman" w:hAnsi="Georgia" w:cs="Times New Roman"/>
           <w:b/>
           <w:bCs/>
-          <w:sz w:val="32"/>
-          <w:szCs w:val="20"/>
+          <w:sz w:val="28"/>
+          <w:szCs w:val="28"/>
           <w:lang w:eastAsia="it-IT"/>
         </w:rPr>
         <w:instrText xml:space="preserve"> REF _Ref531764311 \h </w:instrText>
@@ -1424,8 +1446,8 @@
           <w:rFonts w:ascii="Georgia" w:eastAsia="Times New Roman" w:hAnsi="Georgia" w:cs="Times New Roman"/>
           <w:b/>
           <w:bCs/>
-          <w:sz w:val="32"/>
-          <w:szCs w:val="20"/>
+          <w:sz w:val="28"/>
+          <w:szCs w:val="28"/>
           <w:lang w:eastAsia="it-IT"/>
         </w:rPr>
       </w:r>
@@ -1434,10 +1456,21 @@
           <w:rFonts w:ascii="Georgia" w:eastAsia="Times New Roman" w:hAnsi="Georgia" w:cs="Times New Roman"/>
           <w:b/>
           <w:bCs/>
-          <w:sz w:val="32"/>
-          <w:szCs w:val="20"/>
+          <w:sz w:val="28"/>
+          <w:szCs w:val="28"/>
           <w:lang w:eastAsia="it-IT"/>
         </w:rPr>
+        <w:instrText xml:space="preserve"> \* MERGEFORMAT </w:instrText>
+      </w:r>
+      <w:r>
+        <w:rPr>
+          <w:rFonts w:ascii="Georgia" w:eastAsia="Times New Roman" w:hAnsi="Georgia" w:cs="Times New Roman"/>
+          <w:b/>
+          <w:bCs/>
+          <w:sz w:val="28"/>
+          <w:szCs w:val="28"/>
+          <w:lang w:eastAsia="it-IT"/>
+        </w:rPr>
         <w:fldChar w:fldCharType="separate"/>
       </w:r>
       <w:r>
@@ -1445,7 +1478,7 @@
           <w:rFonts w:ascii="Georgia" w:hAnsi="Georgia" w:cstheme="minorHAnsi"/>
           <w:b/>
           <w:sz w:val="28"/>
-          <w:szCs w:val="26"/>
+          <w:szCs w:val="28"/>
         </w:rPr>
         <w:t>Pattern utilizzati</w:t>
       </w:r>
@@ -1454,8 +1487,8 @@
           <w:rFonts w:ascii="Georgia" w:eastAsia="Times New Roman" w:hAnsi="Georgia" w:cs="Times New Roman"/>
           <w:b/>
           <w:bCs/>
-          <w:sz w:val="32"/>
-          <w:szCs w:val="20"/>
+          <w:sz w:val="28"/>
+          <w:szCs w:val="28"/>
           <w:lang w:eastAsia="it-IT"/>
         </w:rPr>
         <w:fldChar w:fldCharType="end"/>
@@ -1465,8 +1498,8 @@
           <w:rFonts w:ascii="Georgia" w:eastAsia="Times New Roman" w:hAnsi="Georgia" w:cs="Times New Roman"/>
           <w:b/>
           <w:bCs/>
-          <w:sz w:val="32"/>
-          <w:szCs w:val="20"/>
+          <w:sz w:val="28"/>
+          <w:szCs w:val="28"/>
           <w:lang w:eastAsia="it-IT"/>
         </w:rPr>
         <w:t>..............................................</w:t>
@@ -1476,8 +1509,8 @@
           <w:rFonts w:ascii="Georgia" w:eastAsia="Times New Roman" w:hAnsi="Georgia" w:cs="Times New Roman"/>
           <w:b/>
           <w:bCs/>
-          <w:sz w:val="32"/>
-          <w:szCs w:val="20"/>
+          <w:sz w:val="28"/>
+          <w:szCs w:val="28"/>
           <w:lang w:eastAsia="it-IT"/>
         </w:rPr>
         <w:t>.........</w:t>
@@ -1487,8 +1520,8 @@
           <w:rFonts w:ascii="Georgia" w:eastAsia="Times New Roman" w:hAnsi="Georgia" w:cs="Times New Roman"/>
           <w:b/>
           <w:bCs/>
-          <w:sz w:val="32"/>
-          <w:szCs w:val="20"/>
+          <w:sz w:val="28"/>
+          <w:szCs w:val="28"/>
           <w:lang w:eastAsia="it-IT"/>
         </w:rPr>
         <w:t>.</w:t>
@@ -1498,8 +1531,21 @@
           <w:rFonts w:ascii="Georgia" w:eastAsia="Times New Roman" w:hAnsi="Georgia" w:cs="Times New Roman"/>
           <w:b/>
           <w:bCs/>
-          <w:sz w:val="32"/>
-          <w:szCs w:val="20"/>
+          <w:sz w:val="28"/>
+          <w:szCs w:val="28"/>
+          <w:lang w:eastAsia="it-IT"/>
+        </w:rPr>
+        <w:t>...........</w:t>
+      </w:r>
+      <w:bookmarkStart w:id="0" w:name="_GoBack"/>
+      <w:bookmarkEnd w:id="0"/>
+      <w:r>
+        <w:rPr>
+          <w:rFonts w:ascii="Georgia" w:eastAsia="Times New Roman" w:hAnsi="Georgia" w:cs="Times New Roman"/>
+          <w:b/>
+          <w:bCs/>
+          <w:sz w:val="28"/>
+          <w:szCs w:val="28"/>
           <w:lang w:eastAsia="it-IT"/>
         </w:rPr>
         <w:tab/>
@@ -1510,8 +1556,8 @@
           <w:rFonts w:ascii="Georgia" w:eastAsia="Times New Roman" w:hAnsi="Georgia" w:cs="Times New Roman"/>
           <w:b/>
           <w:bCs/>
-          <w:sz w:val="32"/>
-          <w:szCs w:val="20"/>
+          <w:sz w:val="28"/>
+          <w:szCs w:val="28"/>
           <w:lang w:eastAsia="it-IT"/>
         </w:rPr>
         <w:t>3</w:t>
@@ -1529,7 +1575,7 @@
           <w:rFonts w:ascii="Georgia" w:eastAsia="Andale Sans UI" w:hAnsi="Georgia" w:cs="Tahoma"/>
           <w:b/>
           <w:kern w:val="3"/>
-          <w:sz w:val="32"/>
+          <w:sz w:val="28"/>
           <w:szCs w:val="28"/>
           <w:lang w:eastAsia="ja-JP" w:bidi="fa-IR"/>
         </w:rPr>
@@ -1539,7 +1585,7 @@
           <w:rFonts w:ascii="Georgia" w:eastAsia="Andale Sans UI" w:hAnsi="Georgia" w:cs="Tahoma"/>
           <w:b/>
           <w:kern w:val="3"/>
-          <w:sz w:val="32"/>
+          <w:sz w:val="28"/>
           <w:szCs w:val="28"/>
           <w:lang w:eastAsia="ja-JP" w:bidi="fa-IR"/>
         </w:rPr>
@@ -1550,7 +1596,7 @@
           <w:rFonts w:ascii="Georgia" w:eastAsia="Andale Sans UI" w:hAnsi="Georgia" w:cs="Tahoma"/>
           <w:b/>
           <w:kern w:val="3"/>
-          <w:sz w:val="32"/>
+          <w:sz w:val="28"/>
           <w:szCs w:val="28"/>
           <w:lang w:eastAsia="ja-JP" w:bidi="fa-IR"/>
         </w:rPr>
@@ -1561,7 +1607,7 @@
           <w:rFonts w:ascii="Georgia" w:eastAsia="Andale Sans UI" w:hAnsi="Georgia" w:cs="Tahoma"/>
           <w:b/>
           <w:kern w:val="3"/>
-          <w:sz w:val="32"/>
+          <w:sz w:val="28"/>
           <w:szCs w:val="28"/>
           <w:lang w:eastAsia="ja-JP" w:bidi="fa-IR"/>
         </w:rPr>
@@ -1572,7 +1618,7 @@
           <w:rFonts w:ascii="Georgia" w:eastAsia="Andale Sans UI" w:hAnsi="Georgia" w:cs="Tahoma"/>
           <w:b/>
           <w:kern w:val="3"/>
-          <w:sz w:val="32"/>
+          <w:sz w:val="28"/>
           <w:szCs w:val="28"/>
           <w:lang w:eastAsia="ja-JP" w:bidi="fa-IR"/>
         </w:rPr>
@@ -1582,87 +1628,109 @@
           <w:rFonts w:ascii="Georgia" w:eastAsia="Andale Sans UI" w:hAnsi="Georgia" w:cs="Tahoma"/>
           <w:b/>
           <w:kern w:val="3"/>
-          <w:sz w:val="32"/>
+          <w:sz w:val="28"/>
           <w:szCs w:val="28"/>
           <w:lang w:eastAsia="ja-JP" w:bidi="fa-IR"/>
         </w:rPr>
-        <w:fldChar w:fldCharType="separate"/>
-      </w:r>
-      <w:r>
-        <w:rPr>
-          <w:rFonts w:ascii="Georgia" w:hAnsi="Georgia" w:cstheme="minorHAnsi"/>
-          <w:b/>
-          <w:bCs/>
-          <w:sz w:val="28"/>
-          <w:szCs w:val="26"/>
-        </w:rPr>
-        <w:t>Relazione sulla tecnica di valutazione del design</w:t>
+        <w:instrText xml:space="preserve"> \* MERGEFORMAT </w:instrText>
       </w:r>
       <w:r>
         <w:rPr>
           <w:rFonts w:ascii="Georgia" w:eastAsia="Andale Sans UI" w:hAnsi="Georgia" w:cs="Tahoma"/>
           <w:b/>
           <w:kern w:val="3"/>
-          <w:sz w:val="32"/>
+          <w:sz w:val="28"/>
           <w:szCs w:val="28"/>
           <w:lang w:eastAsia="ja-JP" w:bidi="fa-IR"/>
         </w:rPr>
-        <w:fldChar w:fldCharType="end"/>
+        <w:fldChar w:fldCharType="separate"/>
+      </w:r>
+      <w:r>
+        <w:rPr>
+          <w:rFonts w:ascii="Georgia" w:hAnsi="Georgia" w:cstheme="minorHAnsi"/>
+          <w:b/>
+          <w:bCs/>
+          <w:sz w:val="28"/>
+          <w:szCs w:val="28"/>
+        </w:rPr>
+        <w:t>Relazione sulla tecnica di valutazione del design</w:t>
       </w:r>
       <w:r>
         <w:rPr>
           <w:rFonts w:ascii="Georgia" w:eastAsia="Andale Sans UI" w:hAnsi="Georgia" w:cs="Tahoma"/>
           <w:b/>
           <w:kern w:val="3"/>
-          <w:sz w:val="32"/>
+          <w:sz w:val="28"/>
           <w:szCs w:val="28"/>
           <w:lang w:eastAsia="ja-JP" w:bidi="fa-IR"/>
         </w:rPr>
-        <w:t>.............</w:t>
+        <w:fldChar w:fldCharType="end"/>
       </w:r>
       <w:r>
         <w:rPr>
           <w:rFonts w:ascii="Georgia" w:eastAsia="Andale Sans UI" w:hAnsi="Georgia" w:cs="Tahoma"/>
           <w:b/>
           <w:kern w:val="3"/>
-          <w:sz w:val="32"/>
+          <w:sz w:val="28"/>
           <w:szCs w:val="28"/>
           <w:lang w:eastAsia="ja-JP" w:bidi="fa-IR"/>
         </w:rPr>
-        <w:t>.</w:t>
+        <w:t>.............</w:t>
       </w:r>
       <w:r>
         <w:rPr>
           <w:rFonts w:ascii="Georgia" w:eastAsia="Andale Sans UI" w:hAnsi="Georgia" w:cs="Tahoma"/>
           <w:b/>
           <w:kern w:val="3"/>
-          <w:sz w:val="32"/>
+          <w:sz w:val="28"/>
           <w:szCs w:val="28"/>
           <w:lang w:eastAsia="ja-JP" w:bidi="fa-IR"/>
         </w:rPr>
-        <w:t xml:space="preserve">    </w:t>
+        <w:t>.</w:t>
       </w:r>
       <w:r>
         <w:rPr>
           <w:rFonts w:ascii="Georgia" w:eastAsia="Andale Sans UI" w:hAnsi="Georgia" w:cs="Tahoma"/>
           <w:b/>
           <w:kern w:val="3"/>
-          <w:sz w:val="32"/>
+          <w:sz w:val="28"/>
           <w:szCs w:val="28"/>
           <w:lang w:eastAsia="ja-JP" w:bidi="fa-IR"/>
         </w:rPr>
-        <w:tab/>
+        <w:t>...</w:t>
       </w:r>
       <w:r>
         <w:rPr>
           <w:rFonts w:ascii="Georgia" w:eastAsia="Andale Sans UI" w:hAnsi="Georgia" w:cs="Tahoma"/>
           <w:b/>
           <w:kern w:val="3"/>
-          <w:sz w:val="32"/>
+          <w:sz w:val="28"/>
           <w:szCs w:val="28"/>
           <w:lang w:eastAsia="ja-JP" w:bidi="fa-IR"/>
         </w:rPr>
-        <w:t>?</w:t>
+        <w:t xml:space="preserve">    </w:t>
+      </w:r>
+      <w:r>
+        <w:rPr>
+          <w:rFonts w:ascii="Georgia" w:eastAsia="Andale Sans UI" w:hAnsi="Georgia" w:cs="Tahoma"/>
+          <w:b/>
+          <w:kern w:val="3"/>
+          <w:sz w:val="28"/>
+          <w:szCs w:val="28"/>
+          <w:lang w:eastAsia="ja-JP" w:bidi="fa-IR"/>
+        </w:rPr>
+        <w:tab/>
+      </w:r>
+      <w:r>
+        <w:rPr>
+          <w:rFonts w:ascii="Georgia" w:eastAsia="Andale Sans UI" w:hAnsi="Georgia" w:cs="Tahoma"/>
+          <w:b/>
+          <w:kern w:val="3"/>
+          <w:sz w:val="28"/>
+          <w:szCs w:val="28"/>
+          <w:lang w:eastAsia="ja-JP" w:bidi="fa-IR"/>
+        </w:rPr>
+        <w:t>4</w:t>
       </w:r>
     </w:p>
     <w:p>
@@ -1676,7 +1744,7 @@
           <w:rFonts w:ascii="Georgia" w:hAnsi="Georgia" w:cstheme="minorHAnsi"/>
           <w:b/>
           <w:sz w:val="28"/>
-          <w:szCs w:val="32"/>
+          <w:szCs w:val="28"/>
         </w:rPr>
       </w:pPr>
       <w:r>
@@ -1684,7 +1752,7 @@
           <w:rFonts w:ascii="Georgia" w:hAnsi="Georgia" w:cstheme="minorHAnsi"/>
           <w:b/>
           <w:sz w:val="28"/>
-          <w:szCs w:val="32"/>
+          <w:szCs w:val="28"/>
         </w:rPr>
         <w:t xml:space="preserve">5. </w:t>
       </w:r>
@@ -1693,7 +1761,7 @@
           <w:rFonts w:ascii="Georgia" w:hAnsi="Georgia" w:cstheme="minorHAnsi"/>
           <w:b/>
           <w:sz w:val="28"/>
-          <w:szCs w:val="32"/>
+          <w:szCs w:val="28"/>
         </w:rPr>
         <w:fldChar w:fldCharType="begin"/>
       </w:r>
@@ -1702,16 +1770,16 @@
           <w:rFonts w:ascii="Georgia" w:hAnsi="Georgia" w:cstheme="minorHAnsi"/>
           <w:b/>
           <w:sz w:val="28"/>
-          <w:szCs w:val="32"/>
-        </w:rPr>
-        <w:instrText xml:space="preserve"> REF _Ref531764324 \h </w:instrText>
+          <w:szCs w:val="28"/>
+        </w:rPr>
+        <w:instrText xml:space="preserve"> REF _Ref531764324 \h  \* MERGEFORMAT </w:instrText>
       </w:r>
       <w:r>
         <w:rPr>
           <w:rFonts w:ascii="Georgia" w:hAnsi="Georgia" w:cstheme="minorHAnsi"/>
           <w:b/>
           <w:sz w:val="28"/>
-          <w:szCs w:val="32"/>
+          <w:szCs w:val="28"/>
         </w:rPr>
       </w:r>
       <w:r>
@@ -1719,55 +1787,54 @@
           <w:rFonts w:ascii="Georgia" w:hAnsi="Georgia" w:cstheme="minorHAnsi"/>
           <w:b/>
           <w:sz w:val="28"/>
-          <w:szCs w:val="32"/>
-        </w:rPr>
-        <w:instrText xml:space="preserve"> \* MERGEFORMAT </w:instrText>
+          <w:szCs w:val="28"/>
+        </w:rPr>
+        <w:fldChar w:fldCharType="separate"/>
       </w:r>
       <w:r>
         <w:rPr>
           <w:rFonts w:ascii="Georgia" w:hAnsi="Georgia" w:cstheme="minorHAnsi"/>
           <w:b/>
           <w:sz w:val="28"/>
-          <w:szCs w:val="32"/>
-        </w:rPr>
-        <w:fldChar w:fldCharType="separate"/>
+          <w:szCs w:val="28"/>
+        </w:rPr>
+        <w:t>Lista delle modifiche da effettuare prima di procedere all’implementazione, con relativa priorità.</w:t>
       </w:r>
       <w:r>
         <w:rPr>
           <w:rFonts w:ascii="Georgia" w:hAnsi="Georgia" w:cstheme="minorHAnsi"/>
           <w:b/>
           <w:sz w:val="28"/>
-          <w:szCs w:val="32"/>
-        </w:rPr>
-        <w:t>Lista delle modifiche da effettuare prima di procedere all’implementazione, con relativa priorità.</w:t>
+          <w:szCs w:val="28"/>
+        </w:rPr>
+        <w:fldChar w:fldCharType="end"/>
       </w:r>
       <w:r>
         <w:rPr>
           <w:rFonts w:ascii="Georgia" w:hAnsi="Georgia" w:cstheme="minorHAnsi"/>
           <w:b/>
           <w:sz w:val="28"/>
-          <w:szCs w:val="32"/>
-        </w:rPr>
-        <w:fldChar w:fldCharType="end"/>
+          <w:szCs w:val="28"/>
+        </w:rPr>
+        <w:t>.............................</w:t>
       </w:r>
       <w:r>
         <w:rPr>
           <w:rFonts w:ascii="Georgia" w:hAnsi="Georgia" w:cstheme="minorHAnsi"/>
           <w:b/>
           <w:sz w:val="28"/>
-          <w:szCs w:val="32"/>
-        </w:rPr>
-        <w:t>.............................</w:t>
+          <w:szCs w:val="28"/>
+        </w:rPr>
+        <w:tab/>
       </w:r>
       <w:r>
         <w:rPr>
           <w:rFonts w:ascii="Georgia" w:hAnsi="Georgia" w:cstheme="minorHAnsi"/>
           <w:b/>
           <w:sz w:val="28"/>
-          <w:szCs w:val="32"/>
-        </w:rPr>
-        <w:tab/>
-        <w:t>?</w:t>
+          <w:szCs w:val="28"/>
+        </w:rPr>
+        <w:t>10</w:t>
       </w:r>
     </w:p>
     <w:p>
@@ -1781,7 +1848,7 @@
           <w:rFonts w:ascii="Georgia" w:hAnsi="Georgia" w:cstheme="minorHAnsi"/>
           <w:b/>
           <w:sz w:val="28"/>
-          <w:szCs w:val="32"/>
+          <w:szCs w:val="28"/>
         </w:rPr>
       </w:pPr>
       <w:r>
@@ -1789,7 +1856,7 @@
           <w:rFonts w:ascii="Georgia" w:hAnsi="Georgia" w:cstheme="minorHAnsi"/>
           <w:b/>
           <w:sz w:val="28"/>
-          <w:szCs w:val="32"/>
+          <w:szCs w:val="28"/>
         </w:rPr>
         <w:t xml:space="preserve">6. </w:t>
       </w:r>
@@ -1798,7 +1865,7 @@
           <w:rFonts w:ascii="Georgia" w:hAnsi="Georgia" w:cstheme="minorHAnsi"/>
           <w:b/>
           <w:sz w:val="28"/>
-          <w:szCs w:val="32"/>
+          <w:szCs w:val="28"/>
         </w:rPr>
         <w:fldChar w:fldCharType="begin"/>
       </w:r>
@@ -1807,16 +1874,16 @@
           <w:rFonts w:ascii="Georgia" w:hAnsi="Georgia" w:cstheme="minorHAnsi"/>
           <w:b/>
           <w:sz w:val="28"/>
-          <w:szCs w:val="32"/>
-        </w:rPr>
-        <w:instrText xml:space="preserve"> REF _Ref531764331 \h </w:instrText>
+          <w:szCs w:val="28"/>
+        </w:rPr>
+        <w:instrText xml:space="preserve"> REF _Ref531764331 \h  \* MERGEFORMAT </w:instrText>
       </w:r>
       <w:r>
         <w:rPr>
           <w:rFonts w:ascii="Georgia" w:hAnsi="Georgia" w:cstheme="minorHAnsi"/>
           <w:b/>
           <w:sz w:val="28"/>
-          <w:szCs w:val="32"/>
+          <w:szCs w:val="28"/>
         </w:rPr>
       </w:r>
       <w:r>
@@ -1824,55 +1891,55 @@
           <w:rFonts w:ascii="Georgia" w:hAnsi="Georgia" w:cstheme="minorHAnsi"/>
           <w:b/>
           <w:sz w:val="28"/>
-          <w:szCs w:val="32"/>
-        </w:rPr>
-        <w:instrText xml:space="preserve"> \* MERGEFORMAT </w:instrText>
+          <w:szCs w:val="28"/>
+        </w:rPr>
+        <w:fldChar w:fldCharType="separate"/>
       </w:r>
       <w:r>
         <w:rPr>
           <w:rFonts w:ascii="Georgia" w:hAnsi="Georgia" w:cstheme="minorHAnsi"/>
           <w:b/>
           <w:sz w:val="28"/>
-          <w:szCs w:val="32"/>
-        </w:rPr>
-        <w:fldChar w:fldCharType="separate"/>
+          <w:szCs w:val="28"/>
+        </w:rPr>
+        <w:t>Descrizione della parte svolta da ciascun componente del progetto.</w:t>
       </w:r>
       <w:r>
         <w:rPr>
           <w:rFonts w:ascii="Georgia" w:hAnsi="Georgia" w:cstheme="minorHAnsi"/>
           <w:b/>
           <w:sz w:val="28"/>
-          <w:szCs w:val="32"/>
-        </w:rPr>
-        <w:t>Descrizione della parte svolta da ciascun componente del progetto.</w:t>
+          <w:szCs w:val="28"/>
+        </w:rPr>
+        <w:fldChar w:fldCharType="end"/>
       </w:r>
       <w:r>
         <w:rPr>
           <w:rFonts w:ascii="Georgia" w:hAnsi="Georgia" w:cstheme="minorHAnsi"/>
           <w:b/>
           <w:sz w:val="28"/>
-          <w:szCs w:val="32"/>
-        </w:rPr>
-        <w:fldChar w:fldCharType="end"/>
+          <w:szCs w:val="28"/>
+        </w:rPr>
+        <w:t>......................................................</w:t>
       </w:r>
       <w:r>
         <w:rPr>
           <w:rFonts w:ascii="Georgia" w:hAnsi="Georgia" w:cstheme="minorHAnsi"/>
           <w:b/>
           <w:sz w:val="28"/>
-          <w:szCs w:val="32"/>
-        </w:rPr>
-        <w:t>....................................................................................</w:t>
+          <w:szCs w:val="28"/>
+        </w:rPr>
+        <w:t>..............................</w:t>
       </w:r>
       <w:r>
         <w:rPr>
           <w:rFonts w:ascii="Georgia" w:hAnsi="Georgia" w:cstheme="minorHAnsi"/>
           <w:b/>
           <w:sz w:val="28"/>
-          <w:szCs w:val="32"/>
+          <w:szCs w:val="28"/>
         </w:rPr>
         <w:tab/>
-        <w:t>?</w:t>
+        <w:t>11</w:t>
       </w:r>
     </w:p>
     <w:p>
@@ -2420,7 +2487,7 @@
           <w:szCs w:val="26"/>
         </w:rPr>
       </w:pPr>
-      <w:bookmarkStart w:id="0" w:name="_Ref531764287"/>
+      <w:bookmarkStart w:id="1" w:name="_Ref531764287"/>
       <w:proofErr w:type="spellStart"/>
       <w:r>
         <w:rPr>
@@ -2441,7 +2508,7 @@
         </w:rPr>
         <w:t xml:space="preserve"> sketch finali</w:t>
       </w:r>
-      <w:bookmarkEnd w:id="0"/>
+      <w:bookmarkEnd w:id="1"/>
       <w:r>
         <w:rPr>
           <w:rFonts w:ascii="Georgia" w:hAnsi="Georgia" w:cstheme="minorHAnsi"/>
@@ -2531,7 +2598,7 @@
           <w:szCs w:val="26"/>
         </w:rPr>
       </w:pPr>
-      <w:bookmarkStart w:id="1" w:name="_Ref531764304"/>
+      <w:bookmarkStart w:id="2" w:name="_Ref531764304"/>
       <w:r>
         <w:rPr>
           <w:rFonts w:ascii="Georgia" w:hAnsi="Georgia" w:cstheme="minorHAnsi"/>
@@ -2551,7 +2618,7 @@
         </w:rPr>
         <w:t>Powerpoint</w:t>
       </w:r>
-      <w:bookmarkEnd w:id="1"/>
+      <w:bookmarkEnd w:id="2"/>
       <w:proofErr w:type="spellEnd"/>
       <w:r>
         <w:rPr>
@@ -2607,7 +2674,7 @@
           <w:szCs w:val="26"/>
         </w:rPr>
       </w:pPr>
-      <w:bookmarkStart w:id="2" w:name="_Ref531764311"/>
+      <w:bookmarkStart w:id="3" w:name="_Ref531764311"/>
       <w:r>
         <w:rPr>
           <w:rFonts w:ascii="Georgia" w:hAnsi="Georgia" w:cstheme="minorHAnsi"/>
@@ -2617,40 +2684,998 @@
         </w:rPr>
         <w:t>Pattern utilizzati</w:t>
       </w:r>
-      <w:bookmarkEnd w:id="2"/>
-    </w:p>
-    <w:p>
-      <w:pPr>
-        <w:jc w:val="both"/>
-        <w:rPr>
-          <w:rFonts w:ascii="Georgia" w:hAnsi="Georgia" w:cstheme="minorHAnsi"/>
-          <w:b/>
-          <w:sz w:val="26"/>
-          <w:szCs w:val="26"/>
-        </w:rPr>
-      </w:pPr>
-    </w:p>
-    <w:p>
-      <w:pPr>
-        <w:jc w:val="both"/>
-        <w:rPr>
-          <w:rFonts w:ascii="Georgia" w:hAnsi="Georgia" w:cstheme="minorHAnsi"/>
-          <w:b/>
-          <w:sz w:val="26"/>
-          <w:szCs w:val="26"/>
-        </w:rPr>
-      </w:pPr>
-    </w:p>
-    <w:p>
-      <w:pPr>
-        <w:jc w:val="both"/>
-        <w:rPr>
-          <w:rFonts w:ascii="Georgia" w:hAnsi="Georgia" w:cstheme="minorHAnsi"/>
-          <w:b/>
-          <w:sz w:val="26"/>
-          <w:szCs w:val="26"/>
-        </w:rPr>
-      </w:pPr>
+      <w:bookmarkEnd w:id="3"/>
+    </w:p>
+    <w:p>
+      <w:pPr>
+        <w:pStyle w:val="Standard"/>
+        <w:jc w:val="both"/>
+        <w:rPr>
+          <w:rFonts w:ascii="Georgia" w:hAnsi="Georgia" w:cs="Calibri"/>
+        </w:rPr>
+      </w:pPr>
+      <w:r>
+        <w:rPr>
+          <w:rFonts w:ascii="Georgia" w:hAnsi="Georgia" w:cs="Calibri"/>
+        </w:rPr>
+        <w:t>Facendo riferimento al sito abbiamo considerato diversi design pattern che potenzialmente useremo per il nostro sistema, per ognuno di essi è allegata una breve descrizione.</w:t>
+      </w:r>
+    </w:p>
+    <w:p>
+      <w:pPr>
+        <w:pStyle w:val="Standard"/>
+        <w:rPr>
+          <w:rFonts w:ascii="Georgia" w:hAnsi="Georgia"/>
+        </w:rPr>
+      </w:pPr>
+    </w:p>
+    <w:p>
+      <w:pPr>
+        <w:pStyle w:val="Standard"/>
+        <w:rPr>
+          <w:rFonts w:ascii="Georgia" w:hAnsi="Georgia"/>
+        </w:rPr>
+      </w:pPr>
+    </w:p>
+    <w:p>
+      <w:pPr>
+        <w:pStyle w:val="Standard"/>
+        <w:rPr>
+          <w:rFonts w:ascii="Georgia" w:hAnsi="Georgia"/>
+        </w:rPr>
+      </w:pPr>
+    </w:p>
+    <w:p>
+      <w:pPr>
+        <w:pStyle w:val="Standard"/>
+        <w:numPr>
+          <w:ilvl w:val="0"/>
+          <w:numId w:val="5"/>
+        </w:numPr>
+        <w:jc w:val="both"/>
+        <w:rPr>
+          <w:rFonts w:ascii="Georgia" w:hAnsi="Georgia"/>
+        </w:rPr>
+      </w:pPr>
+      <w:proofErr w:type="spellStart"/>
+      <w:r>
+        <w:rPr>
+          <w:rFonts w:ascii="Georgia" w:hAnsi="Georgia" w:cs="Calibri"/>
+          <w:b/>
+          <w:color w:val="000000"/>
+        </w:rPr>
+        <w:t>Error</w:t>
+      </w:r>
+      <w:proofErr w:type="spellEnd"/>
+      <w:r>
+        <w:rPr>
+          <w:rFonts w:ascii="Georgia" w:hAnsi="Georgia" w:cs="Calibri"/>
+          <w:b/>
+          <w:color w:val="000000"/>
+        </w:rPr>
+        <w:t xml:space="preserve"> </w:t>
+      </w:r>
+      <w:proofErr w:type="spellStart"/>
+      <w:r>
+        <w:rPr>
+          <w:rFonts w:ascii="Georgia" w:hAnsi="Georgia" w:cs="Calibri"/>
+          <w:b/>
+          <w:color w:val="000000"/>
+        </w:rPr>
+        <w:t>pages</w:t>
+      </w:r>
+      <w:proofErr w:type="spellEnd"/>
+      <w:r>
+        <w:rPr>
+          <w:rFonts w:ascii="Georgia" w:hAnsi="Georgia" w:cs="Calibri"/>
+          <w:b/>
+          <w:color w:val="000000"/>
+        </w:rPr>
+        <w:t xml:space="preserve">: </w:t>
+      </w:r>
+      <w:r>
+        <w:rPr>
+          <w:rFonts w:ascii="Georgia" w:hAnsi="Georgia" w:cs="Calibri"/>
+          <w:color w:val="000000"/>
+        </w:rPr>
+        <w:t>usato per comunicare all’utente che si è verificato un errore in qualche azioni.</w:t>
+      </w:r>
+    </w:p>
+    <w:p>
+      <w:pPr>
+        <w:pStyle w:val="Standard"/>
+        <w:rPr>
+          <w:rFonts w:ascii="Georgia" w:hAnsi="Georgia"/>
+        </w:rPr>
+      </w:pPr>
+    </w:p>
+    <w:p>
+      <w:pPr>
+        <w:pStyle w:val="Standard"/>
+        <w:rPr>
+          <w:rFonts w:ascii="Georgia" w:hAnsi="Georgia"/>
+        </w:rPr>
+      </w:pPr>
+    </w:p>
+    <w:p>
+      <w:pPr>
+        <w:pStyle w:val="Standard"/>
+        <w:numPr>
+          <w:ilvl w:val="0"/>
+          <w:numId w:val="6"/>
+        </w:numPr>
+        <w:jc w:val="both"/>
+        <w:rPr>
+          <w:rFonts w:ascii="Georgia" w:hAnsi="Georgia"/>
+        </w:rPr>
+      </w:pPr>
+      <w:hyperlink r:id="rId8" w:history="1">
+        <w:proofErr w:type="spellStart"/>
+        <w:r>
+          <w:rPr>
+            <w:rStyle w:val="Collegamentoipertestuale"/>
+            <w:rFonts w:ascii="Georgia" w:hAnsi="Georgia" w:cs="Calibri"/>
+            <w:b/>
+            <w:color w:val="000000"/>
+          </w:rPr>
+          <w:t>Inline</w:t>
+        </w:r>
+        <w:proofErr w:type="spellEnd"/>
+        <w:r>
+          <w:rPr>
+            <w:rStyle w:val="Collegamentoipertestuale"/>
+            <w:rFonts w:ascii="Georgia" w:hAnsi="Georgia" w:cs="Calibri"/>
+            <w:b/>
+            <w:color w:val="000000"/>
+          </w:rPr>
+          <w:t xml:space="preserve"> </w:t>
+        </w:r>
+        <w:proofErr w:type="spellStart"/>
+        <w:r>
+          <w:rPr>
+            <w:rStyle w:val="Collegamentoipertestuale"/>
+            <w:rFonts w:ascii="Georgia" w:hAnsi="Georgia" w:cs="Calibri"/>
+            <w:b/>
+            <w:color w:val="000000"/>
+          </w:rPr>
+          <w:t>Hints</w:t>
+        </w:r>
+        <w:proofErr w:type="spellEnd"/>
+      </w:hyperlink>
+      <w:r>
+        <w:rPr>
+          <w:rFonts w:ascii="Georgia" w:hAnsi="Georgia" w:cs="Calibri"/>
+          <w:b/>
+          <w:color w:val="000000"/>
+        </w:rPr>
+        <w:t xml:space="preserve">: </w:t>
+      </w:r>
+      <w:r>
+        <w:rPr>
+          <w:rFonts w:ascii="Georgia" w:hAnsi="Georgia" w:cs="Calibri"/>
+          <w:color w:val="000000"/>
+        </w:rPr>
+        <w:t xml:space="preserve">nelle caselle da compilare ci avvaliamo di questo pattern per far comprendere </w:t>
+      </w:r>
+      <w:r>
+        <w:rPr>
+          <w:rFonts w:ascii="Georgia" w:hAnsi="Georgia" w:cs="Calibri"/>
+          <w:color w:val="000000"/>
+        </w:rPr>
+        <w:t xml:space="preserve">    </w:t>
+      </w:r>
+      <w:r>
+        <w:rPr>
+          <w:rFonts w:ascii="Georgia" w:hAnsi="Georgia" w:cs="Calibri"/>
+          <w:color w:val="000000"/>
+        </w:rPr>
+        <w:t>all’utente che deve inserire un determinato dato in quello spazio.</w:t>
+      </w:r>
+    </w:p>
+    <w:p>
+      <w:pPr>
+        <w:pStyle w:val="Standard"/>
+        <w:rPr>
+          <w:rFonts w:ascii="Georgia" w:hAnsi="Georgia"/>
+        </w:rPr>
+      </w:pPr>
+    </w:p>
+    <w:p>
+      <w:pPr>
+        <w:pStyle w:val="Standard"/>
+        <w:rPr>
+          <w:rFonts w:ascii="Georgia" w:hAnsi="Georgia"/>
+        </w:rPr>
+      </w:pPr>
+    </w:p>
+    <w:p>
+      <w:pPr>
+        <w:pStyle w:val="Standard"/>
+        <w:numPr>
+          <w:ilvl w:val="0"/>
+          <w:numId w:val="6"/>
+        </w:numPr>
+        <w:jc w:val="both"/>
+        <w:rPr>
+          <w:rFonts w:ascii="Georgia" w:hAnsi="Georgia"/>
+        </w:rPr>
+      </w:pPr>
+      <w:proofErr w:type="spellStart"/>
+      <w:r>
+        <w:rPr>
+          <w:rFonts w:ascii="Georgia" w:hAnsi="Georgia" w:cs="Calibri"/>
+          <w:b/>
+          <w:color w:val="000000"/>
+        </w:rPr>
+        <w:t>Navigation</w:t>
+      </w:r>
+      <w:proofErr w:type="spellEnd"/>
+      <w:r>
+        <w:rPr>
+          <w:rFonts w:ascii="Georgia" w:hAnsi="Georgia" w:cs="Calibri"/>
+          <w:b/>
+          <w:color w:val="000000"/>
+        </w:rPr>
+        <w:t xml:space="preserve"> </w:t>
+      </w:r>
+      <w:proofErr w:type="spellStart"/>
+      <w:r>
+        <w:rPr>
+          <w:rFonts w:ascii="Georgia" w:hAnsi="Georgia" w:cs="Calibri"/>
+          <w:b/>
+          <w:color w:val="000000"/>
+        </w:rPr>
+        <w:t>Tabs</w:t>
+      </w:r>
+      <w:proofErr w:type="spellEnd"/>
+      <w:r>
+        <w:rPr>
+          <w:rFonts w:ascii="Georgia" w:hAnsi="Georgia" w:cs="Calibri"/>
+          <w:b/>
+          <w:color w:val="000000"/>
+        </w:rPr>
+        <w:t xml:space="preserve">: </w:t>
+      </w:r>
+      <w:r>
+        <w:rPr>
+          <w:rFonts w:ascii="Georgia" w:hAnsi="Georgia" w:cs="Calibri"/>
+          <w:color w:val="000000"/>
+        </w:rPr>
+        <w:t>usato per il menù principale dal quale è possibile raggiungere ogni pagina del sito.</w:t>
+      </w:r>
+    </w:p>
+    <w:p>
+      <w:pPr>
+        <w:pStyle w:val="Standard"/>
+        <w:rPr>
+          <w:rFonts w:ascii="Georgia" w:hAnsi="Georgia"/>
+        </w:rPr>
+      </w:pPr>
+    </w:p>
+    <w:p>
+      <w:pPr>
+        <w:pStyle w:val="Standard"/>
+        <w:rPr>
+          <w:rFonts w:ascii="Georgia" w:hAnsi="Georgia"/>
+        </w:rPr>
+      </w:pPr>
+    </w:p>
+    <w:p>
+      <w:pPr>
+        <w:pStyle w:val="Standard"/>
+        <w:numPr>
+          <w:ilvl w:val="0"/>
+          <w:numId w:val="6"/>
+        </w:numPr>
+        <w:jc w:val="both"/>
+        <w:rPr>
+          <w:rFonts w:ascii="Georgia" w:hAnsi="Georgia"/>
+        </w:rPr>
+      </w:pPr>
+      <w:r>
+        <w:rPr>
+          <w:rFonts w:ascii="Georgia" w:hAnsi="Georgia" w:cs="Calibri"/>
+          <w:b/>
+          <w:color w:val="000000"/>
+        </w:rPr>
+        <w:t xml:space="preserve">Home Link: </w:t>
+      </w:r>
+      <w:r>
+        <w:rPr>
+          <w:rFonts w:ascii="Georgia" w:hAnsi="Georgia" w:cs="Calibri"/>
+          <w:color w:val="000000"/>
+        </w:rPr>
+        <w:t>pattern utilizzato per raggiungere in qualsiasi momento la pagina principale del sito.</w:t>
+      </w:r>
+    </w:p>
+    <w:p>
+      <w:pPr>
+        <w:pStyle w:val="Standard"/>
+        <w:rPr>
+          <w:rFonts w:ascii="Georgia" w:hAnsi="Georgia"/>
+        </w:rPr>
+      </w:pPr>
+    </w:p>
+    <w:p>
+      <w:pPr>
+        <w:pStyle w:val="Standard"/>
+        <w:rPr>
+          <w:rFonts w:ascii="Georgia" w:hAnsi="Georgia"/>
+        </w:rPr>
+      </w:pPr>
+    </w:p>
+    <w:p>
+      <w:pPr>
+        <w:pStyle w:val="Paragrafoelenco"/>
+        <w:numPr>
+          <w:ilvl w:val="0"/>
+          <w:numId w:val="6"/>
+        </w:numPr>
+        <w:suppressAutoHyphens/>
+        <w:autoSpaceDN w:val="0"/>
+        <w:spacing w:after="0" w:line="240" w:lineRule="auto"/>
+        <w:ind w:left="-142" w:firstLine="142"/>
+        <w:contextualSpacing w:val="0"/>
+        <w:jc w:val="both"/>
+        <w:rPr>
+          <w:rFonts w:ascii="Georgia" w:hAnsi="Georgia"/>
+          <w:sz w:val="24"/>
+          <w:szCs w:val="24"/>
+        </w:rPr>
+      </w:pPr>
+      <w:hyperlink r:id="rId9" w:history="1">
+        <w:proofErr w:type="spellStart"/>
+        <w:r>
+          <w:rPr>
+            <w:rStyle w:val="Collegamentoipertestuale"/>
+            <w:rFonts w:ascii="Georgia" w:hAnsi="Georgia" w:cs="Calibri"/>
+            <w:b/>
+            <w:color w:val="000000"/>
+            <w:sz w:val="24"/>
+            <w:szCs w:val="24"/>
+          </w:rPr>
+          <w:t>Categorization</w:t>
+        </w:r>
+        <w:proofErr w:type="spellEnd"/>
+      </w:hyperlink>
+      <w:r>
+        <w:rPr>
+          <w:rFonts w:ascii="Georgia" w:hAnsi="Georgia" w:cs="Calibri"/>
+          <w:b/>
+          <w:color w:val="000000"/>
+          <w:sz w:val="24"/>
+          <w:szCs w:val="24"/>
+        </w:rPr>
+        <w:t xml:space="preserve">: </w:t>
+      </w:r>
+      <w:r>
+        <w:rPr>
+          <w:rFonts w:ascii="Georgia" w:hAnsi="Georgia" w:cs="Calibri"/>
+          <w:color w:val="000000"/>
+          <w:sz w:val="24"/>
+          <w:szCs w:val="24"/>
+        </w:rPr>
+        <w:t>utilizziamo questo pattern per dividere le sezioni del sito per categorie.</w:t>
+      </w:r>
+    </w:p>
+    <w:p>
+      <w:pPr>
+        <w:pStyle w:val="Paragrafoelenco"/>
+        <w:jc w:val="both"/>
+        <w:rPr>
+          <w:rFonts w:ascii="Georgia" w:hAnsi="Georgia" w:cs="Calibri"/>
+          <w:color w:val="000000"/>
+          <w:sz w:val="24"/>
+          <w:szCs w:val="24"/>
+        </w:rPr>
+      </w:pPr>
+    </w:p>
+    <w:p>
+      <w:pPr>
+        <w:pStyle w:val="Paragrafoelenco"/>
+        <w:jc w:val="both"/>
+        <w:rPr>
+          <w:rFonts w:ascii="Georgia" w:hAnsi="Georgia" w:cs="Calibri"/>
+          <w:color w:val="000000"/>
+          <w:sz w:val="24"/>
+          <w:szCs w:val="24"/>
+        </w:rPr>
+      </w:pPr>
+    </w:p>
+    <w:p>
+      <w:pPr>
+        <w:pStyle w:val="Standard"/>
+        <w:numPr>
+          <w:ilvl w:val="0"/>
+          <w:numId w:val="6"/>
+        </w:numPr>
+        <w:jc w:val="both"/>
+        <w:rPr>
+          <w:rFonts w:ascii="Georgia" w:hAnsi="Georgia"/>
+        </w:rPr>
+      </w:pPr>
+      <w:proofErr w:type="spellStart"/>
+      <w:r>
+        <w:rPr>
+          <w:rFonts w:ascii="Georgia" w:hAnsi="Georgia" w:cs="Calibri"/>
+          <w:b/>
+          <w:color w:val="000000"/>
+        </w:rPr>
+        <w:t>Slideshow</w:t>
+      </w:r>
+      <w:proofErr w:type="spellEnd"/>
+      <w:r>
+        <w:rPr>
+          <w:rFonts w:ascii="Georgia" w:hAnsi="Georgia" w:cs="Calibri"/>
+          <w:b/>
+          <w:color w:val="000000"/>
+        </w:rPr>
+        <w:t xml:space="preserve">: </w:t>
+      </w:r>
+      <w:r>
+        <w:rPr>
+          <w:rFonts w:ascii="Georgia" w:hAnsi="Georgia" w:cs="Calibri"/>
+          <w:color w:val="000000"/>
+        </w:rPr>
+        <w:t xml:space="preserve">la slide mostrata nella pagina principale che mette al corrente l’utente delle eventuali </w:t>
+      </w:r>
+      <w:proofErr w:type="spellStart"/>
+      <w:r>
+        <w:rPr>
+          <w:rFonts w:ascii="Georgia" w:hAnsi="Georgia" w:cs="Calibri"/>
+          <w:color w:val="000000"/>
+        </w:rPr>
+        <w:t>informaxioni</w:t>
+      </w:r>
+      <w:proofErr w:type="spellEnd"/>
+      <w:r>
+        <w:rPr>
+          <w:rFonts w:ascii="Georgia" w:hAnsi="Georgia" w:cs="Calibri"/>
+          <w:color w:val="000000"/>
+        </w:rPr>
+        <w:t xml:space="preserve"> riguardanti il sito.</w:t>
+      </w:r>
+    </w:p>
+    <w:p>
+      <w:pPr>
+        <w:pStyle w:val="Standard"/>
+        <w:jc w:val="both"/>
+        <w:rPr>
+          <w:rFonts w:ascii="Georgia" w:hAnsi="Georgia" w:cs="Calibri"/>
+          <w:color w:val="000000"/>
+        </w:rPr>
+      </w:pPr>
+    </w:p>
+    <w:p>
+      <w:pPr>
+        <w:pStyle w:val="Standard"/>
+        <w:jc w:val="both"/>
+        <w:rPr>
+          <w:rFonts w:ascii="Georgia" w:hAnsi="Georgia" w:cs="Calibri"/>
+          <w:color w:val="000000"/>
+        </w:rPr>
+      </w:pPr>
+    </w:p>
+    <w:p>
+      <w:pPr>
+        <w:pStyle w:val="Standard"/>
+        <w:numPr>
+          <w:ilvl w:val="0"/>
+          <w:numId w:val="6"/>
+        </w:numPr>
+        <w:jc w:val="both"/>
+        <w:rPr>
+          <w:rFonts w:ascii="Georgia" w:hAnsi="Georgia"/>
+        </w:rPr>
+      </w:pPr>
+      <w:r>
+        <w:rPr>
+          <w:rFonts w:ascii="Georgia" w:hAnsi="Georgia" w:cs="Calibri"/>
+          <w:b/>
+          <w:color w:val="000000"/>
+        </w:rPr>
+        <w:t xml:space="preserve">Social Prof: </w:t>
+      </w:r>
+      <w:r>
+        <w:rPr>
+          <w:rFonts w:ascii="Georgia" w:hAnsi="Georgia" w:cs="Calibri"/>
+          <w:color w:val="000000"/>
+        </w:rPr>
+        <w:t>pattern utilizzato per i collegamenti ai vari social a cui è affiliato il sito web.</w:t>
+      </w:r>
+    </w:p>
+    <w:p>
+      <w:pPr>
+        <w:pStyle w:val="Standard"/>
+        <w:jc w:val="both"/>
+        <w:rPr>
+          <w:rFonts w:ascii="Georgia" w:hAnsi="Georgia" w:cs="Calibri"/>
+          <w:color w:val="000000"/>
+        </w:rPr>
+      </w:pPr>
+    </w:p>
+    <w:p>
+      <w:pPr>
+        <w:pStyle w:val="Standard"/>
+        <w:jc w:val="both"/>
+        <w:rPr>
+          <w:rFonts w:ascii="Georgia" w:hAnsi="Georgia" w:cs="Calibri"/>
+          <w:color w:val="000000"/>
+        </w:rPr>
+      </w:pPr>
+    </w:p>
+    <w:p>
+      <w:pPr>
+        <w:pStyle w:val="Standard"/>
+        <w:numPr>
+          <w:ilvl w:val="0"/>
+          <w:numId w:val="6"/>
+        </w:numPr>
+        <w:jc w:val="both"/>
+        <w:rPr>
+          <w:rFonts w:ascii="Georgia" w:hAnsi="Georgia"/>
+        </w:rPr>
+      </w:pPr>
+      <w:proofErr w:type="spellStart"/>
+      <w:r>
+        <w:rPr>
+          <w:rFonts w:ascii="Georgia" w:hAnsi="Georgia" w:cs="Calibri"/>
+          <w:b/>
+          <w:bCs/>
+          <w:color w:val="000000"/>
+        </w:rPr>
+        <w:lastRenderedPageBreak/>
+        <w:t>Article</w:t>
+      </w:r>
+      <w:proofErr w:type="spellEnd"/>
+      <w:r>
+        <w:rPr>
+          <w:rFonts w:ascii="Georgia" w:hAnsi="Georgia" w:cs="Calibri"/>
+          <w:b/>
+          <w:bCs/>
+          <w:color w:val="000000"/>
+        </w:rPr>
+        <w:t xml:space="preserve"> page: </w:t>
+      </w:r>
+      <w:r>
+        <w:rPr>
+          <w:rFonts w:ascii="Georgia" w:hAnsi="Georgia" w:cs="Calibri"/>
+          <w:color w:val="000000"/>
+        </w:rPr>
+        <w:t>pattern utilizzato per visualizzare news/articoli dei quali si è interessati.</w:t>
+      </w:r>
+    </w:p>
+    <w:p>
+      <w:pPr>
+        <w:pStyle w:val="Standard"/>
+        <w:jc w:val="both"/>
+        <w:rPr>
+          <w:rFonts w:ascii="Georgia" w:hAnsi="Georgia" w:cs="Calibri"/>
+          <w:color w:val="000000"/>
+        </w:rPr>
+      </w:pPr>
+    </w:p>
+    <w:p>
+      <w:pPr>
+        <w:pStyle w:val="Standard"/>
+        <w:jc w:val="both"/>
+        <w:rPr>
+          <w:rFonts w:ascii="Georgia" w:hAnsi="Georgia" w:cs="Calibri"/>
+          <w:color w:val="000000"/>
+        </w:rPr>
+      </w:pPr>
+    </w:p>
+    <w:p>
+      <w:pPr>
+        <w:pStyle w:val="Standard"/>
+        <w:numPr>
+          <w:ilvl w:val="0"/>
+          <w:numId w:val="6"/>
+        </w:numPr>
+        <w:jc w:val="both"/>
+        <w:rPr>
+          <w:rFonts w:ascii="Georgia" w:hAnsi="Georgia"/>
+          <w:b/>
+          <w:bCs/>
+        </w:rPr>
+      </w:pPr>
+      <w:proofErr w:type="spellStart"/>
+      <w:r>
+        <w:rPr>
+          <w:rFonts w:ascii="Georgia" w:hAnsi="Georgia" w:cs="Calibri"/>
+          <w:b/>
+          <w:bCs/>
+          <w:color w:val="000000"/>
+        </w:rPr>
+        <w:t>Articles</w:t>
+      </w:r>
+      <w:proofErr w:type="spellEnd"/>
+      <w:r>
+        <w:rPr>
+          <w:rFonts w:ascii="Georgia" w:hAnsi="Georgia" w:cs="Calibri"/>
+          <w:b/>
+          <w:bCs/>
+          <w:color w:val="000000"/>
+        </w:rPr>
+        <w:t xml:space="preserve"> </w:t>
+      </w:r>
+      <w:proofErr w:type="spellStart"/>
+      <w:r>
+        <w:rPr>
+          <w:rFonts w:ascii="Georgia" w:hAnsi="Georgia" w:cs="Calibri"/>
+          <w:b/>
+          <w:bCs/>
+          <w:color w:val="000000"/>
+        </w:rPr>
+        <w:t>view</w:t>
+      </w:r>
+      <w:proofErr w:type="spellEnd"/>
+      <w:r>
+        <w:rPr>
+          <w:rFonts w:ascii="Georgia" w:hAnsi="Georgia" w:cs="Calibri"/>
+          <w:b/>
+          <w:bCs/>
+          <w:color w:val="000000"/>
+        </w:rPr>
+        <w:t xml:space="preserve">: </w:t>
+      </w:r>
+      <w:r>
+        <w:rPr>
+          <w:rFonts w:ascii="Georgia" w:hAnsi="Georgia" w:cs="Calibri"/>
+          <w:color w:val="000000"/>
+        </w:rPr>
+        <w:t>pagina nella quale sono presenti tutti gli articoli.</w:t>
+      </w:r>
+    </w:p>
+    <w:p>
+      <w:pPr>
+        <w:pStyle w:val="Standard"/>
+        <w:jc w:val="both"/>
+        <w:rPr>
+          <w:rFonts w:ascii="Georgia" w:hAnsi="Georgia" w:cs="Calibri"/>
+          <w:color w:val="000000"/>
+        </w:rPr>
+      </w:pPr>
+    </w:p>
+    <w:p>
+      <w:pPr>
+        <w:pStyle w:val="Standard"/>
+        <w:jc w:val="both"/>
+        <w:rPr>
+          <w:rFonts w:ascii="Georgia" w:hAnsi="Georgia" w:cs="Calibri"/>
+          <w:color w:val="000000"/>
+        </w:rPr>
+      </w:pPr>
+    </w:p>
+    <w:p>
+      <w:pPr>
+        <w:pStyle w:val="Standard"/>
+        <w:numPr>
+          <w:ilvl w:val="0"/>
+          <w:numId w:val="6"/>
+        </w:numPr>
+        <w:jc w:val="both"/>
+        <w:rPr>
+          <w:rFonts w:ascii="Georgia" w:hAnsi="Georgia"/>
+          <w:b/>
+          <w:bCs/>
+        </w:rPr>
+      </w:pPr>
+      <w:r>
+        <w:rPr>
+          <w:rFonts w:ascii="Georgia" w:hAnsi="Georgia" w:cs="Calibri"/>
+          <w:b/>
+          <w:bCs/>
+          <w:color w:val="000000"/>
+        </w:rPr>
+        <w:t xml:space="preserve">Forum </w:t>
+      </w:r>
+      <w:proofErr w:type="spellStart"/>
+      <w:r>
+        <w:rPr>
+          <w:rFonts w:ascii="Georgia" w:hAnsi="Georgia" w:cs="Calibri"/>
+          <w:b/>
+          <w:bCs/>
+          <w:color w:val="000000"/>
+        </w:rPr>
+        <w:t>secton</w:t>
+      </w:r>
+      <w:proofErr w:type="spellEnd"/>
+      <w:r>
+        <w:rPr>
+          <w:rFonts w:ascii="Georgia" w:hAnsi="Georgia" w:cs="Calibri"/>
+          <w:b/>
+          <w:bCs/>
+          <w:color w:val="000000"/>
+        </w:rPr>
+        <w:t xml:space="preserve">: </w:t>
+      </w:r>
+      <w:r>
+        <w:rPr>
+          <w:rFonts w:ascii="Georgia" w:hAnsi="Georgia" w:cs="Calibri"/>
+          <w:color w:val="000000"/>
+        </w:rPr>
+        <w:t xml:space="preserve">pagina dalla quale l’utente potrà </w:t>
+      </w:r>
+      <w:proofErr w:type="spellStart"/>
+      <w:r>
+        <w:rPr>
+          <w:rFonts w:ascii="Georgia" w:hAnsi="Georgia" w:cs="Calibri"/>
+          <w:color w:val="000000"/>
+        </w:rPr>
+        <w:t>raggiumhere</w:t>
+      </w:r>
+      <w:proofErr w:type="spellEnd"/>
+      <w:r>
+        <w:rPr>
+          <w:rFonts w:ascii="Georgia" w:hAnsi="Georgia" w:cs="Calibri"/>
+          <w:color w:val="000000"/>
+        </w:rPr>
+        <w:t xml:space="preserve"> il forum </w:t>
+      </w:r>
+      <w:proofErr w:type="spellStart"/>
+      <w:r>
+        <w:rPr>
+          <w:rFonts w:ascii="Georgia" w:hAnsi="Georgia" w:cs="Calibri"/>
+          <w:color w:val="000000"/>
+        </w:rPr>
+        <w:t>vollegato</w:t>
+      </w:r>
+      <w:proofErr w:type="spellEnd"/>
+      <w:r>
+        <w:rPr>
+          <w:rFonts w:ascii="Georgia" w:hAnsi="Georgia" w:cs="Calibri"/>
+          <w:color w:val="000000"/>
+        </w:rPr>
+        <w:t xml:space="preserve"> al sito.</w:t>
+      </w:r>
+    </w:p>
+    <w:p>
+      <w:pPr>
+        <w:pStyle w:val="Standard"/>
+        <w:jc w:val="both"/>
+        <w:rPr>
+          <w:rFonts w:ascii="Georgia" w:hAnsi="Georgia" w:cs="Calibri"/>
+          <w:color w:val="000000"/>
+        </w:rPr>
+      </w:pPr>
+    </w:p>
+    <w:p>
+      <w:pPr>
+        <w:pStyle w:val="Standard"/>
+        <w:jc w:val="both"/>
+        <w:rPr>
+          <w:rFonts w:ascii="Georgia" w:hAnsi="Georgia" w:cs="Calibri"/>
+          <w:color w:val="000000"/>
+        </w:rPr>
+      </w:pPr>
+    </w:p>
+    <w:p>
+      <w:pPr>
+        <w:pStyle w:val="Standard"/>
+        <w:numPr>
+          <w:ilvl w:val="0"/>
+          <w:numId w:val="6"/>
+        </w:numPr>
+        <w:jc w:val="both"/>
+        <w:rPr>
+          <w:rFonts w:ascii="Georgia" w:hAnsi="Georgia"/>
+          <w:b/>
+          <w:bCs/>
+        </w:rPr>
+      </w:pPr>
+      <w:proofErr w:type="spellStart"/>
+      <w:r>
+        <w:rPr>
+          <w:rFonts w:ascii="Georgia" w:hAnsi="Georgia" w:cs="Calibri"/>
+          <w:b/>
+          <w:bCs/>
+          <w:color w:val="000000"/>
+        </w:rPr>
+        <w:t>Article</w:t>
+      </w:r>
+      <w:proofErr w:type="spellEnd"/>
+      <w:r>
+        <w:rPr>
+          <w:rFonts w:ascii="Georgia" w:hAnsi="Georgia" w:cs="Calibri"/>
+          <w:b/>
+          <w:bCs/>
+          <w:color w:val="000000"/>
+        </w:rPr>
+        <w:t xml:space="preserve"> </w:t>
+      </w:r>
+      <w:proofErr w:type="spellStart"/>
+      <w:r>
+        <w:rPr>
+          <w:rFonts w:ascii="Georgia" w:hAnsi="Georgia" w:cs="Calibri"/>
+          <w:b/>
+          <w:bCs/>
+          <w:color w:val="000000"/>
+        </w:rPr>
+        <w:t>edit</w:t>
+      </w:r>
+      <w:proofErr w:type="spellEnd"/>
+      <w:r>
+        <w:rPr>
+          <w:rFonts w:ascii="Georgia" w:hAnsi="Georgia" w:cs="Calibri"/>
+          <w:b/>
+          <w:bCs/>
+          <w:color w:val="000000"/>
+        </w:rPr>
+        <w:t xml:space="preserve">: </w:t>
+      </w:r>
+      <w:r>
+        <w:rPr>
+          <w:rFonts w:ascii="Georgia" w:hAnsi="Georgia" w:cs="Calibri"/>
+          <w:color w:val="000000"/>
+        </w:rPr>
+        <w:t xml:space="preserve">pagina dalla quale è possibile </w:t>
+      </w:r>
+      <w:proofErr w:type="spellStart"/>
+      <w:r>
+        <w:rPr>
+          <w:rFonts w:ascii="Georgia" w:hAnsi="Georgia" w:cs="Calibri"/>
+          <w:color w:val="000000"/>
+        </w:rPr>
+        <w:t>vreare</w:t>
+      </w:r>
+      <w:proofErr w:type="spellEnd"/>
+      <w:r>
+        <w:rPr>
+          <w:rFonts w:ascii="Georgia" w:hAnsi="Georgia" w:cs="Calibri"/>
+          <w:color w:val="000000"/>
+        </w:rPr>
+        <w:t>/modificare un proprio articolo per poi pubblicarlo sul sito.</w:t>
+      </w:r>
+    </w:p>
+    <w:p>
+      <w:pPr>
+        <w:pStyle w:val="Standard"/>
+        <w:jc w:val="both"/>
+        <w:rPr>
+          <w:rFonts w:ascii="Georgia" w:hAnsi="Georgia" w:cs="Calibri"/>
+          <w:color w:val="000000"/>
+        </w:rPr>
+      </w:pPr>
+    </w:p>
+    <w:p>
+      <w:pPr>
+        <w:pStyle w:val="Standard"/>
+        <w:jc w:val="both"/>
+        <w:rPr>
+          <w:rFonts w:ascii="Georgia" w:hAnsi="Georgia" w:cs="Calibri"/>
+          <w:color w:val="000000"/>
+        </w:rPr>
+      </w:pPr>
+    </w:p>
+    <w:p>
+      <w:pPr>
+        <w:pStyle w:val="Standard"/>
+        <w:numPr>
+          <w:ilvl w:val="0"/>
+          <w:numId w:val="6"/>
+        </w:numPr>
+        <w:jc w:val="both"/>
+        <w:rPr>
+          <w:rFonts w:ascii="Georgia" w:hAnsi="Georgia"/>
+          <w:b/>
+          <w:bCs/>
+        </w:rPr>
+      </w:pPr>
+      <w:r>
+        <w:rPr>
+          <w:rFonts w:ascii="Georgia" w:hAnsi="Georgia" w:cs="Calibri"/>
+          <w:b/>
+          <w:bCs/>
+          <w:color w:val="000000"/>
+        </w:rPr>
+        <w:t xml:space="preserve">User page: </w:t>
+      </w:r>
+      <w:r>
+        <w:rPr>
+          <w:rFonts w:ascii="Georgia" w:hAnsi="Georgia" w:cs="Calibri"/>
+          <w:color w:val="000000"/>
+        </w:rPr>
+        <w:t>pagina utilizzata dall’utente per poter visionare/modificare il proprio profilo, ed accedere ai propri articoli.</w:t>
+      </w:r>
+    </w:p>
+    <w:p>
+      <w:pPr>
+        <w:pStyle w:val="Standard"/>
+        <w:jc w:val="both"/>
+        <w:rPr>
+          <w:rFonts w:ascii="Georgia" w:hAnsi="Georgia" w:cs="Calibri"/>
+          <w:color w:val="000000"/>
+        </w:rPr>
+      </w:pPr>
+    </w:p>
+    <w:p>
+      <w:pPr>
+        <w:pStyle w:val="Standard"/>
+        <w:jc w:val="both"/>
+        <w:rPr>
+          <w:rFonts w:ascii="Georgia" w:hAnsi="Georgia" w:cs="Calibri"/>
+          <w:color w:val="000000"/>
+        </w:rPr>
+      </w:pPr>
+    </w:p>
+    <w:p>
+      <w:pPr>
+        <w:pStyle w:val="Standard"/>
+        <w:numPr>
+          <w:ilvl w:val="0"/>
+          <w:numId w:val="6"/>
+        </w:numPr>
+        <w:jc w:val="both"/>
+        <w:rPr>
+          <w:rFonts w:ascii="Georgia" w:hAnsi="Georgia"/>
+          <w:b/>
+          <w:bCs/>
+        </w:rPr>
+      </w:pPr>
+      <w:proofErr w:type="spellStart"/>
+      <w:r>
+        <w:rPr>
+          <w:rFonts w:ascii="Georgia" w:hAnsi="Georgia" w:cs="Calibri"/>
+          <w:b/>
+          <w:bCs/>
+          <w:color w:val="000000"/>
+        </w:rPr>
+        <w:t>Search</w:t>
+      </w:r>
+      <w:proofErr w:type="spellEnd"/>
+      <w:r>
+        <w:rPr>
+          <w:rFonts w:ascii="Georgia" w:hAnsi="Georgia" w:cs="Calibri"/>
+          <w:b/>
+          <w:bCs/>
+          <w:color w:val="000000"/>
+        </w:rPr>
+        <w:t xml:space="preserve"> </w:t>
+      </w:r>
+      <w:proofErr w:type="spellStart"/>
+      <w:r>
+        <w:rPr>
+          <w:rFonts w:ascii="Georgia" w:hAnsi="Georgia" w:cs="Calibri"/>
+          <w:b/>
+          <w:bCs/>
+          <w:color w:val="000000"/>
+        </w:rPr>
+        <w:t>form</w:t>
+      </w:r>
+      <w:proofErr w:type="spellEnd"/>
+      <w:r>
+        <w:rPr>
+          <w:rFonts w:ascii="Georgia" w:hAnsi="Georgia" w:cs="Calibri"/>
+          <w:b/>
+          <w:bCs/>
+          <w:color w:val="000000"/>
+        </w:rPr>
+        <w:t xml:space="preserve">: </w:t>
+      </w:r>
+      <w:r>
+        <w:rPr>
+          <w:rFonts w:ascii="Georgia" w:hAnsi="Georgia" w:cs="Calibri"/>
+          <w:color w:val="000000"/>
+        </w:rPr>
+        <w:t xml:space="preserve">pattern utilizzato e </w:t>
+      </w:r>
+      <w:proofErr w:type="spellStart"/>
+      <w:r>
+        <w:rPr>
+          <w:rFonts w:ascii="Georgia" w:hAnsi="Georgia" w:cs="Calibri"/>
+          <w:color w:val="000000"/>
+        </w:rPr>
+        <w:t>presemte</w:t>
+      </w:r>
+      <w:proofErr w:type="spellEnd"/>
+      <w:r>
+        <w:rPr>
+          <w:rFonts w:ascii="Georgia" w:hAnsi="Georgia" w:cs="Calibri"/>
+          <w:color w:val="000000"/>
+        </w:rPr>
+        <w:t xml:space="preserve"> su ogni pagina per poter ricercare un articolo.</w:t>
+      </w:r>
     </w:p>
     <w:p>
       <w:pPr>
@@ -2680,7 +3705,7 @@
           <w:szCs w:val="26"/>
         </w:rPr>
       </w:pPr>
-      <w:bookmarkStart w:id="3" w:name="_Ref531764319"/>
+      <w:bookmarkStart w:id="4" w:name="_Ref531764319"/>
       <w:r>
         <w:rPr>
           <w:rFonts w:ascii="Georgia" w:hAnsi="Georgia" w:cstheme="minorHAnsi"/>
@@ -2691,139 +3716,3875 @@
         </w:rPr>
         <w:t>Relazione sulla tecnica di valutazione del design</w:t>
       </w:r>
-      <w:bookmarkEnd w:id="3"/>
-    </w:p>
-    <w:p>
-      <w:pPr>
-        <w:jc w:val="both"/>
-        <w:rPr>
-          <w:rFonts w:ascii="Georgia" w:hAnsi="Georgia" w:cstheme="minorHAnsi"/>
-          <w:b/>
-          <w:sz w:val="26"/>
-          <w:szCs w:val="26"/>
-        </w:rPr>
-      </w:pPr>
-    </w:p>
-    <w:p>
-      <w:pPr>
-        <w:jc w:val="both"/>
-        <w:rPr>
-          <w:rFonts w:ascii="Georgia" w:hAnsi="Georgia" w:cstheme="minorHAnsi"/>
-          <w:b/>
-          <w:sz w:val="26"/>
-          <w:szCs w:val="26"/>
-        </w:rPr>
-      </w:pPr>
-    </w:p>
-    <w:p>
-      <w:pPr>
-        <w:jc w:val="both"/>
-        <w:rPr>
-          <w:rFonts w:ascii="Georgia" w:hAnsi="Georgia" w:cstheme="minorHAnsi"/>
-          <w:b/>
-          <w:sz w:val="26"/>
-          <w:szCs w:val="26"/>
-        </w:rPr>
-      </w:pPr>
-    </w:p>
-    <w:p>
-      <w:pPr>
-        <w:jc w:val="both"/>
-        <w:rPr>
-          <w:rFonts w:ascii="Georgia" w:hAnsi="Georgia" w:cstheme="minorHAnsi"/>
-          <w:b/>
-          <w:sz w:val="26"/>
-          <w:szCs w:val="26"/>
-        </w:rPr>
-      </w:pPr>
-    </w:p>
-    <w:p>
-      <w:pPr>
-        <w:jc w:val="both"/>
-        <w:rPr>
-          <w:rFonts w:ascii="Georgia" w:hAnsi="Georgia" w:cstheme="minorHAnsi"/>
-          <w:b/>
-          <w:sz w:val="26"/>
-          <w:szCs w:val="26"/>
-        </w:rPr>
-      </w:pPr>
-    </w:p>
-    <w:p>
-      <w:pPr>
-        <w:jc w:val="both"/>
-        <w:rPr>
-          <w:rFonts w:ascii="Georgia" w:hAnsi="Georgia" w:cstheme="minorHAnsi"/>
-          <w:b/>
-          <w:sz w:val="26"/>
-          <w:szCs w:val="26"/>
-        </w:rPr>
-      </w:pPr>
-    </w:p>
-    <w:p>
-      <w:pPr>
-        <w:jc w:val="both"/>
-        <w:rPr>
-          <w:rFonts w:ascii="Georgia" w:hAnsi="Georgia" w:cstheme="minorHAnsi"/>
-          <w:b/>
-          <w:sz w:val="26"/>
-          <w:szCs w:val="26"/>
-        </w:rPr>
-      </w:pPr>
-    </w:p>
-    <w:p>
-      <w:pPr>
-        <w:jc w:val="both"/>
-        <w:rPr>
-          <w:rFonts w:ascii="Georgia" w:hAnsi="Georgia" w:cstheme="minorHAnsi"/>
-          <w:b/>
-          <w:sz w:val="26"/>
-          <w:szCs w:val="26"/>
-        </w:rPr>
-      </w:pPr>
-    </w:p>
-    <w:p>
-      <w:pPr>
-        <w:jc w:val="both"/>
-        <w:rPr>
-          <w:rFonts w:ascii="Georgia" w:hAnsi="Georgia" w:cstheme="minorHAnsi"/>
-          <w:b/>
-          <w:sz w:val="26"/>
-          <w:szCs w:val="26"/>
-        </w:rPr>
-      </w:pPr>
-    </w:p>
-    <w:p>
-      <w:pPr>
-        <w:jc w:val="both"/>
-        <w:rPr>
-          <w:rFonts w:ascii="Georgia" w:hAnsi="Georgia" w:cstheme="minorHAnsi"/>
-          <w:b/>
-          <w:sz w:val="26"/>
-          <w:szCs w:val="26"/>
-        </w:rPr>
-      </w:pPr>
-    </w:p>
-    <w:p>
-      <w:pPr>
-        <w:jc w:val="both"/>
-        <w:rPr>
-          <w:rFonts w:ascii="Georgia" w:hAnsi="Georgia" w:cstheme="minorHAnsi"/>
-          <w:b/>
-          <w:sz w:val="26"/>
-          <w:szCs w:val="26"/>
-        </w:rPr>
-      </w:pPr>
-    </w:p>
-    <w:p>
-      <w:pPr>
-        <w:jc w:val="both"/>
-        <w:rPr>
-          <w:rFonts w:ascii="Georgia" w:hAnsi="Georgia" w:cstheme="minorHAnsi"/>
-          <w:b/>
-          <w:sz w:val="26"/>
-          <w:szCs w:val="26"/>
-        </w:rPr>
-      </w:pPr>
+      <w:bookmarkEnd w:id="4"/>
+    </w:p>
+    <w:p>
+      <w:pPr>
+        <w:pStyle w:val="Default"/>
+        <w:jc w:val="both"/>
+        <w:rPr>
+          <w:rFonts w:ascii="Georgia" w:hAnsi="Georgia" w:cs="Calibri"/>
+        </w:rPr>
+      </w:pPr>
+    </w:p>
+    <w:p>
+      <w:pPr>
+        <w:pStyle w:val="Default"/>
+        <w:jc w:val="both"/>
+        <w:rPr>
+          <w:rFonts w:ascii="Georgia" w:hAnsi="Georgia" w:cs="Calibri"/>
+        </w:rPr>
+      </w:pPr>
+      <w:r>
+        <w:rPr>
+          <w:rFonts w:ascii="Georgia" w:hAnsi="Georgia" w:cs="Calibri"/>
+        </w:rPr>
+        <w:t xml:space="preserve">Come tecnica di valutazione del design abbiamo scelto il Cognitive </w:t>
+      </w:r>
+      <w:proofErr w:type="spellStart"/>
+      <w:r>
+        <w:rPr>
+          <w:rFonts w:ascii="Georgia" w:hAnsi="Georgia" w:cs="Calibri"/>
+        </w:rPr>
+        <w:t>Walkthrough</w:t>
+      </w:r>
+      <w:proofErr w:type="spellEnd"/>
+      <w:r>
+        <w:rPr>
+          <w:rFonts w:ascii="Georgia" w:hAnsi="Georgia" w:cs="Calibri"/>
+        </w:rPr>
+        <w:t xml:space="preserve"> (Sondaggio cognitivo), che valuta quanto il design supporti l'utente nell'apprendimento dei task.</w:t>
+      </w:r>
+    </w:p>
+    <w:p>
+      <w:pPr>
+        <w:pStyle w:val="Default"/>
+        <w:jc w:val="both"/>
+        <w:rPr>
+          <w:rFonts w:ascii="Georgia" w:hAnsi="Georgia" w:cs="Calibri"/>
+        </w:rPr>
+      </w:pPr>
+      <w:r>
+        <w:rPr>
+          <w:rFonts w:ascii="Georgia" w:hAnsi="Georgia" w:cs="Calibri"/>
+        </w:rPr>
+        <w:t>Per ogni task viene specificata la lista completa delle azioni necessarie per completarlo utilizzando il prototipo.</w:t>
+      </w:r>
+    </w:p>
+    <w:p>
+      <w:pPr>
+        <w:pStyle w:val="Standard"/>
+        <w:jc w:val="both"/>
+        <w:rPr>
+          <w:rFonts w:ascii="Georgia" w:hAnsi="Georgia" w:cs="Calibri"/>
+        </w:rPr>
+      </w:pPr>
+      <w:r>
+        <w:rPr>
+          <w:rFonts w:ascii="Georgia" w:hAnsi="Georgia" w:cs="Calibri"/>
+        </w:rPr>
+        <w:t>Inoltre, per una miglior resa della valutazione, per ogni task, verrà richiesto di rispondere alle seguenti domande:</w:t>
+      </w:r>
+    </w:p>
+    <w:p>
+      <w:pPr>
+        <w:pStyle w:val="Paragrafoelenco"/>
+        <w:numPr>
+          <w:ilvl w:val="0"/>
+          <w:numId w:val="8"/>
+        </w:numPr>
+        <w:suppressAutoHyphens/>
+        <w:autoSpaceDN w:val="0"/>
+        <w:spacing w:after="0" w:line="240" w:lineRule="auto"/>
+        <w:ind w:left="720" w:hanging="11"/>
+        <w:contextualSpacing w:val="0"/>
+        <w:jc w:val="both"/>
+        <w:rPr>
+          <w:rFonts w:ascii="Georgia" w:hAnsi="Georgia" w:cs="Calibri"/>
+          <w:sz w:val="24"/>
+          <w:szCs w:val="24"/>
+        </w:rPr>
+      </w:pPr>
+      <w:r>
+        <w:rPr>
+          <w:rFonts w:ascii="Georgia" w:hAnsi="Georgia" w:cs="Calibri"/>
+          <w:sz w:val="24"/>
+          <w:szCs w:val="24"/>
+        </w:rPr>
+        <w:t>L’utente tenterà di produrre l’effetto che produce l’azione?</w:t>
+      </w:r>
+    </w:p>
+    <w:p>
+      <w:pPr>
+        <w:pStyle w:val="Paragrafoelenco"/>
+        <w:numPr>
+          <w:ilvl w:val="0"/>
+          <w:numId w:val="8"/>
+        </w:numPr>
+        <w:suppressAutoHyphens/>
+        <w:autoSpaceDN w:val="0"/>
+        <w:spacing w:after="0" w:line="240" w:lineRule="auto"/>
+        <w:ind w:left="709" w:hanging="11"/>
+        <w:jc w:val="both"/>
+        <w:rPr>
+          <w:rFonts w:ascii="Georgia" w:hAnsi="Georgia" w:cs="Calibri"/>
+          <w:sz w:val="24"/>
+          <w:szCs w:val="24"/>
+        </w:rPr>
+      </w:pPr>
+      <w:r>
+        <w:rPr>
+          <w:rFonts w:ascii="Georgia" w:hAnsi="Georgia" w:cs="Calibri"/>
+          <w:sz w:val="24"/>
+          <w:szCs w:val="24"/>
+        </w:rPr>
+        <w:t>L’utente noterà che è disponibile sull’interfaccia la corretta azione da eseguire per raggiungere l’obiettivo del compito?</w:t>
+      </w:r>
+    </w:p>
+    <w:p>
+      <w:pPr>
+        <w:pStyle w:val="Paragrafoelenco"/>
+        <w:numPr>
+          <w:ilvl w:val="0"/>
+          <w:numId w:val="9"/>
+        </w:numPr>
+        <w:suppressAutoHyphens/>
+        <w:autoSpaceDN w:val="0"/>
+        <w:spacing w:after="0" w:line="240" w:lineRule="auto"/>
+        <w:ind w:left="720" w:hanging="11"/>
+        <w:contextualSpacing w:val="0"/>
+        <w:jc w:val="both"/>
+        <w:rPr>
+          <w:rFonts w:ascii="Georgia" w:hAnsi="Georgia" w:cs="Calibri"/>
+          <w:sz w:val="24"/>
+          <w:szCs w:val="24"/>
+        </w:rPr>
+      </w:pPr>
+      <w:r>
+        <w:rPr>
+          <w:rFonts w:ascii="Georgia" w:hAnsi="Georgia" w:cs="Calibri"/>
+          <w:sz w:val="24"/>
+          <w:szCs w:val="24"/>
+        </w:rPr>
+        <w:t>Se l’utente troverà l’azione corretta sull’interfaccia, saprà che è quella giusta per ottenere l’effetto che sta tentando di produrre?</w:t>
+      </w:r>
+    </w:p>
+    <w:p>
+      <w:pPr>
+        <w:pStyle w:val="Standard"/>
+        <w:numPr>
+          <w:ilvl w:val="0"/>
+          <w:numId w:val="9"/>
+        </w:numPr>
+        <w:ind w:hanging="142"/>
+        <w:jc w:val="both"/>
+        <w:rPr>
+          <w:rFonts w:ascii="Georgia" w:hAnsi="Georgia" w:cs="Calibri"/>
+        </w:rPr>
+      </w:pPr>
+      <w:r>
+        <w:rPr>
+          <w:rFonts w:ascii="Georgia" w:hAnsi="Georgia" w:cs="Calibri"/>
+        </w:rPr>
+        <w:t>Una volta eseguita l’azione, l’utente comprenderà il feedback che ottiene? Assocerà il risultato dell’azione con il conseguimento dell’obiettivo?</w:t>
+      </w:r>
+    </w:p>
+    <w:p>
+      <w:pPr>
+        <w:pStyle w:val="Standard"/>
+        <w:ind w:hanging="11"/>
+        <w:jc w:val="both"/>
+        <w:rPr>
+          <w:rFonts w:ascii="Georgia" w:hAnsi="Georgia" w:cs="Calibri"/>
+        </w:rPr>
+      </w:pPr>
+    </w:p>
+    <w:p>
+      <w:pPr>
+        <w:pStyle w:val="Standard"/>
+        <w:jc w:val="both"/>
+        <w:rPr>
+          <w:rFonts w:ascii="Georgia" w:hAnsi="Georgia" w:cs="Calibri"/>
+        </w:rPr>
+      </w:pPr>
+    </w:p>
+    <w:p>
+      <w:pPr>
+        <w:pStyle w:val="Standard"/>
+        <w:jc w:val="both"/>
+        <w:rPr>
+          <w:rFonts w:ascii="Georgia" w:hAnsi="Georgia" w:cs="Calibri"/>
+        </w:rPr>
+      </w:pPr>
+    </w:p>
+    <w:p>
+      <w:pPr>
+        <w:pStyle w:val="Standard"/>
+        <w:jc w:val="both"/>
+        <w:rPr>
+          <w:rFonts w:ascii="Georgia" w:hAnsi="Georgia" w:cs="Calibri"/>
+        </w:rPr>
+      </w:pPr>
+    </w:p>
+    <w:p>
+      <w:pPr>
+        <w:pStyle w:val="Standard"/>
+        <w:jc w:val="both"/>
+        <w:rPr>
+          <w:rFonts w:ascii="Georgia" w:hAnsi="Georgia" w:cs="Calibri"/>
+        </w:rPr>
+      </w:pPr>
+      <w:r>
+        <w:rPr>
+          <w:rFonts w:ascii="Georgia" w:hAnsi="Georgia" w:cs="Calibri"/>
+          <w:b/>
+        </w:rPr>
+        <w:t>Task</w:t>
+      </w:r>
+      <w:r>
+        <w:rPr>
+          <w:rFonts w:ascii="Georgia" w:hAnsi="Georgia" w:cs="Calibri"/>
+        </w:rPr>
+        <w:t>: Bullismo page</w:t>
+      </w:r>
+    </w:p>
+    <w:p>
+      <w:pPr>
+        <w:pStyle w:val="Standard"/>
+        <w:jc w:val="both"/>
+        <w:rPr>
+          <w:rFonts w:ascii="Georgia" w:hAnsi="Georgia"/>
+        </w:rPr>
+      </w:pPr>
+      <w:r>
+        <w:rPr>
+          <w:rFonts w:ascii="Georgia" w:hAnsi="Georgia" w:cs="Calibri"/>
+          <w:b/>
+        </w:rPr>
+        <w:t>Azione:</w:t>
+      </w:r>
+      <w:r>
+        <w:rPr>
+          <w:rFonts w:ascii="Georgia" w:hAnsi="Georgia" w:cs="Calibri"/>
+        </w:rPr>
+        <w:t xml:space="preserve"> Premere la voce “Bullismo” dal menù</w:t>
+      </w:r>
+    </w:p>
+    <w:p>
+      <w:pPr>
+        <w:pStyle w:val="Standard"/>
+        <w:jc w:val="both"/>
+        <w:rPr>
+          <w:rFonts w:ascii="Georgia" w:hAnsi="Georgia"/>
+        </w:rPr>
+      </w:pPr>
+      <w:r>
+        <w:rPr>
+          <w:rFonts w:ascii="Georgia" w:hAnsi="Georgia" w:cs="Calibri"/>
+          <w:b/>
+        </w:rPr>
+        <w:t>Domanda 1</w:t>
+      </w:r>
+      <w:r>
+        <w:rPr>
+          <w:rFonts w:ascii="Georgia" w:hAnsi="Georgia" w:cs="Calibri"/>
+        </w:rPr>
+        <w:t xml:space="preserve">: </w:t>
+      </w:r>
+      <w:r>
+        <w:rPr>
+          <w:rFonts w:ascii="Georgia" w:hAnsi="Georgia" w:cs="Calibri"/>
+          <w:b/>
+        </w:rPr>
+        <w:t>L’utente tenterà di produrre l’effetto che produce l’azione?</w:t>
+      </w:r>
+    </w:p>
+    <w:p>
+      <w:pPr>
+        <w:pStyle w:val="Standard"/>
+        <w:jc w:val="both"/>
+        <w:rPr>
+          <w:rFonts w:ascii="Georgia" w:hAnsi="Georgia"/>
+        </w:rPr>
+      </w:pPr>
+      <w:r>
+        <w:rPr>
+          <w:rFonts w:ascii="Georgia" w:hAnsi="Georgia" w:cs="Calibri"/>
+          <w:iCs/>
+        </w:rPr>
+        <w:t>Si, L’interfaccia è chiara all'utente, l'azione da eseguire risponde alle aspettative</w:t>
+      </w:r>
+      <w:r>
+        <w:rPr>
+          <w:rFonts w:ascii="Georgia" w:hAnsi="Georgia" w:cs="Calibri"/>
+          <w:i/>
+          <w:iCs/>
+        </w:rPr>
+        <w:t>.</w:t>
+      </w:r>
+    </w:p>
+    <w:p>
+      <w:pPr>
+        <w:pStyle w:val="Standard"/>
+        <w:jc w:val="both"/>
+        <w:rPr>
+          <w:rFonts w:ascii="Georgia" w:hAnsi="Georgia"/>
+        </w:rPr>
+      </w:pPr>
+      <w:r>
+        <w:rPr>
+          <w:rFonts w:ascii="Georgia" w:hAnsi="Georgia" w:cs="Calibri"/>
+          <w:b/>
+          <w:iCs/>
+        </w:rPr>
+        <w:t xml:space="preserve">Domanda 2: </w:t>
+      </w:r>
+      <w:r>
+        <w:rPr>
+          <w:rFonts w:ascii="Georgia" w:hAnsi="Georgia" w:cs="Calibri"/>
+          <w:b/>
+        </w:rPr>
+        <w:t>L’utente noterà che è disponibile sull’interfaccia la corretta azione da eseguire per raggiungere l’obiettivo del compito?</w:t>
+      </w:r>
+    </w:p>
+    <w:p>
+      <w:pPr>
+        <w:pStyle w:val="Standard"/>
+        <w:jc w:val="both"/>
+        <w:rPr>
+          <w:rFonts w:ascii="Georgia" w:hAnsi="Georgia" w:cs="Calibri"/>
+        </w:rPr>
+      </w:pPr>
+      <w:r>
+        <w:rPr>
+          <w:rFonts w:ascii="Georgia" w:hAnsi="Georgia" w:cs="Calibri"/>
+        </w:rPr>
+        <w:t xml:space="preserve">La voce “Bullismo” è visibile sul </w:t>
+      </w:r>
+      <w:proofErr w:type="spellStart"/>
+      <w:r>
+        <w:rPr>
+          <w:rFonts w:ascii="Georgia" w:hAnsi="Georgia" w:cs="Calibri"/>
+        </w:rPr>
+        <w:t>menu’</w:t>
+      </w:r>
+      <w:proofErr w:type="spellEnd"/>
+      <w:r>
+        <w:rPr>
+          <w:rFonts w:ascii="Georgia" w:hAnsi="Georgia" w:cs="Calibri"/>
+        </w:rPr>
+        <w:t>.</w:t>
+      </w:r>
+    </w:p>
+    <w:p>
+      <w:pPr>
+        <w:pStyle w:val="Standard"/>
+        <w:jc w:val="both"/>
+        <w:rPr>
+          <w:rFonts w:ascii="Georgia" w:hAnsi="Georgia"/>
+        </w:rPr>
+      </w:pPr>
+      <w:r>
+        <w:rPr>
+          <w:rFonts w:ascii="Georgia" w:hAnsi="Georgia" w:cs="Calibri"/>
+          <w:b/>
+        </w:rPr>
+        <w:lastRenderedPageBreak/>
+        <w:t>Domanda 3</w:t>
+      </w:r>
+      <w:r>
+        <w:rPr>
+          <w:rFonts w:ascii="Georgia" w:hAnsi="Georgia" w:cs="Calibri"/>
+        </w:rPr>
+        <w:t xml:space="preserve">: </w:t>
+      </w:r>
+      <w:r>
+        <w:rPr>
+          <w:rFonts w:ascii="Georgia" w:hAnsi="Georgia" w:cs="Calibri"/>
+          <w:b/>
+        </w:rPr>
+        <w:t>Se l’utente troverà l’azione corretta sull’interfaccia, saprà che è quella giusta per ottenere l’effetto che sta tentando di produrre?</w:t>
+      </w:r>
+    </w:p>
+    <w:p>
+      <w:pPr>
+        <w:pStyle w:val="Standard"/>
+        <w:jc w:val="both"/>
+        <w:rPr>
+          <w:rFonts w:ascii="Georgia" w:hAnsi="Georgia" w:cs="Calibri"/>
+          <w:iCs/>
+        </w:rPr>
+      </w:pPr>
+      <w:r>
+        <w:rPr>
+          <w:rFonts w:ascii="Georgia" w:hAnsi="Georgia" w:cs="Calibri"/>
+          <w:iCs/>
+        </w:rPr>
+        <w:t>Si, l’utente capirà che l’azione è corretta dato che non ci sono altri pulsanti uguali a quello selezionato e l’azione produrrà un risultato che informa l’utente.</w:t>
+      </w:r>
+    </w:p>
+    <w:p>
+      <w:pPr>
+        <w:pStyle w:val="Standard"/>
+        <w:jc w:val="both"/>
+        <w:rPr>
+          <w:rFonts w:ascii="Georgia" w:hAnsi="Georgia"/>
+        </w:rPr>
+      </w:pPr>
+      <w:r>
+        <w:rPr>
+          <w:rFonts w:ascii="Georgia" w:hAnsi="Georgia" w:cs="Calibri"/>
+          <w:b/>
+          <w:iCs/>
+        </w:rPr>
+        <w:t xml:space="preserve">Domanda 4: </w:t>
+      </w:r>
+      <w:r>
+        <w:rPr>
+          <w:rFonts w:ascii="Georgia" w:hAnsi="Georgia" w:cs="Calibri"/>
+          <w:b/>
+        </w:rPr>
+        <w:t>Una volta eseguita l’azione, l’utente comprenderà il feedback che ottiene? Assocerà il risultato dell’azione con il conseguimento dell’obiettivo?</w:t>
+      </w:r>
+    </w:p>
+    <w:p>
+      <w:pPr>
+        <w:pStyle w:val="Standard"/>
+        <w:jc w:val="both"/>
+        <w:rPr>
+          <w:rFonts w:ascii="Georgia" w:hAnsi="Georgia" w:cs="Calibri"/>
+        </w:rPr>
+      </w:pPr>
+      <w:r>
+        <w:rPr>
+          <w:rFonts w:ascii="Georgia" w:hAnsi="Georgia" w:cs="Calibri"/>
+        </w:rPr>
+        <w:t xml:space="preserve">Si, il feedback ottenuto è chiaro, infatti una volta selezionata la voce “Bullismo” l’interfaccia mostrerà tutte le informazioni sul Bullismo con relativo titolo in alto nella pagina che richiama la voce premuta nel </w:t>
+      </w:r>
+      <w:proofErr w:type="spellStart"/>
+      <w:r>
+        <w:rPr>
+          <w:rFonts w:ascii="Georgia" w:hAnsi="Georgia" w:cs="Calibri"/>
+        </w:rPr>
+        <w:t>menu’</w:t>
+      </w:r>
+      <w:proofErr w:type="spellEnd"/>
+      <w:r>
+        <w:rPr>
+          <w:rFonts w:ascii="Georgia" w:hAnsi="Georgia" w:cs="Calibri"/>
+        </w:rPr>
+        <w:t>.</w:t>
+      </w:r>
+    </w:p>
+    <w:p>
+      <w:pPr>
+        <w:pStyle w:val="Standard"/>
+        <w:jc w:val="both"/>
+        <w:rPr>
+          <w:rFonts w:ascii="Georgia" w:hAnsi="Georgia" w:cs="Calibri"/>
+        </w:rPr>
+      </w:pPr>
+    </w:p>
+    <w:p>
+      <w:pPr>
+        <w:pStyle w:val="Standard"/>
+        <w:jc w:val="both"/>
+        <w:rPr>
+          <w:rFonts w:ascii="Georgia" w:hAnsi="Georgia" w:cs="Calibri"/>
+        </w:rPr>
+      </w:pPr>
+    </w:p>
+    <w:p>
+      <w:pPr>
+        <w:pStyle w:val="Standard"/>
+        <w:jc w:val="both"/>
+        <w:rPr>
+          <w:rFonts w:ascii="Georgia" w:hAnsi="Georgia" w:cs="Calibri"/>
+        </w:rPr>
+      </w:pPr>
+    </w:p>
+    <w:p>
+      <w:pPr>
+        <w:pStyle w:val="Standard"/>
+        <w:jc w:val="both"/>
+        <w:rPr>
+          <w:rFonts w:ascii="Georgia" w:hAnsi="Georgia" w:cs="Calibri"/>
+        </w:rPr>
+      </w:pPr>
+      <w:r>
+        <w:rPr>
+          <w:rFonts w:ascii="Georgia" w:hAnsi="Georgia" w:cs="Calibri"/>
+          <w:b/>
+        </w:rPr>
+        <w:t>Task</w:t>
+      </w:r>
+      <w:r>
+        <w:rPr>
+          <w:rFonts w:ascii="Georgia" w:hAnsi="Georgia" w:cs="Calibri"/>
+        </w:rPr>
+        <w:t xml:space="preserve">: </w:t>
+      </w:r>
+      <w:proofErr w:type="spellStart"/>
+      <w:r>
+        <w:rPr>
+          <w:rFonts w:ascii="Georgia" w:hAnsi="Georgia" w:cs="Calibri"/>
+        </w:rPr>
+        <w:t>CyberBullismo</w:t>
+      </w:r>
+      <w:proofErr w:type="spellEnd"/>
+      <w:r>
+        <w:rPr>
+          <w:rFonts w:ascii="Georgia" w:hAnsi="Georgia" w:cs="Calibri"/>
+        </w:rPr>
+        <w:t xml:space="preserve"> page</w:t>
+      </w:r>
+    </w:p>
+    <w:p>
+      <w:pPr>
+        <w:pStyle w:val="Standard"/>
+        <w:jc w:val="both"/>
+        <w:rPr>
+          <w:rFonts w:ascii="Georgia" w:hAnsi="Georgia"/>
+        </w:rPr>
+      </w:pPr>
+      <w:r>
+        <w:rPr>
+          <w:rFonts w:ascii="Georgia" w:hAnsi="Georgia" w:cs="Calibri"/>
+          <w:b/>
+        </w:rPr>
+        <w:t>Azione:</w:t>
+      </w:r>
+      <w:r>
+        <w:rPr>
+          <w:rFonts w:ascii="Georgia" w:hAnsi="Georgia" w:cs="Calibri"/>
+        </w:rPr>
+        <w:t xml:space="preserve"> Premere la voce “</w:t>
+      </w:r>
+      <w:proofErr w:type="spellStart"/>
+      <w:r>
+        <w:rPr>
+          <w:rFonts w:ascii="Georgia" w:hAnsi="Georgia" w:cs="Calibri"/>
+        </w:rPr>
+        <w:t>CyberBullismo</w:t>
+      </w:r>
+      <w:proofErr w:type="spellEnd"/>
+      <w:r>
+        <w:rPr>
+          <w:rFonts w:ascii="Georgia" w:hAnsi="Georgia" w:cs="Calibri"/>
+        </w:rPr>
+        <w:t>” dal menù</w:t>
+      </w:r>
+    </w:p>
+    <w:p>
+      <w:pPr>
+        <w:pStyle w:val="Standard"/>
+        <w:jc w:val="both"/>
+        <w:rPr>
+          <w:rFonts w:ascii="Georgia" w:hAnsi="Georgia"/>
+        </w:rPr>
+      </w:pPr>
+      <w:r>
+        <w:rPr>
+          <w:rFonts w:ascii="Georgia" w:hAnsi="Georgia" w:cs="Calibri"/>
+          <w:b/>
+        </w:rPr>
+        <w:t>Domanda 1</w:t>
+      </w:r>
+      <w:r>
+        <w:rPr>
+          <w:rFonts w:ascii="Georgia" w:hAnsi="Georgia" w:cs="Calibri"/>
+        </w:rPr>
+        <w:t xml:space="preserve">: </w:t>
+      </w:r>
+      <w:r>
+        <w:rPr>
+          <w:rFonts w:ascii="Georgia" w:hAnsi="Georgia" w:cs="Calibri"/>
+          <w:b/>
+        </w:rPr>
+        <w:t>L’utente tenterà di produrre l’effetto che produce l’azione?</w:t>
+      </w:r>
+    </w:p>
+    <w:p>
+      <w:pPr>
+        <w:pStyle w:val="Standard"/>
+        <w:jc w:val="both"/>
+        <w:rPr>
+          <w:rFonts w:ascii="Georgia" w:hAnsi="Georgia"/>
+        </w:rPr>
+      </w:pPr>
+      <w:r>
+        <w:rPr>
+          <w:rFonts w:ascii="Georgia" w:hAnsi="Georgia" w:cs="Calibri"/>
+          <w:iCs/>
+        </w:rPr>
+        <w:t>Si, L’interfaccia è chiara all'utente, l'azione da eseguire risponde alle aspettative</w:t>
+      </w:r>
+      <w:r>
+        <w:rPr>
+          <w:rFonts w:ascii="Georgia" w:hAnsi="Georgia" w:cs="Calibri"/>
+          <w:i/>
+          <w:iCs/>
+        </w:rPr>
+        <w:t>.</w:t>
+      </w:r>
+    </w:p>
+    <w:p>
+      <w:pPr>
+        <w:pStyle w:val="Standard"/>
+        <w:jc w:val="both"/>
+        <w:rPr>
+          <w:rFonts w:ascii="Georgia" w:hAnsi="Georgia"/>
+        </w:rPr>
+      </w:pPr>
+      <w:r>
+        <w:rPr>
+          <w:rFonts w:ascii="Georgia" w:hAnsi="Georgia" w:cs="Calibri"/>
+          <w:b/>
+          <w:iCs/>
+        </w:rPr>
+        <w:t xml:space="preserve">Domanda 2: </w:t>
+      </w:r>
+      <w:r>
+        <w:rPr>
+          <w:rFonts w:ascii="Georgia" w:hAnsi="Georgia" w:cs="Calibri"/>
+          <w:b/>
+        </w:rPr>
+        <w:t>L’utente noterà che è disponibile sull’interfaccia la corretta azione da eseguire per raggiungere l’obiettivo del compito?</w:t>
+      </w:r>
+    </w:p>
+    <w:p>
+      <w:pPr>
+        <w:pStyle w:val="Standard"/>
+        <w:jc w:val="both"/>
+        <w:rPr>
+          <w:rFonts w:ascii="Georgia" w:hAnsi="Georgia" w:cs="Calibri"/>
+        </w:rPr>
+      </w:pPr>
+      <w:r>
+        <w:rPr>
+          <w:rFonts w:ascii="Georgia" w:hAnsi="Georgia" w:cs="Calibri"/>
+        </w:rPr>
+        <w:t>La voce “</w:t>
+      </w:r>
+      <w:proofErr w:type="spellStart"/>
+      <w:r>
+        <w:rPr>
+          <w:rFonts w:ascii="Georgia" w:hAnsi="Georgia" w:cs="Calibri"/>
+        </w:rPr>
+        <w:t>CyberBullismo</w:t>
+      </w:r>
+      <w:proofErr w:type="spellEnd"/>
+      <w:r>
+        <w:rPr>
+          <w:rFonts w:ascii="Georgia" w:hAnsi="Georgia" w:cs="Calibri"/>
+        </w:rPr>
+        <w:t>” è visibile sul menù.</w:t>
+      </w:r>
+    </w:p>
+    <w:p>
+      <w:pPr>
+        <w:pStyle w:val="Standard"/>
+        <w:jc w:val="both"/>
+        <w:rPr>
+          <w:rFonts w:ascii="Georgia" w:hAnsi="Georgia"/>
+        </w:rPr>
+      </w:pPr>
+      <w:r>
+        <w:rPr>
+          <w:rFonts w:ascii="Georgia" w:hAnsi="Georgia" w:cs="Calibri"/>
+          <w:b/>
+        </w:rPr>
+        <w:t>Domanda 3</w:t>
+      </w:r>
+      <w:r>
+        <w:rPr>
+          <w:rFonts w:ascii="Georgia" w:hAnsi="Georgia" w:cs="Calibri"/>
+        </w:rPr>
+        <w:t xml:space="preserve">: </w:t>
+      </w:r>
+      <w:r>
+        <w:rPr>
+          <w:rFonts w:ascii="Georgia" w:hAnsi="Georgia" w:cs="Calibri"/>
+          <w:b/>
+        </w:rPr>
+        <w:t>Se l’utente troverà l’azione corretta sull’interfaccia, saprà che è quella giusta per ottenere l’effetto che sta tentando di produrre?</w:t>
+      </w:r>
+    </w:p>
+    <w:p>
+      <w:pPr>
+        <w:pStyle w:val="Standard"/>
+        <w:jc w:val="both"/>
+        <w:rPr>
+          <w:rFonts w:ascii="Georgia" w:hAnsi="Georgia" w:cs="Calibri"/>
+          <w:iCs/>
+        </w:rPr>
+      </w:pPr>
+      <w:r>
+        <w:rPr>
+          <w:rFonts w:ascii="Georgia" w:hAnsi="Georgia" w:cs="Calibri"/>
+          <w:iCs/>
+        </w:rPr>
+        <w:t>Si, l’utente capirà che l’azione è corretta dato che non ci sono altri pulsanti uguali a quello selezionato e l’azione produrrà un risultato che informa l’utente.</w:t>
+      </w:r>
+    </w:p>
+    <w:p>
+      <w:pPr>
+        <w:pStyle w:val="Standard"/>
+        <w:jc w:val="both"/>
+        <w:rPr>
+          <w:rFonts w:ascii="Georgia" w:hAnsi="Georgia"/>
+        </w:rPr>
+      </w:pPr>
+      <w:r>
+        <w:rPr>
+          <w:rFonts w:ascii="Georgia" w:hAnsi="Georgia" w:cs="Calibri"/>
+          <w:b/>
+          <w:iCs/>
+        </w:rPr>
+        <w:t xml:space="preserve">Domanda 4: </w:t>
+      </w:r>
+      <w:r>
+        <w:rPr>
+          <w:rFonts w:ascii="Georgia" w:hAnsi="Georgia" w:cs="Calibri"/>
+          <w:b/>
+        </w:rPr>
+        <w:t>Una volta eseguita l’azione, l’utente comprenderà il feedback che ottiene? Assocerà il risultato dell’azione con il conseguimento dell’obiettivo?</w:t>
+      </w:r>
+    </w:p>
+    <w:p>
+      <w:pPr>
+        <w:pStyle w:val="Standard"/>
+        <w:jc w:val="both"/>
+        <w:rPr>
+          <w:rFonts w:ascii="Georgia" w:hAnsi="Georgia" w:cs="Calibri"/>
+        </w:rPr>
+      </w:pPr>
+      <w:r>
+        <w:rPr>
+          <w:rFonts w:ascii="Georgia" w:hAnsi="Georgia" w:cs="Calibri"/>
+        </w:rPr>
+        <w:t>Si, il feedback ottenuto è chiaro, infatti una volta selezionata la voce “</w:t>
+      </w:r>
+      <w:proofErr w:type="spellStart"/>
+      <w:r>
+        <w:rPr>
+          <w:rFonts w:ascii="Georgia" w:hAnsi="Georgia" w:cs="Calibri"/>
+        </w:rPr>
+        <w:t>CyberBullismo</w:t>
+      </w:r>
+      <w:proofErr w:type="spellEnd"/>
+      <w:r>
+        <w:rPr>
+          <w:rFonts w:ascii="Georgia" w:hAnsi="Georgia" w:cs="Calibri"/>
+        </w:rPr>
+        <w:t xml:space="preserve">” l’interfaccia mostrerà tutte le informazioni sul </w:t>
+      </w:r>
+      <w:proofErr w:type="spellStart"/>
+      <w:r>
+        <w:rPr>
+          <w:rFonts w:ascii="Georgia" w:hAnsi="Georgia" w:cs="Calibri"/>
+        </w:rPr>
+        <w:t>CyberBullismo</w:t>
+      </w:r>
+      <w:proofErr w:type="spellEnd"/>
+      <w:r>
+        <w:rPr>
+          <w:rFonts w:ascii="Georgia" w:hAnsi="Georgia" w:cs="Calibri"/>
+        </w:rPr>
+        <w:t xml:space="preserve"> con relativo titolo in alto nella pagina che richiama la voce premuta nel </w:t>
+      </w:r>
+      <w:proofErr w:type="spellStart"/>
+      <w:r>
+        <w:rPr>
+          <w:rFonts w:ascii="Georgia" w:hAnsi="Georgia" w:cs="Calibri"/>
+        </w:rPr>
+        <w:t>menu’</w:t>
+      </w:r>
+      <w:proofErr w:type="spellEnd"/>
+      <w:r>
+        <w:rPr>
+          <w:rFonts w:ascii="Georgia" w:hAnsi="Georgia" w:cs="Calibri"/>
+        </w:rPr>
+        <w:t>.</w:t>
+      </w:r>
+    </w:p>
+    <w:p>
+      <w:pPr>
+        <w:pStyle w:val="Standard"/>
+        <w:jc w:val="both"/>
+        <w:rPr>
+          <w:rFonts w:ascii="Georgia" w:hAnsi="Georgia" w:cs="Calibri"/>
+        </w:rPr>
+      </w:pPr>
+    </w:p>
+    <w:p>
+      <w:pPr>
+        <w:pStyle w:val="Standard"/>
+        <w:jc w:val="both"/>
+        <w:rPr>
+          <w:rFonts w:ascii="Georgia" w:hAnsi="Georgia" w:cs="Calibri"/>
+        </w:rPr>
+      </w:pPr>
+    </w:p>
+    <w:p>
+      <w:pPr>
+        <w:pStyle w:val="Standard"/>
+        <w:jc w:val="both"/>
+        <w:rPr>
+          <w:rFonts w:ascii="Georgia" w:hAnsi="Georgia" w:cs="Calibri"/>
+        </w:rPr>
+      </w:pPr>
+    </w:p>
+    <w:p>
+      <w:pPr>
+        <w:pStyle w:val="Standard"/>
+        <w:jc w:val="both"/>
+        <w:rPr>
+          <w:rFonts w:ascii="Georgia" w:hAnsi="Georgia" w:cs="Calibri"/>
+        </w:rPr>
+      </w:pPr>
+      <w:r>
+        <w:rPr>
+          <w:rFonts w:ascii="Georgia" w:hAnsi="Georgia" w:cs="Calibri"/>
+          <w:b/>
+        </w:rPr>
+        <w:t>Task</w:t>
+      </w:r>
+      <w:r>
+        <w:rPr>
+          <w:rFonts w:ascii="Georgia" w:hAnsi="Georgia" w:cs="Calibri"/>
+        </w:rPr>
+        <w:t>: Chiedi Aiuto page</w:t>
+      </w:r>
+    </w:p>
+    <w:p>
+      <w:pPr>
+        <w:pStyle w:val="Standard"/>
+        <w:jc w:val="both"/>
+        <w:rPr>
+          <w:rFonts w:ascii="Georgia" w:hAnsi="Georgia"/>
+        </w:rPr>
+      </w:pPr>
+      <w:r>
+        <w:rPr>
+          <w:rFonts w:ascii="Georgia" w:hAnsi="Georgia" w:cs="Calibri"/>
+          <w:b/>
+        </w:rPr>
+        <w:t>Azione:</w:t>
+      </w:r>
+      <w:r>
+        <w:rPr>
+          <w:rFonts w:ascii="Georgia" w:hAnsi="Georgia" w:cs="Calibri"/>
+        </w:rPr>
+        <w:t xml:space="preserve"> Premere la voce “Chiedi aiuto” dal menù</w:t>
+      </w:r>
+    </w:p>
+    <w:p>
+      <w:pPr>
+        <w:pStyle w:val="Standard"/>
+        <w:jc w:val="both"/>
+        <w:rPr>
+          <w:rFonts w:ascii="Georgia" w:hAnsi="Georgia"/>
+        </w:rPr>
+      </w:pPr>
+      <w:r>
+        <w:rPr>
+          <w:rFonts w:ascii="Georgia" w:hAnsi="Georgia" w:cs="Calibri"/>
+          <w:b/>
+        </w:rPr>
+        <w:t>Domanda 1</w:t>
+      </w:r>
+      <w:r>
+        <w:rPr>
+          <w:rFonts w:ascii="Georgia" w:hAnsi="Georgia" w:cs="Calibri"/>
+        </w:rPr>
+        <w:t xml:space="preserve">: </w:t>
+      </w:r>
+      <w:r>
+        <w:rPr>
+          <w:rFonts w:ascii="Georgia" w:hAnsi="Georgia" w:cs="Calibri"/>
+          <w:b/>
+        </w:rPr>
+        <w:t>L’utente tenterà di produrre l’effetto che produce l’azione?</w:t>
+      </w:r>
+    </w:p>
+    <w:p>
+      <w:pPr>
+        <w:pStyle w:val="Standard"/>
+        <w:jc w:val="both"/>
+        <w:rPr>
+          <w:rFonts w:ascii="Georgia" w:hAnsi="Georgia"/>
+        </w:rPr>
+      </w:pPr>
+      <w:r>
+        <w:rPr>
+          <w:rFonts w:ascii="Georgia" w:hAnsi="Georgia" w:cs="Calibri"/>
+          <w:iCs/>
+        </w:rPr>
+        <w:t>Si, L’interfaccia è chiara all'utente, l'azione da eseguire risponde alle aspettative</w:t>
+      </w:r>
+      <w:r>
+        <w:rPr>
+          <w:rFonts w:ascii="Georgia" w:hAnsi="Georgia" w:cs="Calibri"/>
+          <w:i/>
+          <w:iCs/>
+        </w:rPr>
+        <w:t>.</w:t>
+      </w:r>
+    </w:p>
+    <w:p>
+      <w:pPr>
+        <w:pStyle w:val="Standard"/>
+        <w:jc w:val="both"/>
+        <w:rPr>
+          <w:rFonts w:ascii="Georgia" w:hAnsi="Georgia"/>
+        </w:rPr>
+      </w:pPr>
+      <w:r>
+        <w:rPr>
+          <w:rFonts w:ascii="Georgia" w:hAnsi="Georgia" w:cs="Calibri"/>
+          <w:b/>
+          <w:iCs/>
+        </w:rPr>
+        <w:t xml:space="preserve">Domanda 2: </w:t>
+      </w:r>
+      <w:r>
+        <w:rPr>
+          <w:rFonts w:ascii="Georgia" w:hAnsi="Georgia" w:cs="Calibri"/>
+          <w:b/>
+        </w:rPr>
+        <w:t>L’utente noterà che è disponibile sull’interfaccia la corretta azione da eseguire per raggiungere l’obiettivo del compito?</w:t>
+      </w:r>
+    </w:p>
+    <w:p>
+      <w:pPr>
+        <w:pStyle w:val="Standard"/>
+        <w:jc w:val="both"/>
+        <w:rPr>
+          <w:rFonts w:ascii="Georgia" w:hAnsi="Georgia" w:cs="Calibri"/>
+        </w:rPr>
+      </w:pPr>
+      <w:r>
+        <w:rPr>
+          <w:rFonts w:ascii="Georgia" w:hAnsi="Georgia" w:cs="Calibri"/>
+        </w:rPr>
+        <w:t>La voce “Chiedi aiuto” è visibile sul menù.</w:t>
+      </w:r>
+    </w:p>
+    <w:p>
+      <w:pPr>
+        <w:pStyle w:val="Standard"/>
+        <w:jc w:val="both"/>
+        <w:rPr>
+          <w:rFonts w:ascii="Georgia" w:hAnsi="Georgia"/>
+        </w:rPr>
+      </w:pPr>
+      <w:r>
+        <w:rPr>
+          <w:rFonts w:ascii="Georgia" w:hAnsi="Georgia" w:cs="Calibri"/>
+          <w:b/>
+        </w:rPr>
+        <w:t>Domanda 3</w:t>
+      </w:r>
+      <w:r>
+        <w:rPr>
+          <w:rFonts w:ascii="Georgia" w:hAnsi="Georgia" w:cs="Calibri"/>
+        </w:rPr>
+        <w:t xml:space="preserve">: </w:t>
+      </w:r>
+      <w:r>
+        <w:rPr>
+          <w:rFonts w:ascii="Georgia" w:hAnsi="Georgia" w:cs="Calibri"/>
+          <w:b/>
+        </w:rPr>
+        <w:t>Se l’utente troverà l’azione corretta sull’interfaccia, saprà che è quella giusta per ottenere l’effetto che sta tentando di produrre?</w:t>
+      </w:r>
+    </w:p>
+    <w:p>
+      <w:pPr>
+        <w:pStyle w:val="Standard"/>
+        <w:jc w:val="both"/>
+        <w:rPr>
+          <w:rFonts w:ascii="Georgia" w:hAnsi="Georgia" w:cs="Calibri"/>
+          <w:iCs/>
+        </w:rPr>
+      </w:pPr>
+      <w:r>
+        <w:rPr>
+          <w:rFonts w:ascii="Georgia" w:hAnsi="Georgia" w:cs="Calibri"/>
+          <w:iCs/>
+        </w:rPr>
+        <w:t>Si, l’utente capirà che l’azione è corretta dato che non ci sono altri pulsanti uguali a quello selezionato e l’azione produrrà un risultato che informa l’utente.</w:t>
+      </w:r>
+    </w:p>
+    <w:p>
+      <w:pPr>
+        <w:pStyle w:val="Standard"/>
+        <w:jc w:val="both"/>
+        <w:rPr>
+          <w:rFonts w:ascii="Georgia" w:hAnsi="Georgia"/>
+        </w:rPr>
+      </w:pPr>
+      <w:r>
+        <w:rPr>
+          <w:rFonts w:ascii="Georgia" w:hAnsi="Georgia" w:cs="Calibri"/>
+          <w:b/>
+          <w:iCs/>
+        </w:rPr>
+        <w:t xml:space="preserve">Domanda 4: </w:t>
+      </w:r>
+      <w:r>
+        <w:rPr>
+          <w:rFonts w:ascii="Georgia" w:hAnsi="Georgia" w:cs="Calibri"/>
+          <w:b/>
+        </w:rPr>
+        <w:t>Una volta eseguita l’azione, l’utente comprenderà il feedback che ottiene? Assocerà il risultato dell’azione con il conseguimento dell’obiettivo?</w:t>
+      </w:r>
+    </w:p>
+    <w:p>
+      <w:pPr>
+        <w:pStyle w:val="Standard"/>
+        <w:jc w:val="both"/>
+        <w:rPr>
+          <w:rFonts w:ascii="Georgia" w:hAnsi="Georgia" w:cs="Calibri"/>
+        </w:rPr>
+      </w:pPr>
+      <w:r>
+        <w:rPr>
+          <w:rFonts w:ascii="Georgia" w:hAnsi="Georgia" w:cs="Calibri"/>
+        </w:rPr>
+        <w:t>Si, il feedback ottenuto è chiaro, infatti una volta selezionata la voce “Chiedi aiuto” l’interfaccia mostrerà tutti gli articoli scritti e con una voce presente nella pagina in forma di bottone con un teso chiaro che esplicita la funzione di poter scrivere una propria storia, l’utente avrà la possibilità di scrivere la propria storia.</w:t>
+      </w:r>
+    </w:p>
+    <w:p>
+      <w:pPr>
+        <w:pStyle w:val="Standard"/>
+        <w:jc w:val="both"/>
+        <w:rPr>
+          <w:rFonts w:ascii="Georgia" w:hAnsi="Georgia" w:cs="Calibri"/>
+        </w:rPr>
+      </w:pPr>
+    </w:p>
+    <w:p>
+      <w:pPr>
+        <w:pStyle w:val="Standard"/>
+        <w:jc w:val="both"/>
+        <w:rPr>
+          <w:rFonts w:ascii="Georgia" w:hAnsi="Georgia" w:cs="Calibri"/>
+        </w:rPr>
+      </w:pPr>
+    </w:p>
+    <w:p>
+      <w:pPr>
+        <w:pStyle w:val="Standard"/>
+        <w:jc w:val="both"/>
+        <w:rPr>
+          <w:rFonts w:ascii="Georgia" w:hAnsi="Georgia" w:cs="Calibri"/>
+        </w:rPr>
+      </w:pPr>
+    </w:p>
+    <w:p>
+      <w:pPr>
+        <w:pStyle w:val="Standard"/>
+        <w:jc w:val="both"/>
+        <w:rPr>
+          <w:rFonts w:ascii="Georgia" w:hAnsi="Georgia" w:cs="Calibri"/>
+        </w:rPr>
+      </w:pPr>
+    </w:p>
+    <w:p>
+      <w:pPr>
+        <w:pStyle w:val="Standard"/>
+        <w:jc w:val="both"/>
+        <w:rPr>
+          <w:rFonts w:ascii="Georgia" w:hAnsi="Georgia" w:cs="Calibri"/>
+        </w:rPr>
+      </w:pPr>
+      <w:r>
+        <w:rPr>
+          <w:rFonts w:ascii="Georgia" w:hAnsi="Georgia" w:cs="Calibri"/>
+          <w:b/>
+        </w:rPr>
+        <w:lastRenderedPageBreak/>
+        <w:t xml:space="preserve">Task: </w:t>
+      </w:r>
+      <w:r>
+        <w:rPr>
+          <w:rFonts w:ascii="Georgia" w:hAnsi="Georgia" w:cs="Calibri"/>
+        </w:rPr>
+        <w:t>ricerca</w:t>
+      </w:r>
+    </w:p>
+    <w:p>
+      <w:pPr>
+        <w:pStyle w:val="Standard"/>
+        <w:jc w:val="both"/>
+        <w:rPr>
+          <w:rFonts w:ascii="Georgia" w:hAnsi="Georgia"/>
+        </w:rPr>
+      </w:pPr>
+      <w:r>
+        <w:rPr>
+          <w:rFonts w:ascii="Georgia" w:hAnsi="Georgia" w:cs="Calibri"/>
+          <w:b/>
+        </w:rPr>
+        <w:t xml:space="preserve">Azione: </w:t>
+      </w:r>
+      <w:r>
+        <w:rPr>
+          <w:rFonts w:ascii="Georgia" w:hAnsi="Georgia" w:cs="Calibri"/>
+        </w:rPr>
+        <w:t>seleziona la barra di ricerca in alto nella pagina , e inizia a digitare parole chiavi per trovare un dato articolo.</w:t>
+      </w:r>
+    </w:p>
+    <w:p>
+      <w:pPr>
+        <w:pStyle w:val="Standard"/>
+        <w:jc w:val="both"/>
+        <w:rPr>
+          <w:rFonts w:ascii="Georgia" w:hAnsi="Georgia"/>
+        </w:rPr>
+      </w:pPr>
+      <w:r>
+        <w:rPr>
+          <w:rFonts w:ascii="Georgia" w:hAnsi="Georgia" w:cs="Calibri"/>
+          <w:b/>
+        </w:rPr>
+        <w:t>Domanda 1</w:t>
+      </w:r>
+      <w:r>
+        <w:rPr>
+          <w:rFonts w:ascii="Georgia" w:hAnsi="Georgia" w:cs="Calibri"/>
+        </w:rPr>
+        <w:t xml:space="preserve">: </w:t>
+      </w:r>
+      <w:r>
+        <w:rPr>
+          <w:rFonts w:ascii="Georgia" w:hAnsi="Georgia" w:cs="Calibri"/>
+          <w:b/>
+        </w:rPr>
+        <w:t>L’utente tenterà di produrre l’effetto che produce l’azione?</w:t>
+      </w:r>
+    </w:p>
+    <w:p>
+      <w:pPr>
+        <w:pStyle w:val="Standard"/>
+        <w:jc w:val="both"/>
+        <w:rPr>
+          <w:rFonts w:ascii="Georgia" w:hAnsi="Georgia"/>
+        </w:rPr>
+      </w:pPr>
+      <w:r>
+        <w:rPr>
+          <w:rFonts w:ascii="Georgia" w:hAnsi="Georgia" w:cs="Calibri"/>
+          <w:iCs/>
+        </w:rPr>
+        <w:t>Si, L’interfaccia è chiara all'utente, l'azione da eseguire risponde alle aspettative</w:t>
+      </w:r>
+      <w:r>
+        <w:rPr>
+          <w:rFonts w:ascii="Georgia" w:hAnsi="Georgia" w:cs="Calibri"/>
+          <w:i/>
+          <w:iCs/>
+        </w:rPr>
+        <w:t>.</w:t>
+      </w:r>
+    </w:p>
+    <w:p>
+      <w:pPr>
+        <w:pStyle w:val="Standard"/>
+        <w:jc w:val="both"/>
+        <w:rPr>
+          <w:rFonts w:ascii="Georgia" w:hAnsi="Georgia"/>
+        </w:rPr>
+      </w:pPr>
+      <w:r>
+        <w:rPr>
+          <w:rFonts w:ascii="Georgia" w:hAnsi="Georgia" w:cs="Calibri"/>
+          <w:b/>
+          <w:iCs/>
+        </w:rPr>
+        <w:t xml:space="preserve">Domanda 2: </w:t>
+      </w:r>
+      <w:r>
+        <w:rPr>
+          <w:rFonts w:ascii="Georgia" w:hAnsi="Georgia" w:cs="Calibri"/>
+          <w:b/>
+        </w:rPr>
+        <w:t>L’utente noterà che è disponibile sull’interfaccia la corretta azione da eseguire per raggiungere l’obiettivo del compito?</w:t>
+      </w:r>
+    </w:p>
+    <w:p>
+      <w:pPr>
+        <w:pStyle w:val="Standard"/>
+        <w:jc w:val="both"/>
+        <w:rPr>
+          <w:rFonts w:ascii="Georgia" w:hAnsi="Georgia" w:cs="Calibri"/>
+        </w:rPr>
+      </w:pPr>
+      <w:r>
+        <w:rPr>
+          <w:rFonts w:ascii="Georgia" w:hAnsi="Georgia" w:cs="Calibri"/>
+        </w:rPr>
+        <w:t xml:space="preserve">La </w:t>
+      </w:r>
+      <w:proofErr w:type="spellStart"/>
+      <w:r>
+        <w:rPr>
+          <w:rFonts w:ascii="Georgia" w:hAnsi="Georgia" w:cs="Calibri"/>
+        </w:rPr>
+        <w:t>Search</w:t>
+      </w:r>
+      <w:proofErr w:type="spellEnd"/>
+      <w:r>
+        <w:rPr>
+          <w:rFonts w:ascii="Georgia" w:hAnsi="Georgia" w:cs="Calibri"/>
+        </w:rPr>
+        <w:t xml:space="preserve"> bar è presente in ogni pagina eccetto registrazione login e profilo utente.</w:t>
+      </w:r>
+    </w:p>
+    <w:p>
+      <w:pPr>
+        <w:pStyle w:val="Standard"/>
+        <w:jc w:val="both"/>
+        <w:rPr>
+          <w:rFonts w:ascii="Georgia" w:hAnsi="Georgia"/>
+        </w:rPr>
+      </w:pPr>
+      <w:r>
+        <w:rPr>
+          <w:rFonts w:ascii="Georgia" w:hAnsi="Georgia" w:cs="Calibri"/>
+          <w:b/>
+        </w:rPr>
+        <w:t>Domanda 3</w:t>
+      </w:r>
+      <w:r>
+        <w:rPr>
+          <w:rFonts w:ascii="Georgia" w:hAnsi="Georgia" w:cs="Calibri"/>
+        </w:rPr>
+        <w:t xml:space="preserve">: </w:t>
+      </w:r>
+      <w:r>
+        <w:rPr>
+          <w:rFonts w:ascii="Georgia" w:hAnsi="Georgia" w:cs="Calibri"/>
+          <w:b/>
+        </w:rPr>
+        <w:t>Se l’utente troverà l’azione corretta sull’interfaccia, saprà che è quella giusta per ottenere l’effetto che sta tentando di produrre?</w:t>
+      </w:r>
+    </w:p>
+    <w:p>
+      <w:pPr>
+        <w:pStyle w:val="Standard"/>
+        <w:jc w:val="both"/>
+        <w:rPr>
+          <w:rFonts w:ascii="Georgia" w:hAnsi="Georgia" w:cs="Calibri"/>
+          <w:iCs/>
+        </w:rPr>
+      </w:pPr>
+      <w:r>
+        <w:rPr>
+          <w:rFonts w:ascii="Georgia" w:hAnsi="Georgia" w:cs="Calibri"/>
+          <w:iCs/>
+        </w:rPr>
+        <w:t>Si, l’utente capirà che l’azione è corretta dato che non ci sono altri pulsanti uguali a quello selezionato e l’azione produrrà un risultato che informa l’utente.</w:t>
+      </w:r>
+    </w:p>
+    <w:p>
+      <w:pPr>
+        <w:pStyle w:val="Standard"/>
+        <w:jc w:val="both"/>
+        <w:rPr>
+          <w:rFonts w:ascii="Georgia" w:hAnsi="Georgia"/>
+        </w:rPr>
+      </w:pPr>
+      <w:r>
+        <w:rPr>
+          <w:rFonts w:ascii="Georgia" w:hAnsi="Georgia" w:cs="Calibri"/>
+          <w:b/>
+          <w:iCs/>
+        </w:rPr>
+        <w:t xml:space="preserve">Domanda 4: </w:t>
+      </w:r>
+      <w:r>
+        <w:rPr>
+          <w:rFonts w:ascii="Georgia" w:hAnsi="Georgia" w:cs="Calibri"/>
+          <w:b/>
+        </w:rPr>
+        <w:t>Una volta eseguita l’azione, l’utente comprenderà il feedback che ottiene? Assocerà il risultato dell’azione con il conseguimento dell’obiettivo?</w:t>
+      </w:r>
+    </w:p>
+    <w:p>
+      <w:pPr>
+        <w:pStyle w:val="Standard"/>
+        <w:jc w:val="both"/>
+        <w:rPr>
+          <w:rFonts w:ascii="Georgia" w:hAnsi="Georgia" w:cs="Calibri"/>
+        </w:rPr>
+      </w:pPr>
+      <w:r>
+        <w:rPr>
+          <w:rFonts w:ascii="Georgia" w:hAnsi="Georgia" w:cs="Calibri"/>
+        </w:rPr>
+        <w:t xml:space="preserve">Si, il feedback ottenuto è chiaro, infatti una volta premuto il tasto invio o una volta </w:t>
+      </w:r>
+      <w:proofErr w:type="spellStart"/>
+      <w:r>
+        <w:rPr>
+          <w:rFonts w:ascii="Georgia" w:hAnsi="Georgia" w:cs="Calibri"/>
+        </w:rPr>
+        <w:t>còiccato</w:t>
+      </w:r>
+      <w:proofErr w:type="spellEnd"/>
+      <w:r>
+        <w:rPr>
+          <w:rFonts w:ascii="Georgia" w:hAnsi="Georgia" w:cs="Calibri"/>
+        </w:rPr>
+        <w:t xml:space="preserve"> il pulsante ricerca, l’interfaccia mostrerà tutte le informazioni sull’articolo relativo alle parole chiave inserite.</w:t>
+      </w:r>
+    </w:p>
+    <w:p>
+      <w:pPr>
+        <w:pStyle w:val="Standard"/>
+        <w:jc w:val="both"/>
+        <w:rPr>
+          <w:rFonts w:ascii="Georgia" w:hAnsi="Georgia" w:cs="Calibri"/>
+        </w:rPr>
+      </w:pPr>
+    </w:p>
+    <w:p>
+      <w:pPr>
+        <w:pStyle w:val="Standard"/>
+        <w:jc w:val="both"/>
+        <w:rPr>
+          <w:rFonts w:ascii="Georgia" w:hAnsi="Georgia" w:cs="Calibri"/>
+        </w:rPr>
+      </w:pPr>
+    </w:p>
+    <w:p>
+      <w:pPr>
+        <w:pStyle w:val="Standard"/>
+        <w:jc w:val="both"/>
+        <w:rPr>
+          <w:rFonts w:ascii="Georgia" w:hAnsi="Georgia" w:cs="Calibri"/>
+        </w:rPr>
+      </w:pPr>
+    </w:p>
+    <w:p>
+      <w:pPr>
+        <w:pStyle w:val="Standard"/>
+        <w:jc w:val="both"/>
+        <w:rPr>
+          <w:rFonts w:ascii="Georgia" w:hAnsi="Georgia" w:cs="Calibri"/>
+        </w:rPr>
+      </w:pPr>
+    </w:p>
+    <w:p>
+      <w:pPr>
+        <w:pStyle w:val="Standard"/>
+        <w:jc w:val="both"/>
+        <w:rPr>
+          <w:rFonts w:ascii="Georgia" w:hAnsi="Georgia" w:cs="Calibri"/>
+        </w:rPr>
+      </w:pPr>
+      <w:r>
+        <w:rPr>
+          <w:rFonts w:ascii="Georgia" w:hAnsi="Georgia" w:cs="Calibri"/>
+          <w:b/>
+        </w:rPr>
+        <w:t>Task</w:t>
+      </w:r>
+      <w:r>
+        <w:rPr>
+          <w:rFonts w:ascii="Georgia" w:hAnsi="Georgia" w:cs="Calibri"/>
+        </w:rPr>
+        <w:t>: Gestione articoli</w:t>
+      </w:r>
+    </w:p>
+    <w:p>
+      <w:pPr>
+        <w:pStyle w:val="Standard"/>
+        <w:jc w:val="both"/>
+        <w:rPr>
+          <w:rFonts w:ascii="Georgia" w:hAnsi="Georgia"/>
+        </w:rPr>
+      </w:pPr>
+      <w:r>
+        <w:rPr>
+          <w:rFonts w:ascii="Georgia" w:hAnsi="Georgia" w:cs="Calibri"/>
+          <w:b/>
+        </w:rPr>
+        <w:t xml:space="preserve">Azione A: </w:t>
+      </w:r>
+      <w:r>
+        <w:rPr>
+          <w:rFonts w:ascii="Georgia" w:hAnsi="Georgia" w:cs="Calibri"/>
+        </w:rPr>
+        <w:t>nella pagina “chiedi aiuto” l’utente clicca il bottone “scrivi la tua storia”</w:t>
+      </w:r>
+    </w:p>
+    <w:p>
+      <w:pPr>
+        <w:pStyle w:val="Standard"/>
+        <w:jc w:val="both"/>
+        <w:rPr>
+          <w:rFonts w:ascii="Georgia" w:hAnsi="Georgia"/>
+        </w:rPr>
+      </w:pPr>
+      <w:r>
+        <w:rPr>
+          <w:rFonts w:ascii="Georgia" w:hAnsi="Georgia" w:cs="Calibri"/>
+          <w:b/>
+        </w:rPr>
+        <w:t>Domanda 1</w:t>
+      </w:r>
+      <w:r>
+        <w:rPr>
+          <w:rFonts w:ascii="Georgia" w:hAnsi="Georgia" w:cs="Calibri"/>
+        </w:rPr>
+        <w:t xml:space="preserve">: </w:t>
+      </w:r>
+      <w:r>
+        <w:rPr>
+          <w:rFonts w:ascii="Georgia" w:hAnsi="Georgia" w:cs="Calibri"/>
+          <w:b/>
+        </w:rPr>
+        <w:t>L’utente tenterà di produrre l’effetto che produce l’azione?</w:t>
+      </w:r>
+    </w:p>
+    <w:p>
+      <w:pPr>
+        <w:pStyle w:val="Standard"/>
+        <w:jc w:val="both"/>
+        <w:rPr>
+          <w:rFonts w:ascii="Georgia" w:hAnsi="Georgia"/>
+        </w:rPr>
+      </w:pPr>
+      <w:r>
+        <w:rPr>
+          <w:rFonts w:ascii="Georgia" w:hAnsi="Georgia" w:cs="Calibri"/>
+          <w:iCs/>
+        </w:rPr>
+        <w:t>Si, L’interfaccia è chiara all'utente, l'azione da eseguire risponde alle aspettative</w:t>
+      </w:r>
+      <w:r>
+        <w:rPr>
+          <w:rFonts w:ascii="Georgia" w:hAnsi="Georgia" w:cs="Calibri"/>
+          <w:i/>
+          <w:iCs/>
+        </w:rPr>
+        <w:t>.</w:t>
+      </w:r>
+    </w:p>
+    <w:p>
+      <w:pPr>
+        <w:pStyle w:val="Standard"/>
+        <w:jc w:val="both"/>
+        <w:rPr>
+          <w:rFonts w:ascii="Georgia" w:hAnsi="Georgia"/>
+        </w:rPr>
+      </w:pPr>
+      <w:r>
+        <w:rPr>
+          <w:rFonts w:ascii="Georgia" w:hAnsi="Georgia" w:cs="Calibri"/>
+          <w:b/>
+          <w:iCs/>
+        </w:rPr>
+        <w:t xml:space="preserve">Domanda 2: </w:t>
+      </w:r>
+      <w:r>
+        <w:rPr>
+          <w:rFonts w:ascii="Georgia" w:hAnsi="Georgia" w:cs="Calibri"/>
+          <w:b/>
+        </w:rPr>
+        <w:t>L’utente noterà che è disponibile sull’interfaccia la corretta azione da eseguire per raggiungere l’obiettivo del compito?</w:t>
+      </w:r>
+    </w:p>
+    <w:p>
+      <w:pPr>
+        <w:pStyle w:val="Standard"/>
+        <w:jc w:val="both"/>
+        <w:rPr>
+          <w:rFonts w:ascii="Georgia" w:hAnsi="Georgia" w:cs="Calibri"/>
+        </w:rPr>
+      </w:pPr>
+      <w:r>
+        <w:rPr>
+          <w:rFonts w:ascii="Georgia" w:hAnsi="Georgia" w:cs="Calibri"/>
+        </w:rPr>
+        <w:t>Il bottone “scrivi la rua storia” è visibile sulla pagina.</w:t>
+      </w:r>
+    </w:p>
+    <w:p>
+      <w:pPr>
+        <w:pStyle w:val="Standard"/>
+        <w:jc w:val="both"/>
+        <w:rPr>
+          <w:rFonts w:ascii="Georgia" w:hAnsi="Georgia"/>
+        </w:rPr>
+      </w:pPr>
+      <w:r>
+        <w:rPr>
+          <w:rFonts w:ascii="Georgia" w:hAnsi="Georgia" w:cs="Calibri"/>
+          <w:b/>
+        </w:rPr>
+        <w:t>Domanda 3</w:t>
+      </w:r>
+      <w:r>
+        <w:rPr>
+          <w:rFonts w:ascii="Georgia" w:hAnsi="Georgia" w:cs="Calibri"/>
+        </w:rPr>
+        <w:t xml:space="preserve">: </w:t>
+      </w:r>
+      <w:r>
+        <w:rPr>
+          <w:rFonts w:ascii="Georgia" w:hAnsi="Georgia" w:cs="Calibri"/>
+          <w:b/>
+        </w:rPr>
+        <w:t>Se l’utente troverà l’azione corretta sull’interfaccia, saprà che è quella giusta per ottenere l’effetto che sta tentando di produrre?</w:t>
+      </w:r>
+    </w:p>
+    <w:p>
+      <w:pPr>
+        <w:pStyle w:val="Standard"/>
+        <w:jc w:val="both"/>
+        <w:rPr>
+          <w:rFonts w:ascii="Georgia" w:hAnsi="Georgia" w:cs="Calibri"/>
+          <w:iCs/>
+        </w:rPr>
+      </w:pPr>
+      <w:r>
+        <w:rPr>
+          <w:rFonts w:ascii="Georgia" w:hAnsi="Georgia" w:cs="Calibri"/>
+          <w:iCs/>
+        </w:rPr>
+        <w:t>Si, l’utente capirà che l’azione è corretta dato che non ci sono altri pulsanti uguali a quello selezionato e l’azione produrrà un risultato che informa l’utente.</w:t>
+      </w:r>
+    </w:p>
+    <w:p>
+      <w:pPr>
+        <w:pStyle w:val="Standard"/>
+        <w:jc w:val="both"/>
+        <w:rPr>
+          <w:rFonts w:ascii="Georgia" w:hAnsi="Georgia"/>
+        </w:rPr>
+      </w:pPr>
+      <w:r>
+        <w:rPr>
+          <w:rFonts w:ascii="Georgia" w:hAnsi="Georgia" w:cs="Calibri"/>
+          <w:b/>
+          <w:iCs/>
+        </w:rPr>
+        <w:t xml:space="preserve">Domanda 4: </w:t>
+      </w:r>
+      <w:r>
+        <w:rPr>
+          <w:rFonts w:ascii="Georgia" w:hAnsi="Georgia" w:cs="Calibri"/>
+          <w:b/>
+        </w:rPr>
+        <w:t>Una volta eseguita l’azione, l’utente comprenderà il feedback che ottiene? Assocerà il risultato dell’azione con il conseguimento dell’obiettivo?</w:t>
+      </w:r>
+    </w:p>
+    <w:p>
+      <w:pPr>
+        <w:pStyle w:val="Standard"/>
+        <w:jc w:val="both"/>
+        <w:rPr>
+          <w:rFonts w:ascii="Georgia" w:hAnsi="Georgia" w:cs="Calibri"/>
+        </w:rPr>
+      </w:pPr>
+      <w:r>
+        <w:rPr>
+          <w:rFonts w:ascii="Georgia" w:hAnsi="Georgia" w:cs="Calibri"/>
+        </w:rPr>
+        <w:t xml:space="preserve">Si, il feedback ottenuto è chiaro, infatti una volta premuto il bottone “scrivi la tua storia” l’interfaccia mostrerà il </w:t>
+      </w:r>
+      <w:proofErr w:type="spellStart"/>
+      <w:r>
+        <w:rPr>
+          <w:rFonts w:ascii="Georgia" w:hAnsi="Georgia" w:cs="Calibri"/>
+        </w:rPr>
+        <w:t>form</w:t>
+      </w:r>
+      <w:proofErr w:type="spellEnd"/>
+      <w:r>
+        <w:rPr>
+          <w:rFonts w:ascii="Georgia" w:hAnsi="Georgia" w:cs="Calibri"/>
+        </w:rPr>
+        <w:t xml:space="preserve"> relativo per la scrittura corretta di una propria storia.</w:t>
+      </w:r>
+    </w:p>
+    <w:p>
+      <w:pPr>
+        <w:pStyle w:val="Standard"/>
+        <w:jc w:val="both"/>
+        <w:rPr>
+          <w:rFonts w:ascii="Georgia" w:hAnsi="Georgia" w:cs="Calibri"/>
+        </w:rPr>
+      </w:pPr>
+    </w:p>
+    <w:p>
+      <w:pPr>
+        <w:pStyle w:val="Standard"/>
+        <w:jc w:val="both"/>
+        <w:rPr>
+          <w:rFonts w:ascii="Georgia" w:hAnsi="Georgia" w:cs="Calibri"/>
+        </w:rPr>
+      </w:pPr>
+    </w:p>
+    <w:p>
+      <w:pPr>
+        <w:pStyle w:val="Standard"/>
+        <w:jc w:val="both"/>
+        <w:rPr>
+          <w:rFonts w:ascii="Georgia" w:hAnsi="Georgia" w:cs="Calibri"/>
+          <w:b/>
+        </w:rPr>
+      </w:pPr>
+    </w:p>
+    <w:p>
+      <w:pPr>
+        <w:pStyle w:val="Standard"/>
+        <w:jc w:val="both"/>
+        <w:rPr>
+          <w:rFonts w:ascii="Georgia" w:hAnsi="Georgia"/>
+        </w:rPr>
+      </w:pPr>
+      <w:r>
+        <w:rPr>
+          <w:rFonts w:ascii="Georgia" w:hAnsi="Georgia" w:cs="Calibri"/>
+          <w:b/>
+        </w:rPr>
+        <w:t xml:space="preserve">Azione B: </w:t>
+      </w:r>
+      <w:r>
+        <w:rPr>
+          <w:rFonts w:ascii="Georgia" w:hAnsi="Georgia" w:cs="Calibri"/>
+        </w:rPr>
+        <w:t>modifica della propria storia.</w:t>
+      </w:r>
+    </w:p>
+    <w:p>
+      <w:pPr>
+        <w:pStyle w:val="Standard"/>
+        <w:jc w:val="both"/>
+        <w:rPr>
+          <w:rFonts w:ascii="Georgia" w:hAnsi="Georgia"/>
+        </w:rPr>
+      </w:pPr>
+      <w:r>
+        <w:rPr>
+          <w:rFonts w:ascii="Georgia" w:hAnsi="Georgia" w:cs="Calibri"/>
+          <w:b/>
+        </w:rPr>
+        <w:t>Domanda 1</w:t>
+      </w:r>
+      <w:r>
+        <w:rPr>
+          <w:rFonts w:ascii="Georgia" w:hAnsi="Georgia" w:cs="Calibri"/>
+        </w:rPr>
+        <w:t xml:space="preserve">: </w:t>
+      </w:r>
+      <w:r>
+        <w:rPr>
+          <w:rFonts w:ascii="Georgia" w:hAnsi="Georgia" w:cs="Calibri"/>
+          <w:b/>
+        </w:rPr>
+        <w:t>L’utente tenterà di produrre l’effetto che produce l’azione?</w:t>
+      </w:r>
+    </w:p>
+    <w:p>
+      <w:pPr>
+        <w:pStyle w:val="Standard"/>
+        <w:jc w:val="both"/>
+        <w:rPr>
+          <w:rFonts w:ascii="Georgia" w:hAnsi="Georgia"/>
+        </w:rPr>
+      </w:pPr>
+      <w:r>
+        <w:rPr>
+          <w:rFonts w:ascii="Georgia" w:hAnsi="Georgia" w:cs="Calibri"/>
+          <w:iCs/>
+        </w:rPr>
+        <w:t>Si, L’interfaccia è chiara all'utente, l'azione da eseguire risponde alle aspettative</w:t>
+      </w:r>
+      <w:r>
+        <w:rPr>
+          <w:rFonts w:ascii="Georgia" w:hAnsi="Georgia" w:cs="Calibri"/>
+          <w:i/>
+          <w:iCs/>
+        </w:rPr>
+        <w:t>.</w:t>
+      </w:r>
+    </w:p>
+    <w:p>
+      <w:pPr>
+        <w:pStyle w:val="Standard"/>
+        <w:jc w:val="both"/>
+        <w:rPr>
+          <w:rFonts w:ascii="Georgia" w:hAnsi="Georgia"/>
+        </w:rPr>
+      </w:pPr>
+      <w:r>
+        <w:rPr>
+          <w:rFonts w:ascii="Georgia" w:hAnsi="Georgia" w:cs="Calibri"/>
+          <w:b/>
+          <w:iCs/>
+        </w:rPr>
+        <w:t xml:space="preserve">Domanda 2: </w:t>
+      </w:r>
+      <w:r>
+        <w:rPr>
+          <w:rFonts w:ascii="Georgia" w:hAnsi="Georgia" w:cs="Calibri"/>
+          <w:b/>
+        </w:rPr>
+        <w:t>L’utente noterà che è disponibile sull’interfaccia la corretta azione da eseguire per raggiungere l’obiettivo del compito?</w:t>
+      </w:r>
+    </w:p>
+    <w:p>
+      <w:pPr>
+        <w:pStyle w:val="Standard"/>
+        <w:jc w:val="both"/>
+        <w:rPr>
+          <w:rFonts w:ascii="Georgia" w:hAnsi="Georgia" w:cs="Calibri"/>
+        </w:rPr>
+      </w:pPr>
+      <w:r>
+        <w:rPr>
+          <w:rFonts w:ascii="Georgia" w:hAnsi="Georgia" w:cs="Calibri"/>
+        </w:rPr>
+        <w:t xml:space="preserve">La voce “Modifica” è </w:t>
+      </w:r>
+      <w:proofErr w:type="spellStart"/>
+      <w:r>
+        <w:rPr>
+          <w:rFonts w:ascii="Georgia" w:hAnsi="Georgia" w:cs="Calibri"/>
+        </w:rPr>
+        <w:t>presemte</w:t>
+      </w:r>
+      <w:proofErr w:type="spellEnd"/>
+      <w:r>
+        <w:rPr>
+          <w:rFonts w:ascii="Georgia" w:hAnsi="Georgia" w:cs="Calibri"/>
+        </w:rPr>
+        <w:t xml:space="preserve"> nella </w:t>
+      </w:r>
+      <w:proofErr w:type="spellStart"/>
+      <w:r>
+        <w:rPr>
+          <w:rFonts w:ascii="Georgia" w:hAnsi="Georgia" w:cs="Calibri"/>
+        </w:rPr>
+        <w:t>pagima</w:t>
+      </w:r>
+      <w:proofErr w:type="spellEnd"/>
+      <w:r>
+        <w:rPr>
+          <w:rFonts w:ascii="Georgia" w:hAnsi="Georgia" w:cs="Calibri"/>
+        </w:rPr>
+        <w:t xml:space="preserve"> del proprio profilo sotto l’elenco delle storie scritte.</w:t>
+      </w:r>
+    </w:p>
+    <w:p>
+      <w:pPr>
+        <w:pStyle w:val="Standard"/>
+        <w:jc w:val="both"/>
+        <w:rPr>
+          <w:rFonts w:ascii="Georgia" w:hAnsi="Georgia"/>
+        </w:rPr>
+      </w:pPr>
+      <w:r>
+        <w:rPr>
+          <w:rFonts w:ascii="Georgia" w:hAnsi="Georgia" w:cs="Calibri"/>
+          <w:b/>
+        </w:rPr>
+        <w:t>Domanda 3</w:t>
+      </w:r>
+      <w:r>
+        <w:rPr>
+          <w:rFonts w:ascii="Georgia" w:hAnsi="Georgia" w:cs="Calibri"/>
+        </w:rPr>
+        <w:t xml:space="preserve">: </w:t>
+      </w:r>
+      <w:r>
+        <w:rPr>
+          <w:rFonts w:ascii="Georgia" w:hAnsi="Georgia" w:cs="Calibri"/>
+          <w:b/>
+        </w:rPr>
+        <w:t>Se l’utente troverà l’azione corretta sull’interfaccia, saprà che è quella giusta per ottenere l’effetto che sta tentando di produrre?</w:t>
+      </w:r>
+    </w:p>
+    <w:p>
+      <w:pPr>
+        <w:pStyle w:val="Standard"/>
+        <w:jc w:val="both"/>
+        <w:rPr>
+          <w:rFonts w:ascii="Georgia" w:hAnsi="Georgia" w:cs="Calibri"/>
+          <w:iCs/>
+        </w:rPr>
+      </w:pPr>
+      <w:r>
+        <w:rPr>
+          <w:rFonts w:ascii="Georgia" w:hAnsi="Georgia" w:cs="Calibri"/>
+          <w:iCs/>
+        </w:rPr>
+        <w:t>Si, l’utente capirà che l’azione è corretta dato che non ci sono altri pulsanti uguali a quello selezionato e l’azione produrrà un risultato che informa l’utente.</w:t>
+      </w:r>
+    </w:p>
+    <w:p>
+      <w:pPr>
+        <w:pStyle w:val="Standard"/>
+        <w:jc w:val="both"/>
+        <w:rPr>
+          <w:rFonts w:ascii="Georgia" w:hAnsi="Georgia"/>
+        </w:rPr>
+      </w:pPr>
+      <w:r>
+        <w:rPr>
+          <w:rFonts w:ascii="Georgia" w:hAnsi="Georgia" w:cs="Calibri"/>
+          <w:b/>
+          <w:iCs/>
+        </w:rPr>
+        <w:t xml:space="preserve">Domanda 4: </w:t>
+      </w:r>
+      <w:r>
+        <w:rPr>
+          <w:rFonts w:ascii="Georgia" w:hAnsi="Georgia" w:cs="Calibri"/>
+          <w:b/>
+        </w:rPr>
+        <w:t>Una volta eseguita l’azione, l’utente comprenderà il feedback che ottiene? Assocerà il risultato dell’azione con il conseguimento dell’obiettivo</w:t>
+      </w:r>
+    </w:p>
+    <w:p>
+      <w:pPr>
+        <w:pStyle w:val="Standard"/>
+        <w:jc w:val="both"/>
+        <w:rPr>
+          <w:rFonts w:ascii="Georgia" w:hAnsi="Georgia" w:cs="Calibri"/>
+        </w:rPr>
+      </w:pPr>
+      <w:r>
+        <w:rPr>
+          <w:rFonts w:ascii="Georgia" w:hAnsi="Georgia" w:cs="Calibri"/>
+        </w:rPr>
+        <w:lastRenderedPageBreak/>
+        <w:t xml:space="preserve">Si, il feedback ottenuto è chiaro, infatti una volta selezionata la voce “modifica” l’utente avrà avanti a se il proprio articolo scritto e la </w:t>
+      </w:r>
+      <w:proofErr w:type="spellStart"/>
+      <w:r>
+        <w:rPr>
+          <w:rFonts w:ascii="Georgia" w:hAnsi="Georgia" w:cs="Calibri"/>
+        </w:rPr>
+        <w:t>possobilità</w:t>
+      </w:r>
+      <w:proofErr w:type="spellEnd"/>
+      <w:r>
+        <w:rPr>
+          <w:rFonts w:ascii="Georgia" w:hAnsi="Georgia" w:cs="Calibri"/>
+        </w:rPr>
+        <w:t xml:space="preserve"> , tramite </w:t>
+      </w:r>
+      <w:proofErr w:type="spellStart"/>
+      <w:r>
+        <w:rPr>
+          <w:rFonts w:ascii="Georgia" w:hAnsi="Georgia" w:cs="Calibri"/>
+        </w:rPr>
+        <w:t>form</w:t>
+      </w:r>
+      <w:proofErr w:type="spellEnd"/>
+      <w:r>
+        <w:rPr>
+          <w:rFonts w:ascii="Georgia" w:hAnsi="Georgia" w:cs="Calibri"/>
+        </w:rPr>
+        <w:t xml:space="preserve"> relativo, di modificare le varie parti.</w:t>
+      </w:r>
+    </w:p>
+    <w:p>
+      <w:pPr>
+        <w:pStyle w:val="Standard"/>
+        <w:jc w:val="both"/>
+        <w:rPr>
+          <w:rFonts w:ascii="Georgia" w:hAnsi="Georgia" w:cs="Calibri"/>
+        </w:rPr>
+      </w:pPr>
+    </w:p>
+    <w:p>
+      <w:pPr>
+        <w:pStyle w:val="Standard"/>
+        <w:jc w:val="both"/>
+        <w:rPr>
+          <w:rFonts w:ascii="Georgia" w:hAnsi="Georgia" w:cs="Calibri"/>
+        </w:rPr>
+      </w:pPr>
+    </w:p>
+    <w:p>
+      <w:pPr>
+        <w:pStyle w:val="Standard"/>
+        <w:jc w:val="both"/>
+        <w:rPr>
+          <w:rFonts w:ascii="Georgia" w:hAnsi="Georgia" w:cs="Calibri"/>
+        </w:rPr>
+      </w:pPr>
+    </w:p>
+    <w:p>
+      <w:pPr>
+        <w:pStyle w:val="Standard"/>
+        <w:jc w:val="both"/>
+        <w:rPr>
+          <w:rFonts w:ascii="Georgia" w:hAnsi="Georgia" w:cs="Calibri"/>
+          <w:b/>
+        </w:rPr>
+      </w:pPr>
+    </w:p>
+    <w:p>
+      <w:pPr>
+        <w:pStyle w:val="Standard"/>
+        <w:jc w:val="both"/>
+        <w:rPr>
+          <w:rFonts w:ascii="Georgia" w:hAnsi="Georgia"/>
+        </w:rPr>
+      </w:pPr>
+      <w:r>
+        <w:rPr>
+          <w:rFonts w:ascii="Georgia" w:hAnsi="Georgia" w:cs="Calibri"/>
+          <w:b/>
+        </w:rPr>
+        <w:t xml:space="preserve">Azione C: </w:t>
+      </w:r>
+      <w:r>
+        <w:rPr>
+          <w:rFonts w:ascii="Georgia" w:hAnsi="Georgia" w:cs="Calibri"/>
+        </w:rPr>
+        <w:t>cancellazione della propria storia</w:t>
+      </w:r>
+    </w:p>
+    <w:p>
+      <w:pPr>
+        <w:pStyle w:val="Standard"/>
+        <w:jc w:val="both"/>
+        <w:rPr>
+          <w:rFonts w:ascii="Georgia" w:hAnsi="Georgia"/>
+        </w:rPr>
+      </w:pPr>
+      <w:r>
+        <w:rPr>
+          <w:rFonts w:ascii="Georgia" w:hAnsi="Georgia" w:cs="Calibri"/>
+          <w:b/>
+        </w:rPr>
+        <w:t>Domanda 1</w:t>
+      </w:r>
+      <w:r>
+        <w:rPr>
+          <w:rFonts w:ascii="Georgia" w:hAnsi="Georgia" w:cs="Calibri"/>
+        </w:rPr>
+        <w:t xml:space="preserve">: </w:t>
+      </w:r>
+      <w:r>
+        <w:rPr>
+          <w:rFonts w:ascii="Georgia" w:hAnsi="Georgia" w:cs="Calibri"/>
+          <w:b/>
+        </w:rPr>
+        <w:t>L’utente tenterà di produrre l’effetto che produce l’azione?</w:t>
+      </w:r>
+    </w:p>
+    <w:p>
+      <w:pPr>
+        <w:pStyle w:val="Standard"/>
+        <w:jc w:val="both"/>
+        <w:rPr>
+          <w:rFonts w:ascii="Georgia" w:hAnsi="Georgia"/>
+        </w:rPr>
+      </w:pPr>
+      <w:r>
+        <w:rPr>
+          <w:rFonts w:ascii="Georgia" w:hAnsi="Georgia" w:cs="Calibri"/>
+          <w:iCs/>
+        </w:rPr>
+        <w:t>Si, L’interfaccia è chiara all'utente, l'azione da eseguire risponde alle aspettative</w:t>
+      </w:r>
+      <w:r>
+        <w:rPr>
+          <w:rFonts w:ascii="Georgia" w:hAnsi="Georgia" w:cs="Calibri"/>
+          <w:i/>
+          <w:iCs/>
+        </w:rPr>
+        <w:t>.</w:t>
+      </w:r>
+    </w:p>
+    <w:p>
+      <w:pPr>
+        <w:pStyle w:val="Standard"/>
+        <w:jc w:val="both"/>
+        <w:rPr>
+          <w:rFonts w:ascii="Georgia" w:hAnsi="Georgia"/>
+        </w:rPr>
+      </w:pPr>
+      <w:r>
+        <w:rPr>
+          <w:rFonts w:ascii="Georgia" w:hAnsi="Georgia" w:cs="Calibri"/>
+          <w:b/>
+          <w:iCs/>
+        </w:rPr>
+        <w:t xml:space="preserve">Domanda 2: </w:t>
+      </w:r>
+      <w:r>
+        <w:rPr>
+          <w:rFonts w:ascii="Georgia" w:hAnsi="Georgia" w:cs="Calibri"/>
+          <w:b/>
+        </w:rPr>
+        <w:t>L’utente noterà che è disponibile sull’interfaccia la corretta azione da eseguire per raggiungere l’obiettivo del compito?</w:t>
+      </w:r>
+    </w:p>
+    <w:p>
+      <w:pPr>
+        <w:pStyle w:val="Standard"/>
+        <w:jc w:val="both"/>
+        <w:rPr>
+          <w:rFonts w:ascii="Georgia" w:hAnsi="Georgia" w:cs="Calibri"/>
+        </w:rPr>
+      </w:pPr>
+      <w:r>
+        <w:rPr>
+          <w:rFonts w:ascii="Georgia" w:hAnsi="Georgia" w:cs="Calibri"/>
+        </w:rPr>
+        <w:t>Il bottone “cancella” storia è raggiungibile tramite il profilo utente ,sotto l’elenco delle proprie storie</w:t>
+      </w:r>
+    </w:p>
+    <w:p>
+      <w:pPr>
+        <w:pStyle w:val="Standard"/>
+        <w:jc w:val="both"/>
+        <w:rPr>
+          <w:rFonts w:ascii="Georgia" w:hAnsi="Georgia"/>
+        </w:rPr>
+      </w:pPr>
+      <w:r>
+        <w:rPr>
+          <w:rFonts w:ascii="Georgia" w:hAnsi="Georgia" w:cs="Calibri"/>
+          <w:b/>
+        </w:rPr>
+        <w:t>Domanda 3</w:t>
+      </w:r>
+      <w:r>
+        <w:rPr>
+          <w:rFonts w:ascii="Georgia" w:hAnsi="Georgia" w:cs="Calibri"/>
+        </w:rPr>
+        <w:t xml:space="preserve">: </w:t>
+      </w:r>
+      <w:r>
+        <w:rPr>
+          <w:rFonts w:ascii="Georgia" w:hAnsi="Georgia" w:cs="Calibri"/>
+          <w:b/>
+        </w:rPr>
+        <w:t>Se l’utente troverà l’azione corretta sull’interfaccia, saprà che è quella giusta per ottenere l’effetto che sta tentando di produrre?</w:t>
+      </w:r>
+    </w:p>
+    <w:p>
+      <w:pPr>
+        <w:pStyle w:val="Standard"/>
+        <w:jc w:val="both"/>
+        <w:rPr>
+          <w:rFonts w:ascii="Georgia" w:hAnsi="Georgia" w:cs="Calibri"/>
+          <w:iCs/>
+        </w:rPr>
+      </w:pPr>
+      <w:r>
+        <w:rPr>
+          <w:rFonts w:ascii="Georgia" w:hAnsi="Georgia" w:cs="Calibri"/>
+          <w:iCs/>
+        </w:rPr>
+        <w:t>Si, l’utente capirà che l’azione è corretta dato che non ci sono altri pulsanti uguali a quello selezionato e l’azione produrrà un risultato che informa l’utente.</w:t>
+      </w:r>
+    </w:p>
+    <w:p>
+      <w:pPr>
+        <w:pStyle w:val="Standard"/>
+        <w:jc w:val="both"/>
+        <w:rPr>
+          <w:rFonts w:ascii="Georgia" w:hAnsi="Georgia"/>
+        </w:rPr>
+      </w:pPr>
+      <w:r>
+        <w:rPr>
+          <w:rFonts w:ascii="Georgia" w:hAnsi="Georgia" w:cs="Calibri"/>
+          <w:b/>
+          <w:iCs/>
+        </w:rPr>
+        <w:t xml:space="preserve">Domanda 4: </w:t>
+      </w:r>
+      <w:r>
+        <w:rPr>
+          <w:rFonts w:ascii="Georgia" w:hAnsi="Georgia" w:cs="Calibri"/>
+          <w:b/>
+        </w:rPr>
+        <w:t>Una volta eseguita l’azione, l’utente comprenderà il feedback che ottiene? Assocerà il risultato dell’azione con il conseguimento dell’obiettivo?</w:t>
+      </w:r>
+    </w:p>
+    <w:p>
+      <w:pPr>
+        <w:pStyle w:val="Standard"/>
+        <w:jc w:val="both"/>
+        <w:rPr>
+          <w:rFonts w:ascii="Georgia" w:hAnsi="Georgia" w:cs="Calibri"/>
+        </w:rPr>
+      </w:pPr>
+      <w:r>
+        <w:rPr>
+          <w:rFonts w:ascii="Georgia" w:hAnsi="Georgia" w:cs="Calibri"/>
+        </w:rPr>
+        <w:t xml:space="preserve">Si, il feedback ottenuto è chiaro, infatti una volta cliccato il bottone “cancella” l’interfaccia mostrerà una finestra dalla quale è possibile confermare o annullare l’operazione; una volta confermata l’utente potrà vedere la </w:t>
+      </w:r>
+      <w:proofErr w:type="spellStart"/>
+      <w:r>
+        <w:rPr>
+          <w:rFonts w:ascii="Georgia" w:hAnsi="Georgia" w:cs="Calibri"/>
+        </w:rPr>
+        <w:t>comferma</w:t>
+      </w:r>
+      <w:proofErr w:type="spellEnd"/>
+      <w:r>
+        <w:rPr>
+          <w:rFonts w:ascii="Georgia" w:hAnsi="Georgia" w:cs="Calibri"/>
+        </w:rPr>
+        <w:t xml:space="preserve"> dell’avvenuta cancellazione grazie a una finestra dialogo che </w:t>
+      </w:r>
+      <w:proofErr w:type="spellStart"/>
+      <w:r>
+        <w:rPr>
+          <w:rFonts w:ascii="Georgia" w:hAnsi="Georgia" w:cs="Calibri"/>
+        </w:rPr>
+        <w:t>comfermerà</w:t>
+      </w:r>
+      <w:proofErr w:type="spellEnd"/>
+      <w:r>
+        <w:rPr>
+          <w:rFonts w:ascii="Georgia" w:hAnsi="Georgia" w:cs="Calibri"/>
+        </w:rPr>
+        <w:t xml:space="preserve"> l’avvenuta cancellazione.</w:t>
+      </w:r>
+    </w:p>
+    <w:p>
+      <w:pPr>
+        <w:pStyle w:val="Standard"/>
+        <w:jc w:val="both"/>
+        <w:rPr>
+          <w:rFonts w:ascii="Georgia" w:hAnsi="Georgia" w:cs="Calibri"/>
+        </w:rPr>
+      </w:pPr>
+    </w:p>
+    <w:p>
+      <w:pPr>
+        <w:pStyle w:val="Standard"/>
+        <w:jc w:val="both"/>
+        <w:rPr>
+          <w:rFonts w:ascii="Georgia" w:hAnsi="Georgia" w:cs="Calibri"/>
+          <w:b/>
+        </w:rPr>
+      </w:pPr>
+    </w:p>
+    <w:p>
+      <w:pPr>
+        <w:pStyle w:val="Standard"/>
+        <w:jc w:val="both"/>
+        <w:rPr>
+          <w:rFonts w:ascii="Georgia" w:hAnsi="Georgia" w:cs="Calibri"/>
+          <w:b/>
+        </w:rPr>
+      </w:pPr>
+    </w:p>
+    <w:p>
+      <w:pPr>
+        <w:pStyle w:val="Standard"/>
+        <w:jc w:val="both"/>
+        <w:rPr>
+          <w:rFonts w:ascii="Georgia" w:hAnsi="Georgia" w:cs="Calibri"/>
+          <w:b/>
+        </w:rPr>
+      </w:pPr>
+    </w:p>
+    <w:p>
+      <w:pPr>
+        <w:pStyle w:val="Standard"/>
+        <w:jc w:val="both"/>
+        <w:rPr>
+          <w:rFonts w:ascii="Georgia" w:hAnsi="Georgia" w:cs="Calibri"/>
+          <w:b/>
+        </w:rPr>
+      </w:pPr>
+    </w:p>
+    <w:p>
+      <w:pPr>
+        <w:pStyle w:val="Standard"/>
+        <w:jc w:val="both"/>
+        <w:rPr>
+          <w:rFonts w:ascii="Georgia" w:hAnsi="Georgia"/>
+        </w:rPr>
+      </w:pPr>
+      <w:r>
+        <w:rPr>
+          <w:rFonts w:ascii="Georgia" w:hAnsi="Georgia" w:cs="Calibri"/>
+          <w:b/>
+        </w:rPr>
+        <w:t>Task: Visualizza Profilo</w:t>
+      </w:r>
+    </w:p>
+    <w:p>
+      <w:pPr>
+        <w:pStyle w:val="Standard"/>
+        <w:jc w:val="both"/>
+        <w:rPr>
+          <w:rFonts w:ascii="Georgia" w:hAnsi="Georgia"/>
+        </w:rPr>
+      </w:pPr>
+      <w:r>
+        <w:rPr>
+          <w:rFonts w:ascii="Georgia" w:hAnsi="Georgia" w:cs="Calibri"/>
+          <w:b/>
+        </w:rPr>
+        <w:t>Azione:</w:t>
+      </w:r>
+      <w:r>
+        <w:rPr>
+          <w:rFonts w:ascii="Georgia" w:hAnsi="Georgia" w:cs="Calibri"/>
+        </w:rPr>
+        <w:t xml:space="preserve"> Premere la voce “Profilo” dal menù</w:t>
+      </w:r>
+    </w:p>
+    <w:p>
+      <w:pPr>
+        <w:pStyle w:val="Standard"/>
+        <w:jc w:val="both"/>
+        <w:rPr>
+          <w:rFonts w:ascii="Georgia" w:hAnsi="Georgia"/>
+        </w:rPr>
+      </w:pPr>
+      <w:r>
+        <w:rPr>
+          <w:rFonts w:ascii="Georgia" w:hAnsi="Georgia" w:cs="Calibri"/>
+          <w:b/>
+        </w:rPr>
+        <w:t>Domanda 1</w:t>
+      </w:r>
+      <w:r>
+        <w:rPr>
+          <w:rFonts w:ascii="Georgia" w:hAnsi="Georgia" w:cs="Calibri"/>
+        </w:rPr>
+        <w:t xml:space="preserve">: </w:t>
+      </w:r>
+      <w:r>
+        <w:rPr>
+          <w:rFonts w:ascii="Georgia" w:hAnsi="Georgia" w:cs="Calibri"/>
+          <w:b/>
+        </w:rPr>
+        <w:t>L’utente tenterà di produrre l’effetto che produce l’azione?</w:t>
+      </w:r>
+    </w:p>
+    <w:p>
+      <w:pPr>
+        <w:pStyle w:val="Standard"/>
+        <w:jc w:val="both"/>
+        <w:rPr>
+          <w:rFonts w:ascii="Georgia" w:hAnsi="Georgia"/>
+        </w:rPr>
+      </w:pPr>
+      <w:r>
+        <w:rPr>
+          <w:rFonts w:ascii="Georgia" w:hAnsi="Georgia" w:cs="Calibri"/>
+          <w:iCs/>
+        </w:rPr>
+        <w:t>Si, L’interfaccia è chiara all'utente, l'azione da eseguire risponde alle aspettative</w:t>
+      </w:r>
+      <w:r>
+        <w:rPr>
+          <w:rFonts w:ascii="Georgia" w:hAnsi="Georgia" w:cs="Calibri"/>
+          <w:i/>
+          <w:iCs/>
+        </w:rPr>
+        <w:t>.</w:t>
+      </w:r>
+    </w:p>
+    <w:p>
+      <w:pPr>
+        <w:pStyle w:val="Standard"/>
+        <w:jc w:val="both"/>
+        <w:rPr>
+          <w:rFonts w:ascii="Georgia" w:hAnsi="Georgia"/>
+        </w:rPr>
+      </w:pPr>
+      <w:r>
+        <w:rPr>
+          <w:rFonts w:ascii="Georgia" w:hAnsi="Georgia" w:cs="Calibri"/>
+          <w:b/>
+          <w:iCs/>
+        </w:rPr>
+        <w:t xml:space="preserve">Domanda 2: </w:t>
+      </w:r>
+      <w:r>
+        <w:rPr>
+          <w:rFonts w:ascii="Georgia" w:hAnsi="Georgia" w:cs="Calibri"/>
+          <w:b/>
+        </w:rPr>
+        <w:t>L’utente noterà che è disponibile sull’interfaccia la corretta azione da eseguire per raggiungere l’obiettivo del compito?</w:t>
+      </w:r>
+    </w:p>
+    <w:p>
+      <w:pPr>
+        <w:pStyle w:val="Standard"/>
+        <w:jc w:val="both"/>
+        <w:rPr>
+          <w:rFonts w:ascii="Georgia" w:hAnsi="Georgia" w:cs="Calibri"/>
+        </w:rPr>
+      </w:pPr>
+      <w:r>
+        <w:rPr>
+          <w:rFonts w:ascii="Georgia" w:hAnsi="Georgia" w:cs="Calibri"/>
+        </w:rPr>
+        <w:t xml:space="preserve">La voce “Profilo” è visibile sul </w:t>
+      </w:r>
+      <w:proofErr w:type="spellStart"/>
+      <w:r>
+        <w:rPr>
+          <w:rFonts w:ascii="Georgia" w:hAnsi="Georgia" w:cs="Calibri"/>
+        </w:rPr>
+        <w:t>nav</w:t>
+      </w:r>
+      <w:proofErr w:type="spellEnd"/>
+      <w:r>
+        <w:rPr>
+          <w:rFonts w:ascii="Georgia" w:hAnsi="Georgia" w:cs="Calibri"/>
+        </w:rPr>
+        <w:t xml:space="preserve"> </w:t>
+      </w:r>
+      <w:proofErr w:type="spellStart"/>
+      <w:r>
+        <w:rPr>
+          <w:rFonts w:ascii="Georgia" w:hAnsi="Georgia" w:cs="Calibri"/>
+        </w:rPr>
+        <w:t>menu’</w:t>
+      </w:r>
+      <w:proofErr w:type="spellEnd"/>
+      <w:r>
+        <w:rPr>
+          <w:rFonts w:ascii="Georgia" w:hAnsi="Georgia" w:cs="Calibri"/>
+        </w:rPr>
+        <w:t>.</w:t>
+      </w:r>
+    </w:p>
+    <w:p>
+      <w:pPr>
+        <w:pStyle w:val="Standard"/>
+        <w:jc w:val="both"/>
+        <w:rPr>
+          <w:rFonts w:ascii="Georgia" w:hAnsi="Georgia"/>
+        </w:rPr>
+      </w:pPr>
+      <w:r>
+        <w:rPr>
+          <w:rFonts w:ascii="Georgia" w:hAnsi="Georgia" w:cs="Calibri"/>
+          <w:b/>
+        </w:rPr>
+        <w:t>Domanda 3</w:t>
+      </w:r>
+      <w:r>
+        <w:rPr>
+          <w:rFonts w:ascii="Georgia" w:hAnsi="Georgia" w:cs="Calibri"/>
+        </w:rPr>
+        <w:t xml:space="preserve">: </w:t>
+      </w:r>
+      <w:r>
+        <w:rPr>
+          <w:rFonts w:ascii="Georgia" w:hAnsi="Georgia" w:cs="Calibri"/>
+          <w:b/>
+        </w:rPr>
+        <w:t>Se l’utente troverà l’azione corretta sull’interfaccia, saprà che è quella giusta per ottenere l’effetto che sta tentando di produrre?</w:t>
+      </w:r>
+    </w:p>
+    <w:p>
+      <w:pPr>
+        <w:pStyle w:val="Standard"/>
+        <w:jc w:val="both"/>
+        <w:rPr>
+          <w:rFonts w:ascii="Georgia" w:hAnsi="Georgia" w:cs="Calibri"/>
+          <w:iCs/>
+        </w:rPr>
+      </w:pPr>
+      <w:r>
+        <w:rPr>
+          <w:rFonts w:ascii="Georgia" w:hAnsi="Georgia" w:cs="Calibri"/>
+          <w:iCs/>
+        </w:rPr>
+        <w:t>Si, l’utente capirà che l’azione è corretta dato che non ci sono altri pulsanti uguali a quello selezionato e l’azione produrrà un risultato che informa l’utente.</w:t>
+      </w:r>
+    </w:p>
+    <w:p>
+      <w:pPr>
+        <w:pStyle w:val="Standard"/>
+        <w:jc w:val="both"/>
+        <w:rPr>
+          <w:rFonts w:ascii="Georgia" w:hAnsi="Georgia"/>
+        </w:rPr>
+      </w:pPr>
+      <w:r>
+        <w:rPr>
+          <w:rFonts w:ascii="Georgia" w:hAnsi="Georgia" w:cs="Calibri"/>
+          <w:b/>
+          <w:iCs/>
+        </w:rPr>
+        <w:t xml:space="preserve">Domanda 4: </w:t>
+      </w:r>
+      <w:r>
+        <w:rPr>
+          <w:rFonts w:ascii="Georgia" w:hAnsi="Georgia" w:cs="Calibri"/>
+          <w:b/>
+        </w:rPr>
+        <w:t>Una volta eseguita l’azione, l’utente comprenderà il feedback che ottiene? Assocerà il risultato dell’azione con il conseguimento dell’obiettivo?</w:t>
+      </w:r>
+    </w:p>
+    <w:p>
+      <w:pPr>
+        <w:pStyle w:val="Standard"/>
+        <w:jc w:val="both"/>
+        <w:rPr>
+          <w:rFonts w:ascii="Georgia" w:hAnsi="Georgia" w:cs="Calibri"/>
+        </w:rPr>
+      </w:pPr>
+      <w:r>
+        <w:rPr>
+          <w:rFonts w:ascii="Georgia" w:hAnsi="Georgia" w:cs="Calibri"/>
+        </w:rPr>
+        <w:t>Si, il feedback ottenuto è chiaro, infatti una volta selezionata la voce “Profilo” l’interfaccia mostrerà tutte le informazioni sul proprio profilo.</w:t>
+      </w:r>
+    </w:p>
+    <w:p>
+      <w:pPr>
+        <w:pStyle w:val="Standard"/>
+        <w:jc w:val="both"/>
+        <w:rPr>
+          <w:rFonts w:ascii="Georgia" w:hAnsi="Georgia" w:cs="Calibri"/>
+        </w:rPr>
+      </w:pPr>
+    </w:p>
+    <w:p>
+      <w:pPr>
+        <w:pStyle w:val="Standard"/>
+        <w:jc w:val="both"/>
+        <w:rPr>
+          <w:rFonts w:ascii="Georgia" w:hAnsi="Georgia" w:cs="Calibri"/>
+        </w:rPr>
+      </w:pPr>
+    </w:p>
+    <w:p>
+      <w:pPr>
+        <w:pStyle w:val="Standard"/>
+        <w:jc w:val="both"/>
+        <w:rPr>
+          <w:rFonts w:ascii="Georgia" w:hAnsi="Georgia" w:cs="Calibri"/>
+        </w:rPr>
+      </w:pPr>
+    </w:p>
+    <w:p>
+      <w:pPr>
+        <w:pStyle w:val="Standard"/>
+        <w:jc w:val="both"/>
+        <w:rPr>
+          <w:rFonts w:ascii="Georgia" w:hAnsi="Georgia" w:cs="Calibri"/>
+        </w:rPr>
+      </w:pPr>
+    </w:p>
+    <w:p>
+      <w:pPr>
+        <w:pStyle w:val="Standard"/>
+        <w:jc w:val="both"/>
+        <w:rPr>
+          <w:rFonts w:ascii="Georgia" w:hAnsi="Georgia" w:cs="Calibri"/>
+        </w:rPr>
+      </w:pPr>
+      <w:r>
+        <w:rPr>
+          <w:rFonts w:ascii="Georgia" w:hAnsi="Georgia" w:cs="Calibri"/>
+          <w:b/>
+        </w:rPr>
+        <w:t>Task</w:t>
+      </w:r>
+      <w:r>
+        <w:rPr>
+          <w:rFonts w:ascii="Georgia" w:hAnsi="Georgia" w:cs="Calibri"/>
+        </w:rPr>
+        <w:t>: Forum</w:t>
+      </w:r>
+    </w:p>
+    <w:p>
+      <w:pPr>
+        <w:pStyle w:val="Standard"/>
+        <w:jc w:val="both"/>
+        <w:rPr>
+          <w:rFonts w:ascii="Georgia" w:hAnsi="Georgia"/>
+        </w:rPr>
+      </w:pPr>
+      <w:r>
+        <w:rPr>
+          <w:rFonts w:ascii="Georgia" w:hAnsi="Georgia" w:cs="Calibri"/>
+          <w:b/>
+        </w:rPr>
+        <w:t>Azione:</w:t>
+      </w:r>
+      <w:r>
+        <w:rPr>
+          <w:rFonts w:ascii="Georgia" w:hAnsi="Georgia" w:cs="Calibri"/>
+        </w:rPr>
+        <w:t xml:space="preserve"> Premere la voce “Forum” dal menù</w:t>
+      </w:r>
+    </w:p>
+    <w:p>
+      <w:pPr>
+        <w:pStyle w:val="Standard"/>
+        <w:jc w:val="both"/>
+        <w:rPr>
+          <w:rFonts w:ascii="Georgia" w:hAnsi="Georgia"/>
+        </w:rPr>
+      </w:pPr>
+      <w:r>
+        <w:rPr>
+          <w:rFonts w:ascii="Georgia" w:hAnsi="Georgia" w:cs="Calibri"/>
+          <w:b/>
+        </w:rPr>
+        <w:t>Domanda 1</w:t>
+      </w:r>
+      <w:r>
+        <w:rPr>
+          <w:rFonts w:ascii="Georgia" w:hAnsi="Georgia" w:cs="Calibri"/>
+        </w:rPr>
+        <w:t xml:space="preserve">: </w:t>
+      </w:r>
+      <w:r>
+        <w:rPr>
+          <w:rFonts w:ascii="Georgia" w:hAnsi="Georgia" w:cs="Calibri"/>
+          <w:b/>
+        </w:rPr>
+        <w:t>L’utente tenterà di produrre l’effetto che produce l’azione?</w:t>
+      </w:r>
+    </w:p>
+    <w:p>
+      <w:pPr>
+        <w:pStyle w:val="Standard"/>
+        <w:jc w:val="both"/>
+        <w:rPr>
+          <w:rFonts w:ascii="Georgia" w:hAnsi="Georgia"/>
+        </w:rPr>
+      </w:pPr>
+      <w:r>
+        <w:rPr>
+          <w:rFonts w:ascii="Georgia" w:hAnsi="Georgia" w:cs="Calibri"/>
+          <w:iCs/>
+        </w:rPr>
+        <w:t>Si, L’interfaccia è chiara all'utente, l'azione da eseguire risponde alle aspettative</w:t>
+      </w:r>
+      <w:r>
+        <w:rPr>
+          <w:rFonts w:ascii="Georgia" w:hAnsi="Georgia" w:cs="Calibri"/>
+          <w:i/>
+          <w:iCs/>
+        </w:rPr>
+        <w:t>.</w:t>
+      </w:r>
+    </w:p>
+    <w:p>
+      <w:pPr>
+        <w:pStyle w:val="Standard"/>
+        <w:jc w:val="both"/>
+        <w:rPr>
+          <w:rFonts w:ascii="Georgia" w:hAnsi="Georgia"/>
+        </w:rPr>
+      </w:pPr>
+      <w:r>
+        <w:rPr>
+          <w:rFonts w:ascii="Georgia" w:hAnsi="Georgia" w:cs="Calibri"/>
+          <w:b/>
+          <w:iCs/>
+        </w:rPr>
+        <w:lastRenderedPageBreak/>
+        <w:t xml:space="preserve">Domanda 2: </w:t>
+      </w:r>
+      <w:r>
+        <w:rPr>
+          <w:rFonts w:ascii="Georgia" w:hAnsi="Georgia" w:cs="Calibri"/>
+          <w:b/>
+        </w:rPr>
+        <w:t>L’utente noterà che è disponibile sull’interfaccia la corretta azione da eseguire per raggiungere l’obiettivo del compito?</w:t>
+      </w:r>
+    </w:p>
+    <w:p>
+      <w:pPr>
+        <w:pStyle w:val="Standard"/>
+        <w:jc w:val="both"/>
+        <w:rPr>
+          <w:rFonts w:ascii="Georgia" w:hAnsi="Georgia" w:cs="Calibri"/>
+        </w:rPr>
+      </w:pPr>
+      <w:r>
+        <w:rPr>
+          <w:rFonts w:ascii="Georgia" w:hAnsi="Georgia" w:cs="Calibri"/>
+        </w:rPr>
+        <w:t>La voce “Forum” è visibile sul menù.</w:t>
+      </w:r>
+    </w:p>
+    <w:p>
+      <w:pPr>
+        <w:pStyle w:val="Standard"/>
+        <w:jc w:val="both"/>
+        <w:rPr>
+          <w:rFonts w:ascii="Georgia" w:hAnsi="Georgia"/>
+        </w:rPr>
+      </w:pPr>
+      <w:r>
+        <w:rPr>
+          <w:rFonts w:ascii="Georgia" w:hAnsi="Georgia" w:cs="Calibri"/>
+          <w:b/>
+        </w:rPr>
+        <w:t>Domanda 3</w:t>
+      </w:r>
+      <w:r>
+        <w:rPr>
+          <w:rFonts w:ascii="Georgia" w:hAnsi="Georgia" w:cs="Calibri"/>
+        </w:rPr>
+        <w:t xml:space="preserve">: </w:t>
+      </w:r>
+      <w:r>
+        <w:rPr>
+          <w:rFonts w:ascii="Georgia" w:hAnsi="Georgia" w:cs="Calibri"/>
+          <w:b/>
+        </w:rPr>
+        <w:t>Se l’utente troverà l’azione corretta sull’interfaccia, saprà che è quella giusta per ottenere l’effetto che sta tentando di produrre?</w:t>
+      </w:r>
+    </w:p>
+    <w:p>
+      <w:pPr>
+        <w:pStyle w:val="Standard"/>
+        <w:jc w:val="both"/>
+        <w:rPr>
+          <w:rFonts w:ascii="Georgia" w:hAnsi="Georgia" w:cs="Calibri"/>
+          <w:iCs/>
+        </w:rPr>
+      </w:pPr>
+      <w:r>
+        <w:rPr>
+          <w:rFonts w:ascii="Georgia" w:hAnsi="Georgia" w:cs="Calibri"/>
+          <w:iCs/>
+        </w:rPr>
+        <w:t>Si, l’utente capirà che l’azione è corretta dato che non ci sono altri pulsanti uguali a quello selezionato e l’azione produrrà un risultato che informa l’utente.</w:t>
+      </w:r>
+    </w:p>
+    <w:p>
+      <w:pPr>
+        <w:pStyle w:val="Standard"/>
+        <w:jc w:val="both"/>
+        <w:rPr>
+          <w:rFonts w:ascii="Georgia" w:hAnsi="Georgia"/>
+        </w:rPr>
+      </w:pPr>
+      <w:r>
+        <w:rPr>
+          <w:rFonts w:ascii="Georgia" w:hAnsi="Georgia" w:cs="Calibri"/>
+          <w:b/>
+          <w:iCs/>
+        </w:rPr>
+        <w:t xml:space="preserve">Domanda 4: </w:t>
+      </w:r>
+      <w:r>
+        <w:rPr>
+          <w:rFonts w:ascii="Georgia" w:hAnsi="Georgia" w:cs="Calibri"/>
+          <w:b/>
+        </w:rPr>
+        <w:t>Una volta eseguita l’azione, l’utente comprenderà il feedback che ottiene? Assocerà il risultato dell’azione con il conseguimento dell’obiettivo?</w:t>
+      </w:r>
+    </w:p>
+    <w:p>
+      <w:pPr>
+        <w:pStyle w:val="Standard"/>
+        <w:jc w:val="both"/>
+        <w:rPr>
+          <w:rFonts w:ascii="Georgia" w:hAnsi="Georgia" w:cs="Calibri"/>
+        </w:rPr>
+      </w:pPr>
+      <w:r>
+        <w:rPr>
+          <w:rFonts w:ascii="Georgia" w:hAnsi="Georgia" w:cs="Calibri"/>
+        </w:rPr>
+        <w:t xml:space="preserve">Si, il feedback ottenuto è chiaro, infatti una volta selezionata la voce “forum” l’utente sarà reindirizzato a una nuova </w:t>
+      </w:r>
+      <w:proofErr w:type="spellStart"/>
+      <w:r>
+        <w:rPr>
+          <w:rFonts w:ascii="Georgia" w:hAnsi="Georgia" w:cs="Calibri"/>
+        </w:rPr>
+        <w:t>pagima</w:t>
+      </w:r>
+      <w:proofErr w:type="spellEnd"/>
+      <w:r>
+        <w:rPr>
+          <w:rFonts w:ascii="Georgia" w:hAnsi="Georgia" w:cs="Calibri"/>
+        </w:rPr>
+        <w:t xml:space="preserve"> contenente l’interfaccia del forum.</w:t>
+      </w:r>
+    </w:p>
+    <w:p>
+      <w:pPr>
+        <w:pStyle w:val="Standard"/>
+        <w:jc w:val="both"/>
+        <w:rPr>
+          <w:rFonts w:ascii="Georgia" w:hAnsi="Georgia" w:cs="Calibri"/>
+        </w:rPr>
+      </w:pPr>
+    </w:p>
+    <w:p>
+      <w:pPr>
+        <w:pStyle w:val="Standard"/>
+        <w:jc w:val="both"/>
+        <w:rPr>
+          <w:rFonts w:ascii="Georgia" w:hAnsi="Georgia" w:cs="Calibri"/>
+        </w:rPr>
+      </w:pPr>
+    </w:p>
+    <w:p>
+      <w:pPr>
+        <w:pStyle w:val="Standard"/>
+        <w:jc w:val="both"/>
+        <w:rPr>
+          <w:rFonts w:ascii="Georgia" w:hAnsi="Georgia" w:cs="Calibri"/>
+        </w:rPr>
+      </w:pPr>
+    </w:p>
+    <w:p>
+      <w:pPr>
+        <w:pStyle w:val="Standard"/>
+        <w:jc w:val="both"/>
+        <w:rPr>
+          <w:rFonts w:ascii="Georgia" w:hAnsi="Georgia" w:cs="Calibri"/>
+        </w:rPr>
+      </w:pPr>
+    </w:p>
+    <w:p>
+      <w:pPr>
+        <w:pStyle w:val="Standard"/>
+        <w:jc w:val="both"/>
+        <w:rPr>
+          <w:rFonts w:ascii="Georgia" w:hAnsi="Georgia" w:cs="Calibri"/>
+          <w:b/>
+          <w:bCs/>
+        </w:rPr>
+      </w:pPr>
+      <w:r>
+        <w:rPr>
+          <w:rFonts w:ascii="Georgia" w:hAnsi="Georgia" w:cs="Calibri"/>
+          <w:b/>
+          <w:bCs/>
+        </w:rPr>
+        <w:t xml:space="preserve">Relazione sul </w:t>
+      </w:r>
+      <w:proofErr w:type="spellStart"/>
+      <w:r>
+        <w:rPr>
+          <w:rFonts w:ascii="Georgia" w:hAnsi="Georgia" w:cs="Calibri"/>
+          <w:b/>
+          <w:bCs/>
+        </w:rPr>
+        <w:t>testing</w:t>
+      </w:r>
+      <w:proofErr w:type="spellEnd"/>
+      <w:r>
+        <w:rPr>
+          <w:rFonts w:ascii="Georgia" w:hAnsi="Georgia" w:cs="Calibri"/>
+          <w:b/>
+          <w:bCs/>
+        </w:rPr>
+        <w:t xml:space="preserve"> di usabilità che avete effettuato con gli utenti</w:t>
+      </w:r>
+    </w:p>
+    <w:p>
+      <w:pPr>
+        <w:pStyle w:val="Standard"/>
+        <w:jc w:val="both"/>
+        <w:rPr>
+          <w:rFonts w:ascii="Georgia" w:hAnsi="Georgia" w:cs="Calibri"/>
+          <w:b/>
+          <w:bCs/>
+        </w:rPr>
+      </w:pPr>
+    </w:p>
+    <w:p>
+      <w:pPr>
+        <w:pStyle w:val="Standard"/>
+        <w:jc w:val="both"/>
+        <w:rPr>
+          <w:rFonts w:ascii="Georgia" w:hAnsi="Georgia" w:cs="Calibri"/>
+        </w:rPr>
+      </w:pPr>
+      <w:r>
+        <w:rPr>
+          <w:rFonts w:ascii="Georgia" w:hAnsi="Georgia" w:cs="Calibri"/>
+        </w:rPr>
+        <w:t>Per lo sviluppo dell'analisi dell'usabilità e dell'accessibilità analizziamo i principi di usabilità:</w:t>
+      </w:r>
+    </w:p>
+    <w:p>
+      <w:pPr>
+        <w:pStyle w:val="Standard"/>
+        <w:jc w:val="both"/>
+        <w:rPr>
+          <w:rFonts w:ascii="Georgia" w:hAnsi="Georgia" w:cs="Calibri"/>
+          <w:b/>
+        </w:rPr>
+      </w:pPr>
+      <w:r>
+        <w:rPr>
+          <w:rFonts w:ascii="Georgia" w:hAnsi="Georgia" w:cs="Calibri"/>
+          <w:b/>
+        </w:rPr>
+        <w:t>Principi di usabilità:</w:t>
+      </w:r>
+    </w:p>
+    <w:p>
+      <w:pPr>
+        <w:pStyle w:val="Paragrafoelenco"/>
+        <w:numPr>
+          <w:ilvl w:val="0"/>
+          <w:numId w:val="11"/>
+        </w:numPr>
+        <w:suppressAutoHyphens/>
+        <w:autoSpaceDN w:val="0"/>
+        <w:spacing w:after="0" w:line="240" w:lineRule="auto"/>
+        <w:ind w:left="720"/>
+        <w:contextualSpacing w:val="0"/>
+        <w:jc w:val="both"/>
+        <w:rPr>
+          <w:rFonts w:ascii="Georgia" w:hAnsi="Georgia" w:cs="Mangal"/>
+          <w:sz w:val="24"/>
+          <w:szCs w:val="24"/>
+        </w:rPr>
+      </w:pPr>
+      <w:proofErr w:type="spellStart"/>
+      <w:r>
+        <w:rPr>
+          <w:rFonts w:ascii="Georgia" w:hAnsi="Georgia" w:cs="Calibri"/>
+          <w:b/>
+          <w:sz w:val="24"/>
+          <w:szCs w:val="24"/>
+        </w:rPr>
+        <w:t>Apprendibilità</w:t>
+      </w:r>
+      <w:proofErr w:type="spellEnd"/>
+      <w:r>
+        <w:rPr>
+          <w:rFonts w:ascii="Georgia" w:hAnsi="Georgia" w:cs="Calibri"/>
+          <w:b/>
+          <w:sz w:val="24"/>
+          <w:szCs w:val="24"/>
+        </w:rPr>
+        <w:t xml:space="preserve"> (</w:t>
+      </w:r>
+      <w:proofErr w:type="spellStart"/>
+      <w:r>
+        <w:rPr>
+          <w:rFonts w:ascii="Georgia" w:hAnsi="Georgia" w:cs="Calibri"/>
+          <w:b/>
+          <w:sz w:val="24"/>
+          <w:szCs w:val="24"/>
+        </w:rPr>
+        <w:t>learnability</w:t>
+      </w:r>
+      <w:proofErr w:type="spellEnd"/>
+      <w:r>
+        <w:rPr>
+          <w:rFonts w:ascii="Georgia" w:hAnsi="Georgia" w:cs="Calibri"/>
+          <w:b/>
+          <w:sz w:val="24"/>
+          <w:szCs w:val="24"/>
+        </w:rPr>
+        <w:t>)</w:t>
+      </w:r>
+    </w:p>
+    <w:p>
+      <w:pPr>
+        <w:pStyle w:val="Standard"/>
+        <w:jc w:val="both"/>
+        <w:rPr>
+          <w:rFonts w:ascii="Georgia" w:hAnsi="Georgia"/>
+        </w:rPr>
+      </w:pPr>
+      <w:r>
+        <w:rPr>
+          <w:rFonts w:ascii="Georgia" w:hAnsi="Georgia" w:cs="Calibri"/>
+        </w:rPr>
+        <w:t xml:space="preserve">- </w:t>
+      </w:r>
+      <w:r>
+        <w:rPr>
+          <w:rFonts w:ascii="Georgia" w:hAnsi="Georgia" w:cs="Calibri"/>
+          <w:b/>
+        </w:rPr>
+        <w:t>Predicibilità</w:t>
+      </w:r>
+      <w:r>
+        <w:rPr>
+          <w:rFonts w:ascii="Georgia" w:hAnsi="Georgia" w:cs="Calibri"/>
+        </w:rPr>
+        <w:t>: determinare l'effetto di azioni future sulla base dell'interazione precedente. Le azioni che l'utente effettua sul sistema vengono fatte in modo sequenziale, ogni azione si compone di più passaggi svolti in modo incrementale, il tester a questo punto è capace di intuire lo stato successivo del sistema, che esso sia positivo o meno.</w:t>
+      </w:r>
+    </w:p>
+    <w:p>
+      <w:pPr>
+        <w:pStyle w:val="Standard"/>
+        <w:jc w:val="both"/>
+        <w:rPr>
+          <w:rFonts w:ascii="Georgia" w:hAnsi="Georgia"/>
+        </w:rPr>
+      </w:pPr>
+      <w:r>
+        <w:rPr>
+          <w:rFonts w:ascii="Georgia" w:hAnsi="Georgia" w:cs="Calibri"/>
+        </w:rPr>
+        <w:t xml:space="preserve">- </w:t>
+      </w:r>
+      <w:proofErr w:type="spellStart"/>
+      <w:r>
+        <w:rPr>
+          <w:rFonts w:ascii="Georgia" w:hAnsi="Georgia" w:cs="Calibri"/>
+          <w:b/>
+        </w:rPr>
+        <w:t>Sintetizzabilità</w:t>
+      </w:r>
+      <w:proofErr w:type="spellEnd"/>
+      <w:r>
+        <w:rPr>
+          <w:rFonts w:ascii="Georgia" w:hAnsi="Georgia" w:cs="Calibri"/>
+        </w:rPr>
+        <w:t>: assestare l'effetto di azioni passate, onestà immediata e ritardata del sistema interattivo. Nel nostro caso parliamo di onestà immediata, ogni azione compiuta dal sistema viene riportata all'utente in tempo reale.</w:t>
+      </w:r>
+    </w:p>
+    <w:p>
+      <w:pPr>
+        <w:pStyle w:val="Default"/>
+        <w:rPr>
+          <w:rFonts w:ascii="Georgia" w:hAnsi="Georgia"/>
+        </w:rPr>
+      </w:pPr>
+      <w:r>
+        <w:rPr>
+          <w:rFonts w:ascii="Georgia" w:hAnsi="Georgia" w:cs="Calibri"/>
+        </w:rPr>
+        <w:t xml:space="preserve">- </w:t>
+      </w:r>
+      <w:r>
+        <w:rPr>
+          <w:rFonts w:ascii="Georgia" w:hAnsi="Georgia" w:cs="Calibri"/>
+          <w:b/>
+        </w:rPr>
+        <w:t>Familiarità</w:t>
+      </w:r>
+      <w:r>
+        <w:rPr>
+          <w:rFonts w:ascii="Georgia" w:hAnsi="Georgia" w:cs="Calibri"/>
+        </w:rPr>
+        <w:t>: l'interfaccia è stata progettata in modo da risultare simile a sistemi già esistenti.</w:t>
+      </w:r>
+    </w:p>
+    <w:p>
+      <w:pPr>
+        <w:pStyle w:val="Default"/>
+        <w:rPr>
+          <w:rFonts w:ascii="Georgia" w:hAnsi="Georgia" w:cs="Calibri"/>
+        </w:rPr>
+      </w:pPr>
+    </w:p>
+    <w:p>
+      <w:pPr>
+        <w:pStyle w:val="Standard"/>
+        <w:jc w:val="both"/>
+        <w:rPr>
+          <w:rFonts w:ascii="Georgia" w:hAnsi="Georgia"/>
+        </w:rPr>
+      </w:pPr>
+      <w:r>
+        <w:rPr>
+          <w:rFonts w:ascii="Georgia" w:hAnsi="Georgia" w:cs="Calibri"/>
+        </w:rPr>
+        <w:t xml:space="preserve">- </w:t>
+      </w:r>
+      <w:proofErr w:type="spellStart"/>
+      <w:r>
+        <w:rPr>
+          <w:rFonts w:ascii="Georgia" w:hAnsi="Georgia" w:cs="Calibri"/>
+          <w:b/>
+        </w:rPr>
+        <w:t>Generalizzabilità</w:t>
+      </w:r>
+      <w:proofErr w:type="spellEnd"/>
+      <w:r>
+        <w:rPr>
+          <w:rFonts w:ascii="Georgia" w:hAnsi="Georgia" w:cs="Calibri"/>
+        </w:rPr>
+        <w:t>: estendere la conoscenza specifica di interazione a nuove situazioni; tutte le situazioni di utilizzo del sistema seguono le stesse linee di interazione e mantengono una somiglianza con i sistemi di interazione più conosciuti. I tester non hanno avuto difficoltà nell'identificazione delle azioni da eseguire e si sono facilmente adattati al sistema.</w:t>
+      </w:r>
+    </w:p>
+    <w:p>
+      <w:pPr>
+        <w:pStyle w:val="Standard"/>
+        <w:jc w:val="both"/>
+        <w:rPr>
+          <w:rFonts w:ascii="Georgia" w:hAnsi="Georgia" w:cs="Calibri"/>
+        </w:rPr>
+      </w:pPr>
+    </w:p>
+    <w:p>
+      <w:pPr>
+        <w:pStyle w:val="Paragrafoelenco"/>
+        <w:numPr>
+          <w:ilvl w:val="0"/>
+          <w:numId w:val="12"/>
+        </w:numPr>
+        <w:suppressAutoHyphens/>
+        <w:autoSpaceDN w:val="0"/>
+        <w:spacing w:after="0" w:line="240" w:lineRule="auto"/>
+        <w:ind w:left="720"/>
+        <w:contextualSpacing w:val="0"/>
+        <w:jc w:val="both"/>
+        <w:rPr>
+          <w:rFonts w:ascii="Georgia" w:hAnsi="Georgia" w:cs="Calibri"/>
+          <w:b/>
+          <w:sz w:val="24"/>
+          <w:szCs w:val="24"/>
+        </w:rPr>
+      </w:pPr>
+      <w:r>
+        <w:rPr>
+          <w:rFonts w:ascii="Georgia" w:hAnsi="Georgia" w:cs="Calibri"/>
+          <w:b/>
+          <w:sz w:val="24"/>
+          <w:szCs w:val="24"/>
+        </w:rPr>
+        <w:t>Flessibilità</w:t>
+      </w:r>
+    </w:p>
+    <w:p>
+      <w:pPr>
+        <w:pStyle w:val="Standard"/>
+        <w:jc w:val="both"/>
+        <w:rPr>
+          <w:rFonts w:ascii="Georgia" w:hAnsi="Georgia"/>
+        </w:rPr>
+      </w:pPr>
+      <w:r>
+        <w:rPr>
+          <w:rFonts w:ascii="Georgia" w:hAnsi="Georgia" w:cs="Calibri"/>
+        </w:rPr>
+        <w:t xml:space="preserve">- </w:t>
+      </w:r>
+      <w:r>
+        <w:rPr>
+          <w:rFonts w:ascii="Georgia" w:hAnsi="Georgia" w:cs="Calibri"/>
+          <w:b/>
+        </w:rPr>
+        <w:t>Multithreading</w:t>
+      </w:r>
+      <w:r>
+        <w:rPr>
+          <w:rFonts w:ascii="Georgia" w:hAnsi="Georgia" w:cs="Calibri"/>
+        </w:rPr>
+        <w:t>: Il nostro software non supporta il multithreading. L’utente infatti non può eseguire diversi task contemporaneamente, nella tipologia di implementazione che andiamo a progettare l'utente non necessita di fare multithreading.</w:t>
+      </w:r>
+    </w:p>
+    <w:p>
+      <w:pPr>
+        <w:pStyle w:val="Standard"/>
+        <w:jc w:val="both"/>
+        <w:rPr>
+          <w:rFonts w:ascii="Georgia" w:hAnsi="Georgia"/>
+        </w:rPr>
+      </w:pPr>
+      <w:r>
+        <w:rPr>
+          <w:rFonts w:ascii="Georgia" w:hAnsi="Georgia" w:cs="Calibri"/>
+        </w:rPr>
+        <w:t xml:space="preserve">- </w:t>
+      </w:r>
+      <w:r>
+        <w:rPr>
+          <w:rFonts w:ascii="Georgia" w:hAnsi="Georgia" w:cs="Calibri"/>
+          <w:b/>
+        </w:rPr>
+        <w:t>Personalizzazione</w:t>
+      </w:r>
+      <w:r>
+        <w:rPr>
+          <w:rFonts w:ascii="Georgia" w:hAnsi="Georgia" w:cs="Calibri"/>
+        </w:rPr>
+        <w:t>: Non è possibile personalizzare il sistema.</w:t>
+      </w:r>
+    </w:p>
+    <w:p>
+      <w:pPr>
+        <w:pStyle w:val="Standard"/>
+        <w:jc w:val="both"/>
+        <w:rPr>
+          <w:rFonts w:ascii="Georgia" w:hAnsi="Georgia"/>
+        </w:rPr>
+      </w:pPr>
+      <w:r>
+        <w:rPr>
+          <w:rFonts w:ascii="Georgia" w:hAnsi="Georgia" w:cs="Calibri"/>
+        </w:rPr>
+        <w:t xml:space="preserve">- </w:t>
+      </w:r>
+      <w:proofErr w:type="spellStart"/>
+      <w:r>
+        <w:rPr>
+          <w:rFonts w:ascii="Georgia" w:hAnsi="Georgia" w:cs="Calibri"/>
+          <w:b/>
+        </w:rPr>
+        <w:t>Migrabilità</w:t>
+      </w:r>
+      <w:proofErr w:type="spellEnd"/>
+      <w:r>
+        <w:rPr>
+          <w:rFonts w:ascii="Georgia" w:hAnsi="Georgia" w:cs="Calibri"/>
+          <w:b/>
+        </w:rPr>
+        <w:t xml:space="preserve"> di un task</w:t>
+      </w:r>
+      <w:r>
+        <w:rPr>
+          <w:rFonts w:ascii="Georgia" w:hAnsi="Georgia" w:cs="Calibri"/>
+        </w:rPr>
+        <w:t>: Il sistema si occupa di verificare la correttezza delle credenziali e la loro validità.</w:t>
+      </w:r>
+    </w:p>
+    <w:p>
+      <w:pPr>
+        <w:pStyle w:val="Standard"/>
+        <w:jc w:val="both"/>
+        <w:rPr>
+          <w:rFonts w:ascii="Georgia" w:hAnsi="Georgia" w:cs="Calibri"/>
+        </w:rPr>
+      </w:pPr>
+    </w:p>
+    <w:p>
+      <w:pPr>
+        <w:pStyle w:val="Paragrafoelenco"/>
+        <w:numPr>
+          <w:ilvl w:val="0"/>
+          <w:numId w:val="12"/>
+        </w:numPr>
+        <w:suppressAutoHyphens/>
+        <w:autoSpaceDN w:val="0"/>
+        <w:spacing w:after="0" w:line="240" w:lineRule="auto"/>
+        <w:ind w:left="720"/>
+        <w:contextualSpacing w:val="0"/>
+        <w:jc w:val="both"/>
+        <w:rPr>
+          <w:rFonts w:ascii="Georgia" w:hAnsi="Georgia" w:cs="Calibri"/>
+          <w:b/>
+          <w:sz w:val="24"/>
+          <w:szCs w:val="24"/>
+        </w:rPr>
+      </w:pPr>
+      <w:r>
+        <w:rPr>
+          <w:rFonts w:ascii="Georgia" w:hAnsi="Georgia" w:cs="Calibri"/>
+          <w:b/>
+          <w:sz w:val="24"/>
+          <w:szCs w:val="24"/>
+        </w:rPr>
+        <w:t>Robustezza</w:t>
+      </w:r>
+    </w:p>
+    <w:p>
+      <w:pPr>
+        <w:pStyle w:val="Standard"/>
+        <w:jc w:val="both"/>
+        <w:rPr>
+          <w:rFonts w:ascii="Georgia" w:hAnsi="Georgia"/>
+        </w:rPr>
+      </w:pPr>
+      <w:r>
+        <w:rPr>
+          <w:rFonts w:ascii="Georgia" w:hAnsi="Georgia" w:cs="Calibri"/>
+        </w:rPr>
+        <w:t xml:space="preserve">- </w:t>
+      </w:r>
+      <w:r>
+        <w:rPr>
+          <w:rFonts w:ascii="Georgia" w:hAnsi="Georgia" w:cs="Calibri"/>
+          <w:b/>
+        </w:rPr>
+        <w:t>Osservabilità</w:t>
+      </w:r>
+      <w:r>
+        <w:rPr>
+          <w:rFonts w:ascii="Georgia" w:hAnsi="Georgia" w:cs="Calibri"/>
+        </w:rPr>
+        <w:t>: tutte le informazioni relative allo stato del sistema sono chiaramente visibili, è altamente improbabile che l’utente si trovi in situazioni di confusione causate da un disorientamento del sistema, ogni sezione è accuratamente dettagliata e fornisce istruzioni per procedere o tornare indietro, tutte le sezioni sono accompagnate da indicazioni o altri strumenti che permettono una chiara comprensione di ciò che si sta facendo.</w:t>
+      </w:r>
+    </w:p>
+    <w:p>
+      <w:pPr>
+        <w:pStyle w:val="Standard"/>
+        <w:jc w:val="both"/>
+        <w:rPr>
+          <w:rFonts w:ascii="Georgia" w:hAnsi="Georgia" w:cs="Calibri"/>
+        </w:rPr>
+      </w:pPr>
+    </w:p>
+    <w:p>
+      <w:pPr>
+        <w:pStyle w:val="Standard"/>
+        <w:jc w:val="both"/>
+        <w:rPr>
+          <w:rFonts w:ascii="Georgia" w:hAnsi="Georgia"/>
+        </w:rPr>
+      </w:pPr>
+      <w:r>
+        <w:rPr>
+          <w:rFonts w:ascii="Georgia" w:hAnsi="Georgia" w:cs="Calibri"/>
+        </w:rPr>
+        <w:t xml:space="preserve">- </w:t>
+      </w:r>
+      <w:r>
+        <w:rPr>
+          <w:rFonts w:ascii="Georgia" w:hAnsi="Georgia" w:cs="Calibri"/>
+          <w:b/>
+        </w:rPr>
+        <w:t>Recuperabilità</w:t>
+      </w:r>
+      <w:r>
+        <w:rPr>
+          <w:rFonts w:ascii="Georgia" w:hAnsi="Georgia" w:cs="Calibri"/>
+        </w:rPr>
+        <w:t>: il sistema è stato progettato per poter raggiungere l’obiettivo desiderato anche dopo un errore fornendo messaggi e servizi di assistenza che aiutano l’utente nel raggiungimento del suo scopo. Sono previste anche delle scelte per tornare allo stato precedente del sistema.</w:t>
+      </w:r>
+    </w:p>
+    <w:p>
+      <w:pPr>
+        <w:pStyle w:val="Standard"/>
+        <w:jc w:val="both"/>
+        <w:rPr>
+          <w:rFonts w:ascii="Georgia" w:hAnsi="Georgia"/>
+        </w:rPr>
+      </w:pPr>
+      <w:r>
+        <w:rPr>
+          <w:rFonts w:ascii="Georgia" w:hAnsi="Georgia" w:cs="Calibri"/>
+        </w:rPr>
+        <w:t xml:space="preserve">- </w:t>
+      </w:r>
+      <w:r>
+        <w:rPr>
+          <w:rFonts w:ascii="Georgia" w:hAnsi="Georgia" w:cs="Calibri"/>
+          <w:b/>
+        </w:rPr>
+        <w:t>Velocità di risposta</w:t>
+      </w:r>
+      <w:r>
+        <w:rPr>
+          <w:rFonts w:ascii="Georgia" w:hAnsi="Georgia" w:cs="Calibri"/>
+        </w:rPr>
+        <w:t>: il sistema risponde in tempi brevissimi ad ogni input dell’utente.</w:t>
+      </w:r>
+    </w:p>
+    <w:p>
+      <w:pPr>
+        <w:pStyle w:val="Standard"/>
+        <w:jc w:val="both"/>
+        <w:rPr>
+          <w:rFonts w:ascii="Georgia" w:hAnsi="Georgia"/>
+        </w:rPr>
+      </w:pPr>
+      <w:r>
+        <w:rPr>
+          <w:rFonts w:ascii="Georgia" w:hAnsi="Georgia" w:cs="Calibri"/>
+        </w:rPr>
+        <w:t xml:space="preserve">- </w:t>
+      </w:r>
+      <w:r>
+        <w:rPr>
+          <w:rFonts w:ascii="Georgia" w:hAnsi="Georgia" w:cs="Calibri"/>
+          <w:b/>
+        </w:rPr>
+        <w:t>Conformità dei task</w:t>
+      </w:r>
+      <w:r>
+        <w:rPr>
+          <w:rFonts w:ascii="Georgia" w:hAnsi="Georgia" w:cs="Calibri"/>
+        </w:rPr>
+        <w:t>: il sistema supporta tutti i possibili task che l’utente dovrebbe poter eseguire e le relative risposte sono precise e adeguate.</w:t>
+      </w:r>
+    </w:p>
+    <w:p>
+      <w:pPr>
+        <w:pStyle w:val="Standard"/>
+        <w:jc w:val="both"/>
+        <w:rPr>
+          <w:rFonts w:ascii="Georgia" w:hAnsi="Georgia" w:cs="Calibri"/>
+        </w:rPr>
+      </w:pPr>
+    </w:p>
+    <w:p>
+      <w:pPr>
+        <w:pStyle w:val="Standard"/>
+        <w:jc w:val="center"/>
+        <w:rPr>
+          <w:rFonts w:ascii="Georgia" w:hAnsi="Georgia" w:cs="Calibri"/>
+          <w:b/>
+          <w:bCs/>
+        </w:rPr>
+      </w:pPr>
+      <w:r>
+        <w:rPr>
+          <w:rFonts w:ascii="Georgia" w:hAnsi="Georgia" w:cs="Calibri"/>
+          <w:b/>
+          <w:bCs/>
+        </w:rPr>
+        <w:t>Relazione sulla valutazione euristica</w:t>
+      </w:r>
+    </w:p>
+    <w:p>
+      <w:pPr>
+        <w:pStyle w:val="Standard"/>
+        <w:rPr>
+          <w:rFonts w:ascii="Georgia" w:hAnsi="Georgia" w:cs="Calibri"/>
+        </w:rPr>
+      </w:pPr>
+      <w:r>
+        <w:rPr>
+          <w:rFonts w:ascii="Georgia" w:hAnsi="Georgia" w:cs="Calibri"/>
+        </w:rPr>
+        <w:t>La valutazione euristica è stata condotta in base alle 10 regole euristiche di Nielsen.</w:t>
+      </w:r>
+    </w:p>
+    <w:p>
+      <w:pPr>
+        <w:pStyle w:val="Paragrafoelenco"/>
+        <w:numPr>
+          <w:ilvl w:val="0"/>
+          <w:numId w:val="14"/>
+        </w:numPr>
+        <w:suppressAutoHyphens/>
+        <w:autoSpaceDN w:val="0"/>
+        <w:spacing w:after="0" w:line="240" w:lineRule="auto"/>
+        <w:ind w:left="720"/>
+        <w:contextualSpacing w:val="0"/>
+        <w:rPr>
+          <w:rFonts w:ascii="Georgia" w:hAnsi="Georgia" w:cs="Calibri"/>
+          <w:b/>
+          <w:sz w:val="24"/>
+          <w:szCs w:val="24"/>
+        </w:rPr>
+      </w:pPr>
+      <w:r>
+        <w:rPr>
+          <w:rFonts w:ascii="Georgia" w:hAnsi="Georgia" w:cs="Calibri"/>
+          <w:b/>
+          <w:sz w:val="24"/>
+          <w:szCs w:val="24"/>
+        </w:rPr>
+        <w:t>Visibilità dello stato del sistema</w:t>
+      </w:r>
+    </w:p>
+    <w:p>
+      <w:pPr>
+        <w:pStyle w:val="Paragrafoelenco"/>
+        <w:ind w:left="927"/>
+        <w:rPr>
+          <w:rFonts w:ascii="Georgia" w:hAnsi="Georgia" w:cs="Calibri"/>
+          <w:sz w:val="24"/>
+          <w:szCs w:val="24"/>
+        </w:rPr>
+      </w:pPr>
+      <w:r>
+        <w:rPr>
+          <w:rFonts w:ascii="Georgia" w:hAnsi="Georgia" w:cs="Calibri"/>
+          <w:sz w:val="24"/>
+          <w:szCs w:val="24"/>
+        </w:rPr>
+        <w:t>Per ogni azione il sistema risponde con un feedback, chiaro, preciso e in tempi brevissimi, all’utente; infatti il sistema mantiene gli utenti informati sullo stato delle loro azioni.</w:t>
+      </w:r>
+    </w:p>
+    <w:p>
+      <w:pPr>
+        <w:pStyle w:val="Paragrafoelenco"/>
+        <w:numPr>
+          <w:ilvl w:val="0"/>
+          <w:numId w:val="15"/>
+        </w:numPr>
+        <w:suppressAutoHyphens/>
+        <w:autoSpaceDN w:val="0"/>
+        <w:spacing w:after="0" w:line="240" w:lineRule="auto"/>
+        <w:ind w:left="720"/>
+        <w:contextualSpacing w:val="0"/>
+        <w:rPr>
+          <w:rFonts w:ascii="Georgia" w:hAnsi="Georgia" w:cs="Calibri"/>
+          <w:b/>
+          <w:sz w:val="24"/>
+          <w:szCs w:val="24"/>
+        </w:rPr>
+      </w:pPr>
+      <w:r>
+        <w:rPr>
+          <w:rFonts w:ascii="Georgia" w:hAnsi="Georgia" w:cs="Calibri"/>
+          <w:b/>
+          <w:sz w:val="24"/>
+          <w:szCs w:val="24"/>
+        </w:rPr>
+        <w:t>Corrispondenza tra il mondo del sistema e quello reale</w:t>
+      </w:r>
+    </w:p>
+    <w:p>
+      <w:pPr>
+        <w:pStyle w:val="Paragrafoelenco"/>
+        <w:ind w:left="927"/>
+        <w:rPr>
+          <w:rFonts w:ascii="Georgia" w:hAnsi="Georgia" w:cs="Calibri"/>
+          <w:sz w:val="24"/>
+          <w:szCs w:val="24"/>
+        </w:rPr>
+      </w:pPr>
+      <w:r>
+        <w:rPr>
+          <w:rFonts w:ascii="Georgia" w:hAnsi="Georgia" w:cs="Calibri"/>
+          <w:sz w:val="24"/>
+          <w:szCs w:val="24"/>
+        </w:rPr>
+        <w:t xml:space="preserve">Il sistema usa un linguaggio semplice e familiare all’utente. I link e i pulsanti hanno etichette appropriate (es. il carrello per l’acquisto, la mappa per la ricerca dei locali in zona </w:t>
+      </w:r>
+      <w:proofErr w:type="spellStart"/>
+      <w:r>
+        <w:rPr>
+          <w:rFonts w:ascii="Georgia" w:hAnsi="Georgia" w:cs="Calibri"/>
+          <w:sz w:val="24"/>
+          <w:szCs w:val="24"/>
+        </w:rPr>
+        <w:t>ecc</w:t>
+      </w:r>
+      <w:proofErr w:type="spellEnd"/>
+      <w:r>
+        <w:rPr>
+          <w:rFonts w:ascii="Georgia" w:hAnsi="Georgia" w:cs="Calibri"/>
+          <w:sz w:val="24"/>
+          <w:szCs w:val="24"/>
+        </w:rPr>
+        <w:t>).</w:t>
+      </w:r>
+    </w:p>
+    <w:p>
+      <w:pPr>
+        <w:pStyle w:val="Paragrafoelenco"/>
+        <w:numPr>
+          <w:ilvl w:val="0"/>
+          <w:numId w:val="15"/>
+        </w:numPr>
+        <w:suppressAutoHyphens/>
+        <w:autoSpaceDN w:val="0"/>
+        <w:spacing w:after="0" w:line="240" w:lineRule="auto"/>
+        <w:ind w:left="720"/>
+        <w:contextualSpacing w:val="0"/>
+        <w:rPr>
+          <w:rFonts w:ascii="Georgia" w:hAnsi="Georgia" w:cs="Calibri"/>
+          <w:b/>
+          <w:sz w:val="24"/>
+          <w:szCs w:val="24"/>
+        </w:rPr>
+      </w:pPr>
+      <w:r>
+        <w:rPr>
+          <w:rFonts w:ascii="Georgia" w:hAnsi="Georgia" w:cs="Calibri"/>
+          <w:b/>
+          <w:sz w:val="24"/>
+          <w:szCs w:val="24"/>
+        </w:rPr>
+        <w:t>Controllo da parte dell’utente e sua libertà</w:t>
+      </w:r>
+    </w:p>
+    <w:p>
+      <w:pPr>
+        <w:pStyle w:val="Paragrafoelenco"/>
+        <w:ind w:left="927"/>
+        <w:rPr>
+          <w:rFonts w:ascii="Georgia" w:hAnsi="Georgia" w:cs="Calibri"/>
+          <w:sz w:val="24"/>
+          <w:szCs w:val="24"/>
+        </w:rPr>
+      </w:pPr>
+      <w:r>
+        <w:rPr>
+          <w:rFonts w:ascii="Georgia" w:hAnsi="Georgia" w:cs="Calibri"/>
+          <w:sz w:val="24"/>
+          <w:szCs w:val="24"/>
+        </w:rPr>
+        <w:t>Le modifiche dello stato del sistema dipendono solo dalle azioni eseguite dall’utente. Esso non è soggetto a procedure costrittive ma è libero di muoversi nel sistema, l’apertura di pagine non inerenti al contesto è altamente improbabile, tuttavia il sistema non permette comandi rapidi, poiché le azioni possibili sono semplici e chiare.</w:t>
+      </w:r>
+    </w:p>
+    <w:p>
+      <w:pPr>
+        <w:pStyle w:val="Paragrafoelenco"/>
+        <w:numPr>
+          <w:ilvl w:val="0"/>
+          <w:numId w:val="15"/>
+        </w:numPr>
+        <w:suppressAutoHyphens/>
+        <w:autoSpaceDN w:val="0"/>
+        <w:spacing w:after="0" w:line="240" w:lineRule="auto"/>
+        <w:ind w:left="720"/>
+        <w:contextualSpacing w:val="0"/>
+        <w:rPr>
+          <w:rFonts w:ascii="Georgia" w:hAnsi="Georgia" w:cs="Calibri"/>
+          <w:b/>
+          <w:sz w:val="24"/>
+          <w:szCs w:val="24"/>
+        </w:rPr>
+      </w:pPr>
+      <w:r>
+        <w:rPr>
+          <w:rFonts w:ascii="Georgia" w:hAnsi="Georgia" w:cs="Calibri"/>
+          <w:b/>
+          <w:sz w:val="24"/>
+          <w:szCs w:val="24"/>
+        </w:rPr>
+        <w:t>Consistenza e standard</w:t>
+      </w:r>
+    </w:p>
+    <w:p>
+      <w:pPr>
+        <w:pStyle w:val="Paragrafoelenco"/>
+        <w:ind w:left="927"/>
+        <w:rPr>
+          <w:rFonts w:ascii="Georgia" w:hAnsi="Georgia" w:cs="Calibri"/>
+          <w:sz w:val="24"/>
+          <w:szCs w:val="24"/>
+        </w:rPr>
+      </w:pPr>
+      <w:r>
+        <w:rPr>
+          <w:rFonts w:ascii="Georgia" w:hAnsi="Georgia" w:cs="Calibri"/>
+          <w:sz w:val="24"/>
+          <w:szCs w:val="24"/>
+        </w:rPr>
+        <w:t>Le operazioni simili tra di loro sono effettuate sempre con lo stesso tipo di azioni, il sistema offre familiarità e riporta gli elementi più significativi in ogni pagina del sistema.</w:t>
+      </w:r>
+    </w:p>
+    <w:p>
+      <w:pPr>
+        <w:pStyle w:val="Paragrafoelenco"/>
+        <w:numPr>
+          <w:ilvl w:val="0"/>
+          <w:numId w:val="15"/>
+        </w:numPr>
+        <w:suppressAutoHyphens/>
+        <w:autoSpaceDN w:val="0"/>
+        <w:spacing w:after="0" w:line="240" w:lineRule="auto"/>
+        <w:ind w:left="720"/>
+        <w:contextualSpacing w:val="0"/>
+        <w:rPr>
+          <w:rFonts w:ascii="Georgia" w:hAnsi="Georgia" w:cs="Calibri"/>
+          <w:b/>
+          <w:sz w:val="24"/>
+          <w:szCs w:val="24"/>
+        </w:rPr>
+      </w:pPr>
+      <w:r>
+        <w:rPr>
+          <w:rFonts w:ascii="Georgia" w:hAnsi="Georgia" w:cs="Calibri"/>
+          <w:b/>
+          <w:sz w:val="24"/>
+          <w:szCs w:val="24"/>
+        </w:rPr>
+        <w:t>Prevenzione degli errori</w:t>
+      </w:r>
+    </w:p>
+    <w:p>
+      <w:pPr>
+        <w:pStyle w:val="Paragrafoelenco"/>
+        <w:ind w:left="927"/>
+        <w:rPr>
+          <w:rFonts w:ascii="Georgia" w:hAnsi="Georgia" w:cs="Calibri"/>
+          <w:sz w:val="24"/>
+          <w:szCs w:val="24"/>
+        </w:rPr>
+      </w:pPr>
+      <w:r>
+        <w:rPr>
+          <w:rFonts w:ascii="Georgia" w:hAnsi="Georgia" w:cs="Calibri"/>
+          <w:sz w:val="24"/>
+          <w:szCs w:val="24"/>
+        </w:rPr>
+        <w:t>Il sistema è stato progettato in modo da guidare l’utente in ogni task al fine che esso non cadi in situazioni critiche o in errore. In caso di quest’ultimo sono previste delle scorciatoie di uscita, inoltre sono forniti strumenti di supporto.</w:t>
+      </w:r>
+    </w:p>
+    <w:p>
+      <w:pPr>
+        <w:pStyle w:val="Paragrafoelenco"/>
+        <w:numPr>
+          <w:ilvl w:val="0"/>
+          <w:numId w:val="15"/>
+        </w:numPr>
+        <w:suppressAutoHyphens/>
+        <w:autoSpaceDN w:val="0"/>
+        <w:spacing w:after="0" w:line="240" w:lineRule="auto"/>
+        <w:ind w:left="720"/>
+        <w:contextualSpacing w:val="0"/>
+        <w:rPr>
+          <w:rFonts w:ascii="Georgia" w:hAnsi="Georgia" w:cs="Calibri"/>
+          <w:b/>
+          <w:sz w:val="24"/>
+          <w:szCs w:val="24"/>
+        </w:rPr>
+      </w:pPr>
+      <w:r>
+        <w:rPr>
+          <w:rFonts w:ascii="Georgia" w:hAnsi="Georgia" w:cs="Calibri"/>
+          <w:b/>
+          <w:sz w:val="24"/>
+          <w:szCs w:val="24"/>
+        </w:rPr>
+        <w:t>Riconoscimento piuttosto che ricordo</w:t>
+      </w:r>
+    </w:p>
+    <w:p>
+      <w:pPr>
+        <w:pStyle w:val="Paragrafoelenco"/>
+        <w:ind w:left="927"/>
+        <w:rPr>
+          <w:rFonts w:ascii="Georgia" w:hAnsi="Georgia" w:cs="Calibri"/>
+          <w:sz w:val="24"/>
+          <w:szCs w:val="24"/>
+        </w:rPr>
+      </w:pPr>
+      <w:r>
+        <w:rPr>
+          <w:rFonts w:ascii="Georgia" w:hAnsi="Georgia" w:cs="Calibri"/>
+          <w:sz w:val="24"/>
+          <w:szCs w:val="24"/>
+        </w:rPr>
+        <w:t>Il sistema è semplice e schematico, l’uso di esso è alla portata anche degli utenti meno esperti e garantisce un’interfaccia intuitiva.</w:t>
+      </w:r>
+    </w:p>
+    <w:p>
+      <w:pPr>
+        <w:pStyle w:val="Paragrafoelenco"/>
+        <w:numPr>
+          <w:ilvl w:val="0"/>
+          <w:numId w:val="15"/>
+        </w:numPr>
+        <w:suppressAutoHyphens/>
+        <w:autoSpaceDN w:val="0"/>
+        <w:spacing w:after="0" w:line="240" w:lineRule="auto"/>
+        <w:ind w:left="720"/>
+        <w:contextualSpacing w:val="0"/>
+        <w:rPr>
+          <w:rFonts w:ascii="Georgia" w:hAnsi="Georgia" w:cs="Calibri"/>
+          <w:b/>
+          <w:sz w:val="24"/>
+          <w:szCs w:val="24"/>
+        </w:rPr>
+      </w:pPr>
+      <w:r>
+        <w:rPr>
+          <w:rFonts w:ascii="Georgia" w:hAnsi="Georgia" w:cs="Calibri"/>
+          <w:b/>
+          <w:sz w:val="24"/>
+          <w:szCs w:val="24"/>
+        </w:rPr>
+        <w:t>Flessibilità ed efficienza di utilizzo</w:t>
+      </w:r>
+    </w:p>
+    <w:p>
+      <w:pPr>
+        <w:pStyle w:val="Paragrafoelenco"/>
+        <w:ind w:left="927"/>
+        <w:rPr>
+          <w:rFonts w:ascii="Georgia" w:hAnsi="Georgia" w:cs="Calibri"/>
+          <w:sz w:val="24"/>
+          <w:szCs w:val="24"/>
+        </w:rPr>
+      </w:pPr>
+      <w:r>
+        <w:rPr>
+          <w:rFonts w:ascii="Georgia" w:hAnsi="Georgia" w:cs="Calibri"/>
+          <w:sz w:val="24"/>
+          <w:szCs w:val="24"/>
+        </w:rPr>
+        <w:t>Il sistema avvantaggia i meno esperti offrendo una navigazione gerarchica, per gli utenti più esperti non sono previste scorciatoie in quanto tutto è immediato e raggiungibile in pochi semplici passi.</w:t>
+      </w:r>
+    </w:p>
+    <w:p>
+      <w:pPr>
+        <w:pStyle w:val="Paragrafoelenco"/>
+        <w:numPr>
+          <w:ilvl w:val="0"/>
+          <w:numId w:val="15"/>
+        </w:numPr>
+        <w:suppressAutoHyphens/>
+        <w:autoSpaceDN w:val="0"/>
+        <w:spacing w:after="0" w:line="240" w:lineRule="auto"/>
+        <w:ind w:left="720"/>
+        <w:contextualSpacing w:val="0"/>
+        <w:rPr>
+          <w:rFonts w:ascii="Georgia" w:hAnsi="Georgia" w:cs="Calibri"/>
+          <w:b/>
+          <w:sz w:val="24"/>
+          <w:szCs w:val="24"/>
+        </w:rPr>
+      </w:pPr>
+      <w:r>
+        <w:rPr>
+          <w:rFonts w:ascii="Georgia" w:hAnsi="Georgia" w:cs="Calibri"/>
+          <w:b/>
+          <w:sz w:val="24"/>
+          <w:szCs w:val="24"/>
+        </w:rPr>
+        <w:t>Design estetico e minimalista</w:t>
+      </w:r>
+    </w:p>
+    <w:p>
+      <w:pPr>
+        <w:pStyle w:val="Paragrafoelenco"/>
+        <w:ind w:left="927"/>
+        <w:rPr>
+          <w:rFonts w:ascii="Georgia" w:hAnsi="Georgia" w:cs="Calibri"/>
+          <w:sz w:val="24"/>
+          <w:szCs w:val="24"/>
+        </w:rPr>
+      </w:pPr>
+      <w:r>
+        <w:rPr>
+          <w:rFonts w:ascii="Georgia" w:hAnsi="Georgia" w:cs="Calibri"/>
+          <w:sz w:val="24"/>
+          <w:szCs w:val="24"/>
+        </w:rPr>
+        <w:t>Le pagine danno risalto ai contenuti informativi evitando elementi irrilevanti o raramente usati, non vengono usati elementi di distrazione bensì di guida che aiutano l’utente nel procedere delle sue azioni.</w:t>
+      </w:r>
+    </w:p>
+    <w:p>
+      <w:pPr>
+        <w:pStyle w:val="Paragrafoelenco"/>
+        <w:ind w:left="927"/>
+        <w:rPr>
+          <w:rFonts w:ascii="Georgia" w:hAnsi="Georgia" w:cs="Calibri"/>
+          <w:sz w:val="24"/>
+          <w:szCs w:val="24"/>
+        </w:rPr>
+      </w:pPr>
+    </w:p>
+    <w:p>
+      <w:pPr>
+        <w:pStyle w:val="Paragrafoelenco"/>
+        <w:ind w:left="927"/>
+        <w:rPr>
+          <w:rFonts w:ascii="Georgia" w:hAnsi="Georgia" w:cs="Calibri"/>
+          <w:sz w:val="24"/>
+          <w:szCs w:val="24"/>
+        </w:rPr>
+      </w:pPr>
+    </w:p>
+    <w:p>
+      <w:pPr>
+        <w:pStyle w:val="Paragrafoelenco"/>
+        <w:ind w:left="927"/>
+        <w:rPr>
+          <w:rFonts w:ascii="Georgia" w:hAnsi="Georgia" w:cs="Calibri"/>
+          <w:sz w:val="24"/>
+          <w:szCs w:val="24"/>
+        </w:rPr>
+      </w:pPr>
+    </w:p>
+    <w:p>
+      <w:pPr>
+        <w:pStyle w:val="Paragrafoelenco"/>
+        <w:numPr>
+          <w:ilvl w:val="0"/>
+          <w:numId w:val="15"/>
+        </w:numPr>
+        <w:suppressAutoHyphens/>
+        <w:autoSpaceDN w:val="0"/>
+        <w:spacing w:after="0" w:line="240" w:lineRule="auto"/>
+        <w:ind w:left="720"/>
+        <w:contextualSpacing w:val="0"/>
+        <w:rPr>
+          <w:rFonts w:ascii="Georgia" w:hAnsi="Georgia" w:cs="Calibri"/>
+          <w:b/>
+          <w:sz w:val="24"/>
+          <w:szCs w:val="24"/>
+        </w:rPr>
+      </w:pPr>
+      <w:r>
+        <w:rPr>
+          <w:rFonts w:ascii="Georgia" w:hAnsi="Georgia" w:cs="Calibri"/>
+          <w:b/>
+          <w:sz w:val="24"/>
+          <w:szCs w:val="24"/>
+        </w:rPr>
+        <w:lastRenderedPageBreak/>
+        <w:t>Aiutare gli utenti a riconoscere, diagnosticare e rimediare dagli errori</w:t>
+      </w:r>
+    </w:p>
+    <w:p>
+      <w:pPr>
+        <w:pStyle w:val="Paragrafoelenco"/>
+        <w:ind w:left="927"/>
+        <w:rPr>
+          <w:rFonts w:ascii="Georgia" w:hAnsi="Georgia" w:cs="Calibri"/>
+          <w:sz w:val="24"/>
+          <w:szCs w:val="24"/>
+        </w:rPr>
+      </w:pPr>
+      <w:r>
+        <w:rPr>
+          <w:rFonts w:ascii="Georgia" w:hAnsi="Georgia" w:cs="Calibri"/>
+          <w:sz w:val="24"/>
+          <w:szCs w:val="24"/>
+        </w:rPr>
+        <w:t>Gli errori sono espressi in linguaggio comprensibile, sono evitati i codici che potrebbero creare confusione all’utente. I messaggi di errore sono chiari e precisi sul problema che si è riscontrato e offrono una soluzione immediata per porne rimedio.</w:t>
+      </w:r>
+    </w:p>
+    <w:p>
+      <w:pPr>
+        <w:pStyle w:val="Paragrafoelenco"/>
+        <w:numPr>
+          <w:ilvl w:val="0"/>
+          <w:numId w:val="15"/>
+        </w:numPr>
+        <w:suppressAutoHyphens/>
+        <w:autoSpaceDN w:val="0"/>
+        <w:spacing w:after="0" w:line="240" w:lineRule="auto"/>
+        <w:ind w:left="720"/>
+        <w:contextualSpacing w:val="0"/>
+        <w:rPr>
+          <w:rFonts w:ascii="Georgia" w:hAnsi="Georgia" w:cs="Calibri"/>
+          <w:b/>
+          <w:sz w:val="24"/>
+          <w:szCs w:val="24"/>
+        </w:rPr>
+      </w:pPr>
+      <w:r>
+        <w:rPr>
+          <w:rFonts w:ascii="Georgia" w:hAnsi="Georgia" w:cs="Calibri"/>
+          <w:b/>
+          <w:sz w:val="24"/>
+          <w:szCs w:val="24"/>
+        </w:rPr>
+        <w:t>Aiuto e documentazione</w:t>
+      </w:r>
+    </w:p>
+    <w:p>
+      <w:pPr>
+        <w:pStyle w:val="Standard"/>
+        <w:ind w:left="927"/>
+        <w:rPr>
+          <w:rFonts w:ascii="Georgia" w:hAnsi="Georgia" w:cs="Calibri"/>
+        </w:rPr>
+      </w:pPr>
+      <w:r>
+        <w:rPr>
+          <w:rFonts w:ascii="Georgia" w:hAnsi="Georgia" w:cs="Calibri"/>
+        </w:rPr>
+        <w:t>Nel sistema non è prevista della documentazione siccome le azioni non sono complesse.</w:t>
+      </w:r>
     </w:p>
     <w:p>
       <w:pPr>
@@ -2862,7 +7623,7 @@
           <w:szCs w:val="26"/>
         </w:rPr>
       </w:pPr>
-      <w:bookmarkStart w:id="4" w:name="_Ref531764324"/>
+      <w:bookmarkStart w:id="5" w:name="_Ref531764324"/>
       <w:r>
         <w:rPr>
           <w:rFonts w:ascii="Georgia" w:hAnsi="Georgia" w:cstheme="minorHAnsi"/>
@@ -2870,10 +7631,9 @@
           <w:sz w:val="28"/>
           <w:szCs w:val="26"/>
         </w:rPr>
-        <w:lastRenderedPageBreak/>
         <w:t>Lista delle modifiche da effettuare prima di procedere all’implementazione, con relativa priorità.</w:t>
       </w:r>
-      <w:bookmarkEnd w:id="4"/>
+      <w:bookmarkEnd w:id="5"/>
     </w:p>
     <w:p>
       <w:pPr>
@@ -3409,6 +8169,7 @@
                 <w:sz w:val="26"/>
                 <w:szCs w:val="26"/>
               </w:rPr>
+              <w:lastRenderedPageBreak/>
               <w:t xml:space="preserve">Aggiungeremo </w:t>
             </w:r>
             <w:r>
@@ -3581,10 +8342,9 @@
           <w:sz w:val="28"/>
           <w:szCs w:val="26"/>
         </w:rPr>
-        <w:lastRenderedPageBreak/>
         <w:t xml:space="preserve"> </w:t>
       </w:r>
-      <w:bookmarkStart w:id="5" w:name="_Ref531764331"/>
+      <w:bookmarkStart w:id="6" w:name="_Ref531764331"/>
       <w:r>
         <w:rPr>
           <w:rFonts w:ascii="Georgia" w:hAnsi="Georgia" w:cstheme="minorHAnsi"/>
@@ -3592,20 +8352,9 @@
           <w:sz w:val="28"/>
           <w:szCs w:val="26"/>
         </w:rPr>
-        <w:t>Descrizi</w:t>
-      </w:r>
-      <w:bookmarkStart w:id="6" w:name="_GoBack"/>
+        <w:t>Descrizione della parte svolta da ciascun componente del progetto.</w:t>
+      </w:r>
       <w:bookmarkEnd w:id="6"/>
-      <w:r>
-        <w:rPr>
-          <w:rFonts w:ascii="Georgia" w:hAnsi="Georgia" w:cstheme="minorHAnsi"/>
-          <w:b/>
-          <w:sz w:val="28"/>
-          <w:szCs w:val="26"/>
-        </w:rPr>
-        <w:t>one della parte svolta da ciascun componente del progetto.</w:t>
-      </w:r>
-      <w:bookmarkEnd w:id="5"/>
     </w:p>
     <w:p>
       <w:pPr>
@@ -3633,7 +8382,39 @@
           <w:sz w:val="28"/>
           <w:szCs w:val="28"/>
         </w:rPr>
-        <w:t xml:space="preserve">Corso Silvio (Lista delle modifiche da effettuare prima </w:t>
+        <w:t xml:space="preserve">Corso Silvio </w:t>
+      </w:r>
+      <w:r>
+        <w:rPr>
+          <w:rFonts w:ascii="Georgia" w:hAnsi="Georgia"/>
+          <w:sz w:val="28"/>
+          <w:szCs w:val="28"/>
+        </w:rPr>
+        <w:tab/>
+      </w:r>
+      <w:r>
+        <w:rPr>
+          <w:rFonts w:ascii="Georgia" w:hAnsi="Georgia"/>
+          <w:sz w:val="28"/>
+          <w:szCs w:val="28"/>
+        </w:rPr>
+        <w:tab/>
+      </w:r>
+      <w:r>
+        <w:rPr>
+          <w:rFonts w:ascii="Georgia" w:hAnsi="Georgia"/>
+          <w:sz w:val="28"/>
+          <w:szCs w:val="28"/>
+        </w:rPr>
+        <w:tab/>
+      </w:r>
+      <w:r>
+        <w:rPr>
+          <w:rFonts w:ascii="Georgia" w:hAnsi="Georgia"/>
+          <w:sz w:val="28"/>
+          <w:szCs w:val="28"/>
+        </w:rPr>
+        <w:t>20%</w:t>
       </w:r>
     </w:p>
     <w:p>
@@ -3652,7 +8433,101 @@
           <w:sz w:val="28"/>
           <w:szCs w:val="28"/>
         </w:rPr>
-        <w:t>di procedere all’implementazione, con relativa priorità).</w:t>
+        <w:t xml:space="preserve">Fortunato Angelo </w:t>
+      </w:r>
+      <w:r>
+        <w:rPr>
+          <w:rFonts w:ascii="Georgia" w:hAnsi="Georgia"/>
+          <w:sz w:val="28"/>
+          <w:szCs w:val="28"/>
+        </w:rPr>
+        <w:tab/>
+      </w:r>
+      <w:r>
+        <w:rPr>
+          <w:rFonts w:ascii="Georgia" w:hAnsi="Georgia"/>
+          <w:sz w:val="28"/>
+          <w:szCs w:val="28"/>
+        </w:rPr>
+        <w:tab/>
+      </w:r>
+      <w:r>
+        <w:rPr>
+          <w:rFonts w:ascii="Georgia" w:hAnsi="Georgia"/>
+          <w:sz w:val="28"/>
+          <w:szCs w:val="28"/>
+        </w:rPr>
+        <w:t>20%</w:t>
+      </w:r>
+    </w:p>
+    <w:p>
+      <w:pPr>
+        <w:pStyle w:val="Nessunaspaziatura"/>
+        <w:ind w:left="360"/>
+        <w:rPr>
+          <w:rFonts w:ascii="Georgia" w:hAnsi="Georgia"/>
+          <w:sz w:val="28"/>
+          <w:szCs w:val="28"/>
+        </w:rPr>
+      </w:pPr>
+      <w:r>
+        <w:rPr>
+          <w:rFonts w:ascii="Georgia" w:hAnsi="Georgia"/>
+          <w:sz w:val="28"/>
+          <w:szCs w:val="28"/>
+        </w:rPr>
+        <w:t xml:space="preserve">Marino Raffaele </w:t>
+      </w:r>
+      <w:r>
+        <w:rPr>
+          <w:rFonts w:ascii="Georgia" w:hAnsi="Georgia"/>
+          <w:sz w:val="28"/>
+          <w:szCs w:val="28"/>
+        </w:rPr>
+        <w:tab/>
+      </w:r>
+      <w:r>
+        <w:rPr>
+          <w:rFonts w:ascii="Georgia" w:hAnsi="Georgia"/>
+          <w:sz w:val="28"/>
+          <w:szCs w:val="28"/>
+        </w:rPr>
+        <w:tab/>
+      </w:r>
+      <w:r>
+        <w:rPr>
+          <w:rFonts w:ascii="Georgia" w:hAnsi="Georgia"/>
+          <w:sz w:val="28"/>
+          <w:szCs w:val="28"/>
+        </w:rPr>
+        <w:t>20%</w:t>
+      </w:r>
+    </w:p>
+    <w:p>
+      <w:pPr>
+        <w:pStyle w:val="Nessunaspaziatura"/>
+        <w:ind w:left="360"/>
+        <w:rPr>
+          <w:rFonts w:ascii="Georgia" w:hAnsi="Georgia"/>
+          <w:sz w:val="28"/>
+          <w:szCs w:val="28"/>
+        </w:rPr>
+      </w:pPr>
+      <w:r>
+        <w:rPr>
+          <w:rFonts w:ascii="Georgia" w:hAnsi="Georgia"/>
+          <w:sz w:val="28"/>
+          <w:szCs w:val="28"/>
+        </w:rPr>
+        <w:t>Pastore</w:t>
+      </w:r>
+      <w:r>
+        <w:rPr>
+          <w:rFonts w:ascii="Georgia" w:hAnsi="Georgia"/>
+          <w:sz w:val="28"/>
+          <w:szCs w:val="28"/>
+        </w:rPr>
+        <w:t xml:space="preserve"> Matteo</w:t>
       </w:r>
       <w:r>
         <w:rPr>
@@ -3688,333 +8563,7 @@
           <w:sz w:val="28"/>
           <w:szCs w:val="28"/>
         </w:rPr>
-        <w:t xml:space="preserve">Fortunato Angelo (Relazione sulla tecnica di valutazione </w:t>
-      </w:r>
-    </w:p>
-    <w:p>
-      <w:pPr>
-        <w:pStyle w:val="Nessunaspaziatura"/>
-        <w:ind w:left="360"/>
-        <w:rPr>
-          <w:rFonts w:ascii="Georgia" w:hAnsi="Georgia"/>
-          <w:sz w:val="28"/>
-          <w:szCs w:val="28"/>
-        </w:rPr>
-      </w:pPr>
-      <w:r>
-        <w:rPr>
-          <w:rFonts w:ascii="Georgia" w:hAnsi="Georgia"/>
-          <w:sz w:val="28"/>
-          <w:szCs w:val="28"/>
-        </w:rPr>
-        <w:t>del design e pattern utilizzati).</w:t>
-      </w:r>
-      <w:r>
-        <w:rPr>
-          <w:rFonts w:ascii="Georgia" w:hAnsi="Georgia"/>
-          <w:sz w:val="28"/>
-          <w:szCs w:val="28"/>
-        </w:rPr>
-        <w:tab/>
-      </w:r>
-      <w:r>
-        <w:rPr>
-          <w:rFonts w:ascii="Georgia" w:hAnsi="Georgia"/>
-          <w:sz w:val="28"/>
-          <w:szCs w:val="28"/>
-        </w:rPr>
-        <w:tab/>
-      </w:r>
-      <w:r>
-        <w:rPr>
-          <w:rFonts w:ascii="Georgia" w:hAnsi="Georgia"/>
-          <w:sz w:val="28"/>
-          <w:szCs w:val="28"/>
-        </w:rPr>
-        <w:tab/>
-      </w:r>
-      <w:r>
-        <w:rPr>
-          <w:rFonts w:ascii="Georgia" w:hAnsi="Georgia"/>
-          <w:sz w:val="28"/>
-          <w:szCs w:val="28"/>
-        </w:rPr>
-        <w:tab/>
-      </w:r>
-      <w:r>
-        <w:rPr>
-          <w:rFonts w:ascii="Georgia" w:hAnsi="Georgia"/>
-          <w:sz w:val="28"/>
-          <w:szCs w:val="28"/>
-        </w:rPr>
-        <w:tab/>
-      </w:r>
-      <w:r>
-        <w:rPr>
-          <w:rFonts w:ascii="Georgia" w:hAnsi="Georgia"/>
-          <w:sz w:val="28"/>
-          <w:szCs w:val="28"/>
-        </w:rPr>
-        <w:tab/>
-      </w:r>
-      <w:r>
-        <w:rPr>
-          <w:rFonts w:ascii="Georgia" w:hAnsi="Georgia"/>
-          <w:sz w:val="28"/>
-          <w:szCs w:val="28"/>
-        </w:rPr>
-        <w:tab/>
-        <w:t>20%</w:t>
-      </w:r>
-    </w:p>
-    <w:p>
-      <w:pPr>
-        <w:pStyle w:val="Nessunaspaziatura"/>
-        <w:ind w:left="360"/>
-        <w:rPr>
-          <w:rFonts w:ascii="Georgia" w:hAnsi="Georgia"/>
-          <w:sz w:val="28"/>
-          <w:szCs w:val="28"/>
-        </w:rPr>
-      </w:pPr>
-      <w:r>
-        <w:rPr>
-          <w:rFonts w:ascii="Georgia" w:hAnsi="Georgia"/>
-          <w:sz w:val="28"/>
-          <w:szCs w:val="28"/>
-        </w:rPr>
-        <w:t xml:space="preserve">Marino Raffaele (Relazione sulla tecnica di valutazione </w:t>
-      </w:r>
-    </w:p>
-    <w:p>
-      <w:pPr>
-        <w:pStyle w:val="Nessunaspaziatura"/>
-        <w:ind w:left="360"/>
-        <w:rPr>
-          <w:rFonts w:ascii="Georgia" w:hAnsi="Georgia"/>
-          <w:sz w:val="28"/>
-          <w:szCs w:val="28"/>
-        </w:rPr>
-      </w:pPr>
-      <w:r>
-        <w:rPr>
-          <w:rFonts w:ascii="Georgia" w:hAnsi="Georgia"/>
-          <w:sz w:val="28"/>
-          <w:szCs w:val="28"/>
-        </w:rPr>
-        <w:t>del design e pattern utilizzati).</w:t>
-      </w:r>
-      <w:r>
-        <w:rPr>
-          <w:rFonts w:ascii="Georgia" w:hAnsi="Georgia"/>
-          <w:sz w:val="28"/>
-          <w:szCs w:val="28"/>
-        </w:rPr>
-        <w:tab/>
-      </w:r>
-      <w:r>
-        <w:rPr>
-          <w:rFonts w:ascii="Georgia" w:hAnsi="Georgia"/>
-          <w:sz w:val="28"/>
-          <w:szCs w:val="28"/>
-        </w:rPr>
-        <w:tab/>
-      </w:r>
-      <w:r>
-        <w:rPr>
-          <w:rFonts w:ascii="Georgia" w:hAnsi="Georgia"/>
-          <w:sz w:val="28"/>
-          <w:szCs w:val="28"/>
-        </w:rPr>
-        <w:tab/>
-      </w:r>
-      <w:r>
-        <w:rPr>
-          <w:rFonts w:ascii="Georgia" w:hAnsi="Georgia"/>
-          <w:sz w:val="28"/>
-          <w:szCs w:val="28"/>
-        </w:rPr>
-        <w:tab/>
-      </w:r>
-      <w:r>
-        <w:rPr>
-          <w:rFonts w:ascii="Georgia" w:hAnsi="Georgia"/>
-          <w:sz w:val="28"/>
-          <w:szCs w:val="28"/>
-        </w:rPr>
-        <w:tab/>
-      </w:r>
-      <w:r>
-        <w:rPr>
-          <w:rFonts w:ascii="Georgia" w:hAnsi="Georgia"/>
-          <w:sz w:val="28"/>
-          <w:szCs w:val="28"/>
-        </w:rPr>
-        <w:tab/>
-      </w:r>
-      <w:r>
-        <w:rPr>
-          <w:rFonts w:ascii="Georgia" w:hAnsi="Georgia"/>
-          <w:sz w:val="28"/>
-          <w:szCs w:val="28"/>
-        </w:rPr>
-        <w:tab/>
-        <w:t>20%</w:t>
-      </w:r>
-    </w:p>
-    <w:p>
-      <w:pPr>
-        <w:pStyle w:val="Nessunaspaziatura"/>
-        <w:ind w:left="360"/>
-        <w:rPr>
-          <w:rFonts w:ascii="Georgia" w:hAnsi="Georgia"/>
-          <w:sz w:val="28"/>
-          <w:szCs w:val="28"/>
-        </w:rPr>
-      </w:pPr>
-      <w:r>
-        <w:rPr>
-          <w:rFonts w:ascii="Georgia" w:hAnsi="Georgia"/>
-          <w:sz w:val="28"/>
-          <w:szCs w:val="28"/>
-        </w:rPr>
-        <w:t>Pastore Matteo (</w:t>
-      </w:r>
-      <w:proofErr w:type="spellStart"/>
-      <w:r>
-        <w:rPr>
-          <w:rFonts w:ascii="Georgia" w:hAnsi="Georgia"/>
-          <w:sz w:val="28"/>
-          <w:szCs w:val="28"/>
-        </w:rPr>
-        <w:t>Paper</w:t>
-      </w:r>
-      <w:proofErr w:type="spellEnd"/>
-      <w:r>
-        <w:rPr>
-          <w:rFonts w:ascii="Georgia" w:hAnsi="Georgia"/>
-          <w:sz w:val="28"/>
-          <w:szCs w:val="28"/>
-        </w:rPr>
-        <w:t xml:space="preserve"> sketch finali)</w:t>
-      </w:r>
-      <w:r>
-        <w:rPr>
-          <w:rFonts w:ascii="Georgia" w:hAnsi="Georgia"/>
-          <w:sz w:val="28"/>
-          <w:szCs w:val="28"/>
-        </w:rPr>
-        <w:t>.</w:t>
-      </w:r>
-      <w:r>
-        <w:rPr>
-          <w:rFonts w:ascii="Georgia" w:hAnsi="Georgia"/>
-          <w:sz w:val="28"/>
-          <w:szCs w:val="28"/>
-        </w:rPr>
-        <w:tab/>
-      </w:r>
-      <w:r>
-        <w:rPr>
-          <w:rFonts w:ascii="Georgia" w:hAnsi="Georgia"/>
-          <w:sz w:val="28"/>
-          <w:szCs w:val="28"/>
-        </w:rPr>
-        <w:tab/>
-      </w:r>
-      <w:r>
-        <w:rPr>
-          <w:rFonts w:ascii="Georgia" w:hAnsi="Georgia"/>
-          <w:sz w:val="28"/>
-          <w:szCs w:val="28"/>
-        </w:rPr>
-        <w:tab/>
-      </w:r>
-      <w:r>
-        <w:rPr>
-          <w:rFonts w:ascii="Georgia" w:hAnsi="Georgia"/>
-          <w:sz w:val="28"/>
-          <w:szCs w:val="28"/>
-        </w:rPr>
-        <w:tab/>
-      </w:r>
-      <w:r>
-        <w:rPr>
-          <w:rFonts w:ascii="Georgia" w:hAnsi="Georgia"/>
-          <w:sz w:val="28"/>
-          <w:szCs w:val="28"/>
-        </w:rPr>
-        <w:tab/>
-      </w:r>
-      <w:r>
-        <w:rPr>
-          <w:rFonts w:ascii="Georgia" w:hAnsi="Georgia"/>
-          <w:sz w:val="28"/>
-          <w:szCs w:val="28"/>
-        </w:rPr>
-        <w:tab/>
-        <w:t>20%</w:t>
-      </w:r>
-    </w:p>
-    <w:p>
-      <w:pPr>
-        <w:pStyle w:val="Nessunaspaziatura"/>
-        <w:ind w:left="360"/>
-        <w:rPr>
-          <w:rFonts w:ascii="Georgia" w:hAnsi="Georgia"/>
-          <w:sz w:val="28"/>
-          <w:szCs w:val="28"/>
-        </w:rPr>
-      </w:pPr>
-      <w:r>
-        <w:rPr>
-          <w:rFonts w:ascii="Georgia" w:hAnsi="Georgia"/>
-          <w:sz w:val="28"/>
-          <w:szCs w:val="28"/>
-        </w:rPr>
-        <w:t xml:space="preserve">Santoro Mario (Prototipo in </w:t>
-      </w:r>
-      <w:proofErr w:type="spellStart"/>
-      <w:r>
-        <w:rPr>
-          <w:rFonts w:ascii="Georgia" w:hAnsi="Georgia"/>
-          <w:sz w:val="28"/>
-          <w:szCs w:val="28"/>
-        </w:rPr>
-        <w:t>Powerpoint</w:t>
-      </w:r>
-      <w:proofErr w:type="spellEnd"/>
-      <w:r>
-        <w:rPr>
-          <w:rFonts w:ascii="Georgia" w:hAnsi="Georgia"/>
-          <w:sz w:val="28"/>
-          <w:szCs w:val="28"/>
-        </w:rPr>
-        <w:t>).</w:t>
-      </w:r>
-      <w:r>
-        <w:rPr>
-          <w:rFonts w:ascii="Georgia" w:hAnsi="Georgia"/>
-          <w:sz w:val="28"/>
-          <w:szCs w:val="28"/>
-        </w:rPr>
-        <w:tab/>
-      </w:r>
-      <w:r>
-        <w:rPr>
-          <w:rFonts w:ascii="Georgia" w:hAnsi="Georgia"/>
-          <w:sz w:val="28"/>
-          <w:szCs w:val="28"/>
-        </w:rPr>
-        <w:tab/>
-      </w:r>
-      <w:r>
-        <w:rPr>
-          <w:rFonts w:ascii="Georgia" w:hAnsi="Georgia"/>
-          <w:sz w:val="28"/>
-          <w:szCs w:val="28"/>
-        </w:rPr>
-        <w:tab/>
+        <w:t xml:space="preserve">Santoro Mario </w:t>
       </w:r>
       <w:r>
         <w:rPr>
@@ -4073,7 +8622,7 @@
             <wp:cNvGraphicFramePr/>
             <a:graphic xmlns:a="http://schemas.openxmlformats.org/drawingml/2006/main">
               <a:graphicData uri="http://schemas.openxmlformats.org/drawingml/2006/chart">
-                <c:chart xmlns:c="http://schemas.openxmlformats.org/drawingml/2006/chart" xmlns:r="http://schemas.openxmlformats.org/officeDocument/2006/relationships" r:id="rId8"/>
+                <c:chart xmlns:c="http://schemas.openxmlformats.org/drawingml/2006/chart" xmlns:r="http://schemas.openxmlformats.org/officeDocument/2006/relationships" r:id="rId10"/>
               </a:graphicData>
             </a:graphic>
           </wp:inline>
@@ -4331,6 +8880,290 @@
     </w:lvl>
   </w:abstractNum>
   <w:abstractNum w:abstractNumId="2">
+    <w:nsid w:val="2E995CB9"/>
+    <w:multiLevelType w:val="multilevel"/>
+    <w:tmpl w:val="CC0ED092"/>
+    <w:styleLink w:val="WWNum8"/>
+    <w:lvl w:ilvl="0">
+      <w:numFmt w:val="bullet"/>
+      <w:lvlText w:val=""/>
+      <w:lvlJc w:val="left"/>
+      <w:pPr>
+        <w:ind w:left="0" w:firstLine="0"/>
+      </w:pPr>
+      <w:rPr>
+        <w:rFonts w:ascii="Wingdings" w:hAnsi="Wingdings"/>
+      </w:rPr>
+    </w:lvl>
+    <w:lvl w:ilvl="1">
+      <w:numFmt w:val="bullet"/>
+      <w:lvlText w:val="o"/>
+      <w:lvlJc w:val="left"/>
+      <w:pPr>
+        <w:ind w:left="0" w:firstLine="0"/>
+      </w:pPr>
+      <w:rPr>
+        <w:rFonts w:ascii="Courier New" w:hAnsi="Courier New" w:cs="Courier New"/>
+      </w:rPr>
+    </w:lvl>
+    <w:lvl w:ilvl="2">
+      <w:numFmt w:val="bullet"/>
+      <w:lvlText w:val=""/>
+      <w:lvlJc w:val="left"/>
+      <w:pPr>
+        <w:ind w:left="0" w:firstLine="0"/>
+      </w:pPr>
+      <w:rPr>
+        <w:rFonts w:ascii="Wingdings" w:hAnsi="Wingdings"/>
+      </w:rPr>
+    </w:lvl>
+    <w:lvl w:ilvl="3">
+      <w:numFmt w:val="bullet"/>
+      <w:lvlText w:val=""/>
+      <w:lvlJc w:val="left"/>
+      <w:pPr>
+        <w:ind w:left="0" w:firstLine="0"/>
+      </w:pPr>
+      <w:rPr>
+        <w:rFonts w:ascii="Symbol" w:hAnsi="Symbol"/>
+      </w:rPr>
+    </w:lvl>
+    <w:lvl w:ilvl="4">
+      <w:numFmt w:val="bullet"/>
+      <w:lvlText w:val="o"/>
+      <w:lvlJc w:val="left"/>
+      <w:pPr>
+        <w:ind w:left="0" w:firstLine="0"/>
+      </w:pPr>
+      <w:rPr>
+        <w:rFonts w:ascii="Courier New" w:hAnsi="Courier New" w:cs="Courier New"/>
+      </w:rPr>
+    </w:lvl>
+    <w:lvl w:ilvl="5">
+      <w:numFmt w:val="bullet"/>
+      <w:lvlText w:val=""/>
+      <w:lvlJc w:val="left"/>
+      <w:pPr>
+        <w:ind w:left="0" w:firstLine="0"/>
+      </w:pPr>
+      <w:rPr>
+        <w:rFonts w:ascii="Wingdings" w:hAnsi="Wingdings"/>
+      </w:rPr>
+    </w:lvl>
+    <w:lvl w:ilvl="6">
+      <w:numFmt w:val="bullet"/>
+      <w:lvlText w:val=""/>
+      <w:lvlJc w:val="left"/>
+      <w:pPr>
+        <w:ind w:left="0" w:firstLine="0"/>
+      </w:pPr>
+      <w:rPr>
+        <w:rFonts w:ascii="Symbol" w:hAnsi="Symbol"/>
+      </w:rPr>
+    </w:lvl>
+    <w:lvl w:ilvl="7">
+      <w:numFmt w:val="bullet"/>
+      <w:lvlText w:val="o"/>
+      <w:lvlJc w:val="left"/>
+      <w:pPr>
+        <w:ind w:left="0" w:firstLine="0"/>
+      </w:pPr>
+      <w:rPr>
+        <w:rFonts w:ascii="Courier New" w:hAnsi="Courier New" w:cs="Courier New"/>
+      </w:rPr>
+    </w:lvl>
+    <w:lvl w:ilvl="8">
+      <w:numFmt w:val="bullet"/>
+      <w:lvlText w:val=""/>
+      <w:lvlJc w:val="left"/>
+      <w:pPr>
+        <w:ind w:left="0" w:firstLine="0"/>
+      </w:pPr>
+      <w:rPr>
+        <w:rFonts w:ascii="Wingdings" w:hAnsi="Wingdings"/>
+      </w:rPr>
+    </w:lvl>
+  </w:abstractNum>
+  <w:abstractNum w:abstractNumId="3">
+    <w:nsid w:val="32372B53"/>
+    <w:multiLevelType w:val="multilevel"/>
+    <w:tmpl w:val="76E4ADCE"/>
+    <w:styleLink w:val="WWNum9"/>
+    <w:lvl w:ilvl="0">
+      <w:start w:val="1"/>
+      <w:numFmt w:val="decimal"/>
+      <w:lvlText w:val="%1)"/>
+      <w:lvlJc w:val="left"/>
+      <w:pPr>
+        <w:ind w:left="851" w:firstLine="0"/>
+      </w:pPr>
+    </w:lvl>
+    <w:lvl w:ilvl="1">
+      <w:start w:val="1"/>
+      <w:numFmt w:val="lowerLetter"/>
+      <w:lvlText w:val="%2."/>
+      <w:lvlJc w:val="left"/>
+      <w:pPr>
+        <w:ind w:left="851" w:firstLine="0"/>
+      </w:pPr>
+    </w:lvl>
+    <w:lvl w:ilvl="2">
+      <w:start w:val="1"/>
+      <w:numFmt w:val="lowerRoman"/>
+      <w:lvlText w:val="%1.%2.%3."/>
+      <w:lvlJc w:val="right"/>
+      <w:pPr>
+        <w:ind w:left="851" w:firstLine="0"/>
+      </w:pPr>
+    </w:lvl>
+    <w:lvl w:ilvl="3">
+      <w:start w:val="1"/>
+      <w:numFmt w:val="decimal"/>
+      <w:lvlText w:val="%1.%2.%3.%4."/>
+      <w:lvlJc w:val="left"/>
+      <w:pPr>
+        <w:ind w:left="851" w:firstLine="0"/>
+      </w:pPr>
+    </w:lvl>
+    <w:lvl w:ilvl="4">
+      <w:start w:val="1"/>
+      <w:numFmt w:val="lowerLetter"/>
+      <w:lvlText w:val="%1.%2.%3.%4.%5."/>
+      <w:lvlJc w:val="left"/>
+      <w:pPr>
+        <w:ind w:left="851" w:firstLine="0"/>
+      </w:pPr>
+    </w:lvl>
+    <w:lvl w:ilvl="5">
+      <w:start w:val="1"/>
+      <w:numFmt w:val="lowerRoman"/>
+      <w:lvlText w:val="%1.%2.%3.%4.%5.%6."/>
+      <w:lvlJc w:val="right"/>
+      <w:pPr>
+        <w:ind w:left="851" w:firstLine="0"/>
+      </w:pPr>
+    </w:lvl>
+    <w:lvl w:ilvl="6">
+      <w:start w:val="1"/>
+      <w:numFmt w:val="decimal"/>
+      <w:lvlText w:val="%1.%2.%3.%4.%5.%6.%7."/>
+      <w:lvlJc w:val="left"/>
+      <w:pPr>
+        <w:ind w:left="851" w:firstLine="0"/>
+      </w:pPr>
+    </w:lvl>
+    <w:lvl w:ilvl="7">
+      <w:start w:val="1"/>
+      <w:numFmt w:val="lowerLetter"/>
+      <w:lvlText w:val="%1.%2.%3.%4.%5.%6.%7.%8."/>
+      <w:lvlJc w:val="left"/>
+      <w:pPr>
+        <w:ind w:left="851" w:firstLine="0"/>
+      </w:pPr>
+    </w:lvl>
+    <w:lvl w:ilvl="8">
+      <w:start w:val="1"/>
+      <w:numFmt w:val="lowerRoman"/>
+      <w:lvlText w:val="%1.%2.%3.%4.%5.%6.%7.%8.%9."/>
+      <w:lvlJc w:val="right"/>
+      <w:pPr>
+        <w:ind w:left="851" w:firstLine="0"/>
+      </w:pPr>
+    </w:lvl>
+  </w:abstractNum>
+  <w:abstractNum w:abstractNumId="4">
+    <w:nsid w:val="40BF1B41"/>
+    <w:multiLevelType w:val="multilevel"/>
+    <w:tmpl w:val="7B1E9718"/>
+    <w:styleLink w:val="WWNum13"/>
+    <w:lvl w:ilvl="0">
+      <w:start w:val="1"/>
+      <w:numFmt w:val="decimal"/>
+      <w:lvlText w:val="%1."/>
+      <w:lvlJc w:val="left"/>
+      <w:pPr>
+        <w:ind w:left="0" w:firstLine="0"/>
+      </w:pPr>
+      <w:rPr>
+        <w:b/>
+        <w:sz w:val="28"/>
+        <w:szCs w:val="28"/>
+      </w:rPr>
+    </w:lvl>
+    <w:lvl w:ilvl="1">
+      <w:start w:val="1"/>
+      <w:numFmt w:val="lowerLetter"/>
+      <w:lvlText w:val="%2."/>
+      <w:lvlJc w:val="left"/>
+      <w:pPr>
+        <w:ind w:left="0" w:firstLine="0"/>
+      </w:pPr>
+    </w:lvl>
+    <w:lvl w:ilvl="2">
+      <w:start w:val="1"/>
+      <w:numFmt w:val="lowerRoman"/>
+      <w:lvlText w:val="%1.%2.%3."/>
+      <w:lvlJc w:val="right"/>
+      <w:pPr>
+        <w:ind w:left="0" w:firstLine="0"/>
+      </w:pPr>
+    </w:lvl>
+    <w:lvl w:ilvl="3">
+      <w:start w:val="1"/>
+      <w:numFmt w:val="decimal"/>
+      <w:lvlText w:val="%1.%2.%3.%4."/>
+      <w:lvlJc w:val="left"/>
+      <w:pPr>
+        <w:ind w:left="0" w:firstLine="0"/>
+      </w:pPr>
+    </w:lvl>
+    <w:lvl w:ilvl="4">
+      <w:start w:val="1"/>
+      <w:numFmt w:val="lowerLetter"/>
+      <w:lvlText w:val="%1.%2.%3.%4.%5."/>
+      <w:lvlJc w:val="left"/>
+      <w:pPr>
+        <w:ind w:left="0" w:firstLine="0"/>
+      </w:pPr>
+    </w:lvl>
+    <w:lvl w:ilvl="5">
+      <w:start w:val="1"/>
+      <w:numFmt w:val="lowerRoman"/>
+      <w:lvlText w:val="%1.%2.%3.%4.%5.%6."/>
+      <w:lvlJc w:val="right"/>
+      <w:pPr>
+        <w:ind w:left="0" w:firstLine="0"/>
+      </w:pPr>
+    </w:lvl>
+    <w:lvl w:ilvl="6">
+      <w:start w:val="1"/>
+      <w:numFmt w:val="decimal"/>
+      <w:lvlText w:val="%1.%2.%3.%4.%5.%6.%7."/>
+      <w:lvlJc w:val="left"/>
+      <w:pPr>
+        <w:ind w:left="0" w:firstLine="0"/>
+      </w:pPr>
+    </w:lvl>
+    <w:lvl w:ilvl="7">
+      <w:start w:val="1"/>
+      <w:numFmt w:val="lowerLetter"/>
+      <w:lvlText w:val="%1.%2.%3.%4.%5.%6.%7.%8."/>
+      <w:lvlJc w:val="left"/>
+      <w:pPr>
+        <w:ind w:left="0" w:firstLine="0"/>
+      </w:pPr>
+    </w:lvl>
+    <w:lvl w:ilvl="8">
+      <w:start w:val="1"/>
+      <w:numFmt w:val="lowerRoman"/>
+      <w:lvlText w:val="%1.%2.%3.%4.%5.%6.%7.%8.%9."/>
+      <w:lvlJc w:val="right"/>
+      <w:pPr>
+        <w:ind w:left="0" w:firstLine="0"/>
+      </w:pPr>
+    </w:lvl>
+  </w:abstractNum>
+  <w:abstractNum w:abstractNumId="5">
     <w:nsid w:val="70AA057E"/>
     <w:multiLevelType w:val="hybridMultilevel"/>
     <w:tmpl w:val="82101264"/>
@@ -4419,6 +9252,111 @@
       </w:pPr>
     </w:lvl>
   </w:abstractNum>
+  <w:abstractNum w:abstractNumId="6">
+    <w:nsid w:val="7C2B40C2"/>
+    <w:multiLevelType w:val="multilevel"/>
+    <w:tmpl w:val="0E1228F4"/>
+    <w:styleLink w:val="WWNum10"/>
+    <w:lvl w:ilvl="0">
+      <w:numFmt w:val="bullet"/>
+      <w:lvlText w:val=""/>
+      <w:lvlJc w:val="left"/>
+      <w:pPr>
+        <w:ind w:left="0" w:firstLine="0"/>
+      </w:pPr>
+      <w:rPr>
+        <w:rFonts w:ascii="Symbol" w:hAnsi="Symbol"/>
+      </w:rPr>
+    </w:lvl>
+    <w:lvl w:ilvl="1">
+      <w:numFmt w:val="bullet"/>
+      <w:lvlText w:val="o"/>
+      <w:lvlJc w:val="left"/>
+      <w:pPr>
+        <w:ind w:left="0" w:firstLine="0"/>
+      </w:pPr>
+      <w:rPr>
+        <w:rFonts w:ascii="Courier New" w:hAnsi="Courier New" w:cs="Courier New"/>
+      </w:rPr>
+    </w:lvl>
+    <w:lvl w:ilvl="2">
+      <w:numFmt w:val="bullet"/>
+      <w:lvlText w:val=""/>
+      <w:lvlJc w:val="left"/>
+      <w:pPr>
+        <w:ind w:left="0" w:firstLine="0"/>
+      </w:pPr>
+      <w:rPr>
+        <w:rFonts w:ascii="Wingdings" w:hAnsi="Wingdings"/>
+      </w:rPr>
+    </w:lvl>
+    <w:lvl w:ilvl="3">
+      <w:numFmt w:val="bullet"/>
+      <w:lvlText w:val=""/>
+      <w:lvlJc w:val="left"/>
+      <w:pPr>
+        <w:ind w:left="0" w:firstLine="0"/>
+      </w:pPr>
+      <w:rPr>
+        <w:rFonts w:ascii="Symbol" w:hAnsi="Symbol"/>
+      </w:rPr>
+    </w:lvl>
+    <w:lvl w:ilvl="4">
+      <w:numFmt w:val="bullet"/>
+      <w:lvlText w:val="o"/>
+      <w:lvlJc w:val="left"/>
+      <w:pPr>
+        <w:ind w:left="0" w:firstLine="0"/>
+      </w:pPr>
+      <w:rPr>
+        <w:rFonts w:ascii="Courier New" w:hAnsi="Courier New" w:cs="Courier New"/>
+      </w:rPr>
+    </w:lvl>
+    <w:lvl w:ilvl="5">
+      <w:numFmt w:val="bullet"/>
+      <w:lvlText w:val=""/>
+      <w:lvlJc w:val="left"/>
+      <w:pPr>
+        <w:ind w:left="0" w:firstLine="0"/>
+      </w:pPr>
+      <w:rPr>
+        <w:rFonts w:ascii="Wingdings" w:hAnsi="Wingdings"/>
+      </w:rPr>
+    </w:lvl>
+    <w:lvl w:ilvl="6">
+      <w:numFmt w:val="bullet"/>
+      <w:lvlText w:val=""/>
+      <w:lvlJc w:val="left"/>
+      <w:pPr>
+        <w:ind w:left="0" w:firstLine="0"/>
+      </w:pPr>
+      <w:rPr>
+        <w:rFonts w:ascii="Symbol" w:hAnsi="Symbol"/>
+      </w:rPr>
+    </w:lvl>
+    <w:lvl w:ilvl="7">
+      <w:numFmt w:val="bullet"/>
+      <w:lvlText w:val="o"/>
+      <w:lvlJc w:val="left"/>
+      <w:pPr>
+        <w:ind w:left="0" w:firstLine="0"/>
+      </w:pPr>
+      <w:rPr>
+        <w:rFonts w:ascii="Courier New" w:hAnsi="Courier New" w:cs="Courier New"/>
+      </w:rPr>
+    </w:lvl>
+    <w:lvl w:ilvl="8">
+      <w:numFmt w:val="bullet"/>
+      <w:lvlText w:val=""/>
+      <w:lvlJc w:val="left"/>
+      <w:pPr>
+        <w:ind w:left="0" w:firstLine="0"/>
+      </w:pPr>
+      <w:rPr>
+        <w:rFonts w:ascii="Wingdings" w:hAnsi="Wingdings"/>
+      </w:rPr>
+    </w:lvl>
+  </w:abstractNum>
   <w:num w:numId="1">
     <w:abstractNumId w:val="1"/>
   </w:num>
@@ -4426,7 +9364,169 @@
     <w:abstractNumId w:val="0"/>
   </w:num>
   <w:num w:numId="3">
+    <w:abstractNumId w:val="5"/>
+  </w:num>
+  <w:num w:numId="4">
     <w:abstractNumId w:val="2"/>
+  </w:num>
+  <w:num w:numId="5">
+    <w:abstractNumId w:val="2"/>
+    <w:lvlOverride w:ilvl="0"/>
+    <w:lvlOverride w:ilvl="1"/>
+    <w:lvlOverride w:ilvl="2"/>
+    <w:lvlOverride w:ilvl="3"/>
+    <w:lvlOverride w:ilvl="4"/>
+    <w:lvlOverride w:ilvl="5"/>
+    <w:lvlOverride w:ilvl="6"/>
+    <w:lvlOverride w:ilvl="7"/>
+    <w:lvlOverride w:ilvl="8"/>
+  </w:num>
+  <w:num w:numId="6">
+    <w:abstractNumId w:val="2"/>
+    <w:lvlOverride w:ilvl="0"/>
+    <w:lvlOverride w:ilvl="1"/>
+    <w:lvlOverride w:ilvl="2"/>
+    <w:lvlOverride w:ilvl="3"/>
+    <w:lvlOverride w:ilvl="4"/>
+    <w:lvlOverride w:ilvl="5"/>
+    <w:lvlOverride w:ilvl="6"/>
+    <w:lvlOverride w:ilvl="7"/>
+    <w:lvlOverride w:ilvl="8"/>
+  </w:num>
+  <w:num w:numId="7">
+    <w:abstractNumId w:val="3"/>
+  </w:num>
+  <w:num w:numId="8">
+    <w:abstractNumId w:val="3"/>
+    <w:lvlOverride w:ilvl="0">
+      <w:startOverride w:val="1"/>
+    </w:lvlOverride>
+    <w:lvlOverride w:ilvl="1">
+      <w:startOverride w:val="1"/>
+    </w:lvlOverride>
+    <w:lvlOverride w:ilvl="2">
+      <w:startOverride w:val="1"/>
+    </w:lvlOverride>
+    <w:lvlOverride w:ilvl="3">
+      <w:startOverride w:val="1"/>
+    </w:lvlOverride>
+    <w:lvlOverride w:ilvl="4">
+      <w:startOverride w:val="1"/>
+    </w:lvlOverride>
+    <w:lvlOverride w:ilvl="5">
+      <w:startOverride w:val="1"/>
+    </w:lvlOverride>
+    <w:lvlOverride w:ilvl="6">
+      <w:startOverride w:val="1"/>
+    </w:lvlOverride>
+    <w:lvlOverride w:ilvl="7">
+      <w:startOverride w:val="1"/>
+    </w:lvlOverride>
+    <w:lvlOverride w:ilvl="8">
+      <w:startOverride w:val="1"/>
+    </w:lvlOverride>
+  </w:num>
+  <w:num w:numId="9">
+    <w:abstractNumId w:val="3"/>
+    <w:lvlOverride w:ilvl="0"/>
+    <w:lvlOverride w:ilvl="1"/>
+    <w:lvlOverride w:ilvl="2"/>
+    <w:lvlOverride w:ilvl="3"/>
+    <w:lvlOverride w:ilvl="4"/>
+    <w:lvlOverride w:ilvl="5"/>
+    <w:lvlOverride w:ilvl="6"/>
+    <w:lvlOverride w:ilvl="7"/>
+    <w:lvlOverride w:ilvl="8"/>
+  </w:num>
+  <w:num w:numId="10">
+    <w:abstractNumId w:val="6"/>
+  </w:num>
+  <w:num w:numId="11">
+    <w:abstractNumId w:val="6"/>
+    <w:lvlOverride w:ilvl="0"/>
+    <w:lvlOverride w:ilvl="1"/>
+    <w:lvlOverride w:ilvl="2"/>
+    <w:lvlOverride w:ilvl="3"/>
+    <w:lvlOverride w:ilvl="4"/>
+    <w:lvlOverride w:ilvl="5"/>
+    <w:lvlOverride w:ilvl="6"/>
+    <w:lvlOverride w:ilvl="7"/>
+    <w:lvlOverride w:ilvl="8"/>
+  </w:num>
+  <w:num w:numId="12">
+    <w:abstractNumId w:val="6"/>
+    <w:lvlOverride w:ilvl="0"/>
+    <w:lvlOverride w:ilvl="1"/>
+    <w:lvlOverride w:ilvl="2"/>
+    <w:lvlOverride w:ilvl="3"/>
+    <w:lvlOverride w:ilvl="4"/>
+    <w:lvlOverride w:ilvl="5"/>
+    <w:lvlOverride w:ilvl="6"/>
+    <w:lvlOverride w:ilvl="7"/>
+    <w:lvlOverride w:ilvl="8"/>
+  </w:num>
+  <w:num w:numId="13">
+    <w:abstractNumId w:val="4"/>
+  </w:num>
+  <w:num w:numId="14">
+    <w:abstractNumId w:val="4"/>
+    <w:lvlOverride w:ilvl="0">
+      <w:startOverride w:val="1"/>
+    </w:lvlOverride>
+    <w:lvlOverride w:ilvl="1">
+      <w:startOverride w:val="1"/>
+    </w:lvlOverride>
+    <w:lvlOverride w:ilvl="2">
+      <w:startOverride w:val="1"/>
+    </w:lvlOverride>
+    <w:lvlOverride w:ilvl="3">
+      <w:startOverride w:val="1"/>
+    </w:lvlOverride>
+    <w:lvlOverride w:ilvl="4">
+      <w:startOverride w:val="1"/>
+    </w:lvlOverride>
+    <w:lvlOverride w:ilvl="5">
+      <w:startOverride w:val="1"/>
+    </w:lvlOverride>
+    <w:lvlOverride w:ilvl="6">
+      <w:startOverride w:val="1"/>
+    </w:lvlOverride>
+    <w:lvlOverride w:ilvl="7">
+      <w:startOverride w:val="1"/>
+    </w:lvlOverride>
+    <w:lvlOverride w:ilvl="8">
+      <w:startOverride w:val="1"/>
+    </w:lvlOverride>
+  </w:num>
+  <w:num w:numId="15">
+    <w:abstractNumId w:val="4"/>
+    <w:lvlOverride w:ilvl="0">
+      <w:startOverride w:val="1"/>
+    </w:lvlOverride>
+    <w:lvlOverride w:ilvl="1">
+      <w:startOverride w:val="1"/>
+    </w:lvlOverride>
+    <w:lvlOverride w:ilvl="2">
+      <w:startOverride w:val="1"/>
+    </w:lvlOverride>
+    <w:lvlOverride w:ilvl="3">
+      <w:startOverride w:val="1"/>
+    </w:lvlOverride>
+    <w:lvlOverride w:ilvl="4">
+      <w:startOverride w:val="1"/>
+    </w:lvlOverride>
+    <w:lvlOverride w:ilvl="5">
+      <w:startOverride w:val="1"/>
+    </w:lvlOverride>
+    <w:lvlOverride w:ilvl="6">
+      <w:startOverride w:val="1"/>
+    </w:lvlOverride>
+    <w:lvlOverride w:ilvl="7">
+      <w:startOverride w:val="1"/>
+    </w:lvlOverride>
+    <w:lvlOverride w:ilvl="8">
+      <w:startOverride w:val="1"/>
+    </w:lvlOverride>
   </w:num>
 </w:numbering>
 </file>
@@ -4498,7 +9598,7 @@
     <w:lsdException w:name="Medium Shading 2 Accent 1" w:semiHidden="0" w:uiPriority="64" w:unhideWhenUsed="0"/>
     <w:lsdException w:name="Medium List 1 Accent 1" w:semiHidden="0" w:uiPriority="65" w:unhideWhenUsed="0"/>
     <w:lsdException w:name="Revision" w:unhideWhenUsed="0"/>
-    <w:lsdException w:name="List Paragraph" w:semiHidden="0" w:uiPriority="34" w:unhideWhenUsed="0" w:qFormat="1"/>
+    <w:lsdException w:name="List Paragraph" w:semiHidden="0" w:uiPriority="0" w:unhideWhenUsed="0" w:qFormat="1"/>
     <w:lsdException w:name="Quote" w:semiHidden="0" w:uiPriority="29" w:unhideWhenUsed="0" w:qFormat="1"/>
     <w:lsdException w:name="Intense Quote" w:semiHidden="0" w:uiPriority="30" w:unhideWhenUsed="0" w:qFormat="1"/>
     <w:lsdException w:name="Medium List 2 Accent 1" w:semiHidden="0" w:uiPriority="66" w:unhideWhenUsed="0"/>
@@ -4733,7 +9833,6 @@
   <w:style w:type="paragraph" w:styleId="Paragrafoelenco">
     <w:name w:val="List Paragraph"/>
     <w:basedOn w:val="Normale"/>
-    <w:uiPriority w:val="34"/>
     <w:qFormat/>
     <w:rsid w:val="00D85996"/>
     <w:pPr>
@@ -4957,6 +10056,70 @@
       <w:szCs w:val="26"/>
     </w:rPr>
   </w:style>
+  <w:style w:type="character" w:styleId="Collegamentoipertestuale">
+    <w:name w:val="Hyperlink"/>
+    <w:basedOn w:val="Carpredefinitoparagrafo"/>
+    <w:uiPriority w:val="99"/>
+    <w:semiHidden/>
+    <w:unhideWhenUsed/>
+    <w:rsid w:val="00AD6786"/>
+    <w:rPr>
+      <w:color w:val="0563C1" w:themeColor="hyperlink"/>
+      <w:u w:val="single"/>
+    </w:rPr>
+  </w:style>
+  <w:style w:type="paragraph" w:customStyle="1" w:styleId="Standard">
+    <w:name w:val="Standard"/>
+    <w:rsid w:val="00AD6786"/>
+    <w:pPr>
+      <w:suppressAutoHyphens/>
+      <w:autoSpaceDN w:val="0"/>
+      <w:spacing w:after="0" w:line="240" w:lineRule="auto"/>
+    </w:pPr>
+    <w:rPr>
+      <w:rFonts w:ascii="Times New Roman" w:eastAsia="SimSun" w:hAnsi="Times New Roman" w:cs="Mangal"/>
+      <w:kern w:val="3"/>
+      <w:sz w:val="24"/>
+      <w:szCs w:val="24"/>
+      <w:lang w:eastAsia="zh-CN" w:bidi="hi-IN"/>
+    </w:rPr>
+  </w:style>
+  <w:style w:type="numbering" w:customStyle="1" w:styleId="WWNum8">
+    <w:name w:val="WWNum8"/>
+    <w:rsid w:val="00AD6786"/>
+    <w:pPr>
+      <w:numPr>
+        <w:numId w:val="4"/>
+      </w:numPr>
+    </w:pPr>
+  </w:style>
+  <w:style w:type="numbering" w:customStyle="1" w:styleId="WWNum9">
+    <w:name w:val="WWNum9"/>
+    <w:rsid w:val="00AD6786"/>
+    <w:pPr>
+      <w:numPr>
+        <w:numId w:val="7"/>
+      </w:numPr>
+    </w:pPr>
+  </w:style>
+  <w:style w:type="numbering" w:customStyle="1" w:styleId="WWNum10">
+    <w:name w:val="WWNum10"/>
+    <w:rsid w:val="00AD6786"/>
+    <w:pPr>
+      <w:numPr>
+        <w:numId w:val="10"/>
+      </w:numPr>
+    </w:pPr>
+  </w:style>
+  <w:style w:type="numbering" w:customStyle="1" w:styleId="WWNum13">
+    <w:name w:val="WWNum13"/>
+    <w:rsid w:val="00AD6786"/>
+    <w:pPr>
+      <w:numPr>
+        <w:numId w:val="13"/>
+      </w:numPr>
+    </w:pPr>
+  </w:style>
 </w:styles>
 </file>
 
@@ -5027,7 +10190,7 @@
     <w:lsdException w:name="Medium Shading 2 Accent 1" w:semiHidden="0" w:uiPriority="64" w:unhideWhenUsed="0"/>
     <w:lsdException w:name="Medium List 1 Accent 1" w:semiHidden="0" w:uiPriority="65" w:unhideWhenUsed="0"/>
     <w:lsdException w:name="Revision" w:unhideWhenUsed="0"/>
-    <w:lsdException w:name="List Paragraph" w:semiHidden="0" w:uiPriority="34" w:unhideWhenUsed="0" w:qFormat="1"/>
+    <w:lsdException w:name="List Paragraph" w:semiHidden="0" w:uiPriority="0" w:unhideWhenUsed="0" w:qFormat="1"/>
     <w:lsdException w:name="Quote" w:semiHidden="0" w:uiPriority="29" w:unhideWhenUsed="0" w:qFormat="1"/>
     <w:lsdException w:name="Intense Quote" w:semiHidden="0" w:uiPriority="30" w:unhideWhenUsed="0" w:qFormat="1"/>
     <w:lsdException w:name="Medium List 2 Accent 1" w:semiHidden="0" w:uiPriority="66" w:unhideWhenUsed="0"/>
@@ -5262,7 +10425,6 @@
   <w:style w:type="paragraph" w:styleId="Paragrafoelenco">
     <w:name w:val="List Paragraph"/>
     <w:basedOn w:val="Normale"/>
-    <w:uiPriority w:val="34"/>
     <w:qFormat/>
     <w:rsid w:val="00D85996"/>
     <w:pPr>
@@ -5485,6 +10647,70 @@
       <w:sz w:val="26"/>
       <w:szCs w:val="26"/>
     </w:rPr>
+  </w:style>
+  <w:style w:type="character" w:styleId="Collegamentoipertestuale">
+    <w:name w:val="Hyperlink"/>
+    <w:basedOn w:val="Carpredefinitoparagrafo"/>
+    <w:uiPriority w:val="99"/>
+    <w:semiHidden/>
+    <w:unhideWhenUsed/>
+    <w:rsid w:val="00AD6786"/>
+    <w:rPr>
+      <w:color w:val="0563C1" w:themeColor="hyperlink"/>
+      <w:u w:val="single"/>
+    </w:rPr>
+  </w:style>
+  <w:style w:type="paragraph" w:customStyle="1" w:styleId="Standard">
+    <w:name w:val="Standard"/>
+    <w:rsid w:val="00AD6786"/>
+    <w:pPr>
+      <w:suppressAutoHyphens/>
+      <w:autoSpaceDN w:val="0"/>
+      <w:spacing w:after="0" w:line="240" w:lineRule="auto"/>
+    </w:pPr>
+    <w:rPr>
+      <w:rFonts w:ascii="Times New Roman" w:eastAsia="SimSun" w:hAnsi="Times New Roman" w:cs="Mangal"/>
+      <w:kern w:val="3"/>
+      <w:sz w:val="24"/>
+      <w:szCs w:val="24"/>
+      <w:lang w:eastAsia="zh-CN" w:bidi="hi-IN"/>
+    </w:rPr>
+  </w:style>
+  <w:style w:type="numbering" w:customStyle="1" w:styleId="WWNum8">
+    <w:name w:val="WWNum8"/>
+    <w:rsid w:val="00AD6786"/>
+    <w:pPr>
+      <w:numPr>
+        <w:numId w:val="4"/>
+      </w:numPr>
+    </w:pPr>
+  </w:style>
+  <w:style w:type="numbering" w:customStyle="1" w:styleId="WWNum9">
+    <w:name w:val="WWNum9"/>
+    <w:rsid w:val="00AD6786"/>
+    <w:pPr>
+      <w:numPr>
+        <w:numId w:val="7"/>
+      </w:numPr>
+    </w:pPr>
+  </w:style>
+  <w:style w:type="numbering" w:customStyle="1" w:styleId="WWNum10">
+    <w:name w:val="WWNum10"/>
+    <w:rsid w:val="00AD6786"/>
+    <w:pPr>
+      <w:numPr>
+        <w:numId w:val="10"/>
+      </w:numPr>
+    </w:pPr>
+  </w:style>
+  <w:style w:type="numbering" w:customStyle="1" w:styleId="WWNum13">
+    <w:name w:val="WWNum13"/>
+    <w:rsid w:val="00AD6786"/>
+    <w:pPr>
+      <w:numPr>
+        <w:numId w:val="13"/>
+      </w:numPr>
+    </w:pPr>
   </w:style>
 </w:styles>
 </file>
@@ -6162,7 +11388,7 @@
   <a:extraClrSchemeLst/>
   <a:extLst>
     <a:ext uri="{05A4C25C-085E-4340-85A3-A5531E510DB2}">
-      <thm15:themeFamily xmlns="" xmlns:thm15="http://schemas.microsoft.com/office/thememl/2012/main" name="Office Theme" id="{62F939B6-93AF-4DB8-9C6B-D6C7DFDC589F}" vid="{4A3C46E8-61CC-4603-A589-7422A47A8E4A}"/>
+      <thm15:themeFamily xmlns:thm15="http://schemas.microsoft.com/office/thememl/2012/main" xmlns="" name="Office Theme" id="{62F939B6-93AF-4DB8-9C6B-D6C7DFDC589F}" vid="{4A3C46E8-61CC-4603-A589-7422A47A8E4A}"/>
     </a:ext>
   </a:extLst>
 </a:theme>
@@ -6173,7 +11399,7 @@
 </file>
 
 <file path=customXml/itemProps1.xml><?xml version="1.0" encoding="utf-8"?>
-<ds:datastoreItem xmlns:ds="http://schemas.openxmlformats.org/officeDocument/2006/customXml" ds:itemID="{03C9DEB6-5557-43B4-9F47-526F1F7F7642}">
+<ds:datastoreItem xmlns:ds="http://schemas.openxmlformats.org/officeDocument/2006/customXml" ds:itemID="{216538A7-E5B5-4BE3-BEA0-90C4E45F7CE8}">
   <ds:schemaRefs>
     <ds:schemaRef ds:uri="http://schemas.openxmlformats.org/officeDocument/2006/bibliography"/>
   </ds:schemaRefs>
